--- a/Etudiant 2/Diagrammes/Revue0.docx
+++ b/Etudiant 2/Diagrammes/Revue0.docx
@@ -15,48 +15,697 @@
           <w:sz w:val="96"/>
           <w:u w:val="single"/>
         </w:rPr>
-        <w:t>Etudiant 2</w:t>
-      </w:r>
-    </w:p>
-    <w:p/>
-    <w:p>
-      <w:pPr>
-        <w:pStyle w:val="Paragraphedeliste"/>
-        <w:numPr>
-          <w:ilvl w:val="0"/>
-          <w:numId w:val="2"/>
-        </w:numPr>
-      </w:pPr>
-      <w:r>
-        <w:t>Analyse complète du système</w:t>
+        <w:t>Revue 0</w:t>
       </w:r>
     </w:p>
     <w:p>
       <w:pPr>
-        <w:pStyle w:val="Paragraphedeliste"/>
+        <w:rPr>
+          <w:rFonts w:asciiTheme="majorHAnsi" w:eastAsiaTheme="majorEastAsia" w:hAnsiTheme="majorHAnsi" w:cstheme="majorBidi"/>
+          <w:color w:val="2E74B5" w:themeColor="accent1" w:themeShade="BF"/>
+          <w:sz w:val="32"/>
+          <w:szCs w:val="32"/>
+          <w:lang w:eastAsia="fr-FR"/>
+        </w:rPr>
+      </w:pPr>
+    </w:p>
+    <w:sdt>
+      <w:sdtPr>
+        <w:id w:val="-31732198"/>
+        <w:docPartObj>
+          <w:docPartGallery w:val="Table of Contents"/>
+          <w:docPartUnique/>
+        </w:docPartObj>
+      </w:sdtPr>
+      <w:sdtEndPr>
+        <w:rPr>
+          <w:rFonts w:asciiTheme="minorHAnsi" w:eastAsiaTheme="minorHAnsi" w:hAnsiTheme="minorHAnsi" w:cstheme="minorBidi"/>
+          <w:b/>
+          <w:bCs/>
+          <w:color w:val="auto"/>
+          <w:sz w:val="22"/>
+          <w:szCs w:val="22"/>
+          <w:lang w:eastAsia="en-US"/>
+        </w:rPr>
+      </w:sdtEndPr>
+      <w:sdtContent>
+        <w:p>
+          <w:pPr>
+            <w:pStyle w:val="En-ttedetabledesmatires"/>
+          </w:pPr>
+          <w:r>
+            <w:t>Table des matières</w:t>
+          </w:r>
+        </w:p>
+        <w:p>
+          <w:pPr>
+            <w:pStyle w:val="TM1"/>
+            <w:tabs>
+              <w:tab w:val="left" w:pos="440"/>
+              <w:tab w:val="right" w:leader="dot" w:pos="9062"/>
+            </w:tabs>
+            <w:rPr>
+              <w:rFonts w:eastAsiaTheme="minorEastAsia"/>
+              <w:noProof/>
+              <w:lang w:eastAsia="fr-FR"/>
+            </w:rPr>
+          </w:pPr>
+          <w:r>
+            <w:fldChar w:fldCharType="begin"/>
+          </w:r>
+          <w:r>
+            <w:instrText xml:space="preserve"> TOC \o "1-3" \h \z \u </w:instrText>
+          </w:r>
+          <w:r>
+            <w:fldChar w:fldCharType="separate"/>
+          </w:r>
+          <w:hyperlink w:anchor="_Toc30776348" w:history="1">
+            <w:r>
+              <w:rPr>
+                <w:rStyle w:val="Lienhypertexte"/>
+                <w:noProof/>
+              </w:rPr>
+              <w:t>I)</w:t>
+            </w:r>
+            <w:r>
+              <w:rPr>
+                <w:rFonts w:eastAsiaTheme="minorEastAsia"/>
+                <w:noProof/>
+                <w:lang w:eastAsia="fr-FR"/>
+              </w:rPr>
+              <w:tab/>
+            </w:r>
+            <w:r>
+              <w:rPr>
+                <w:rStyle w:val="Lienhypertexte"/>
+                <w:noProof/>
+              </w:rPr>
+              <w:t>Analyse complète du système</w:t>
+            </w:r>
+            <w:r>
+              <w:rPr>
+                <w:noProof/>
+                <w:webHidden/>
+              </w:rPr>
+              <w:tab/>
+            </w:r>
+            <w:r>
+              <w:rPr>
+                <w:noProof/>
+                <w:webHidden/>
+              </w:rPr>
+              <w:fldChar w:fldCharType="begin"/>
+            </w:r>
+            <w:r>
+              <w:rPr>
+                <w:noProof/>
+                <w:webHidden/>
+              </w:rPr>
+              <w:instrText xml:space="preserve"> PAGEREF _Toc30776348 \h </w:instrText>
+            </w:r>
+            <w:r>
+              <w:rPr>
+                <w:noProof/>
+                <w:webHidden/>
+              </w:rPr>
+            </w:r>
+            <w:r>
+              <w:rPr>
+                <w:noProof/>
+                <w:webHidden/>
+              </w:rPr>
+              <w:fldChar w:fldCharType="separate"/>
+            </w:r>
+            <w:r>
+              <w:rPr>
+                <w:noProof/>
+                <w:webHidden/>
+              </w:rPr>
+              <w:t>2</w:t>
+            </w:r>
+            <w:r>
+              <w:rPr>
+                <w:noProof/>
+                <w:webHidden/>
+              </w:rPr>
+              <w:fldChar w:fldCharType="end"/>
+            </w:r>
+          </w:hyperlink>
+        </w:p>
+        <w:p>
+          <w:pPr>
+            <w:pStyle w:val="TM2"/>
+            <w:tabs>
+              <w:tab w:val="left" w:pos="660"/>
+              <w:tab w:val="right" w:leader="dot" w:pos="9062"/>
+            </w:tabs>
+            <w:rPr>
+              <w:rFonts w:eastAsiaTheme="minorEastAsia"/>
+              <w:noProof/>
+              <w:lang w:eastAsia="fr-FR"/>
+            </w:rPr>
+          </w:pPr>
+          <w:hyperlink w:anchor="_Toc30776349" w:history="1">
+            <w:r>
+              <w:rPr>
+                <w:rStyle w:val="Lienhypertexte"/>
+                <w:noProof/>
+              </w:rPr>
+              <w:t>a)</w:t>
+            </w:r>
+            <w:r>
+              <w:rPr>
+                <w:rFonts w:eastAsiaTheme="minorEastAsia"/>
+                <w:noProof/>
+                <w:lang w:eastAsia="fr-FR"/>
+              </w:rPr>
+              <w:tab/>
+            </w:r>
+            <w:r>
+              <w:rPr>
+                <w:rStyle w:val="Lienhypertexte"/>
+                <w:noProof/>
+              </w:rPr>
+              <w:t>Diagrammes de cas d’utilisation personnelle</w:t>
+            </w:r>
+            <w:r>
+              <w:rPr>
+                <w:noProof/>
+                <w:webHidden/>
+              </w:rPr>
+              <w:tab/>
+            </w:r>
+            <w:r>
+              <w:rPr>
+                <w:noProof/>
+                <w:webHidden/>
+              </w:rPr>
+              <w:fldChar w:fldCharType="begin"/>
+            </w:r>
+            <w:r>
+              <w:rPr>
+                <w:noProof/>
+                <w:webHidden/>
+              </w:rPr>
+              <w:instrText xml:space="preserve"> PAGEREF _Toc30776349 \h </w:instrText>
+            </w:r>
+            <w:r>
+              <w:rPr>
+                <w:noProof/>
+                <w:webHidden/>
+              </w:rPr>
+            </w:r>
+            <w:r>
+              <w:rPr>
+                <w:noProof/>
+                <w:webHidden/>
+              </w:rPr>
+              <w:fldChar w:fldCharType="separate"/>
+            </w:r>
+            <w:r>
+              <w:rPr>
+                <w:noProof/>
+                <w:webHidden/>
+              </w:rPr>
+              <w:t>2</w:t>
+            </w:r>
+            <w:r>
+              <w:rPr>
+                <w:noProof/>
+                <w:webHidden/>
+              </w:rPr>
+              <w:fldChar w:fldCharType="end"/>
+            </w:r>
+          </w:hyperlink>
+        </w:p>
+        <w:p>
+          <w:pPr>
+            <w:pStyle w:val="TM2"/>
+            <w:tabs>
+              <w:tab w:val="left" w:pos="660"/>
+              <w:tab w:val="right" w:leader="dot" w:pos="9062"/>
+            </w:tabs>
+            <w:rPr>
+              <w:rFonts w:eastAsiaTheme="minorEastAsia"/>
+              <w:noProof/>
+              <w:lang w:eastAsia="fr-FR"/>
+            </w:rPr>
+          </w:pPr>
+          <w:hyperlink w:anchor="_Toc30776350" w:history="1">
+            <w:r>
+              <w:rPr>
+                <w:rStyle w:val="Lienhypertexte"/>
+                <w:noProof/>
+              </w:rPr>
+              <w:t>b)</w:t>
+            </w:r>
+            <w:r>
+              <w:rPr>
+                <w:rFonts w:eastAsiaTheme="minorEastAsia"/>
+                <w:noProof/>
+                <w:lang w:eastAsia="fr-FR"/>
+              </w:rPr>
+              <w:tab/>
+            </w:r>
+            <w:r>
+              <w:rPr>
+                <w:rStyle w:val="Lienhypertexte"/>
+                <w:noProof/>
+              </w:rPr>
+              <w:t>Diagrammes de séquences</w:t>
+            </w:r>
+            <w:r>
+              <w:rPr>
+                <w:noProof/>
+                <w:webHidden/>
+              </w:rPr>
+              <w:tab/>
+            </w:r>
+            <w:r>
+              <w:rPr>
+                <w:noProof/>
+                <w:webHidden/>
+              </w:rPr>
+              <w:fldChar w:fldCharType="begin"/>
+            </w:r>
+            <w:r>
+              <w:rPr>
+                <w:noProof/>
+                <w:webHidden/>
+              </w:rPr>
+              <w:instrText xml:space="preserve"> PAGEREF _Toc30776350 \h </w:instrText>
+            </w:r>
+            <w:r>
+              <w:rPr>
+                <w:noProof/>
+                <w:webHidden/>
+              </w:rPr>
+            </w:r>
+            <w:r>
+              <w:rPr>
+                <w:noProof/>
+                <w:webHidden/>
+              </w:rPr>
+              <w:fldChar w:fldCharType="separate"/>
+            </w:r>
+            <w:r>
+              <w:rPr>
+                <w:noProof/>
+                <w:webHidden/>
+              </w:rPr>
+              <w:t>3</w:t>
+            </w:r>
+            <w:r>
+              <w:rPr>
+                <w:noProof/>
+                <w:webHidden/>
+              </w:rPr>
+              <w:fldChar w:fldCharType="end"/>
+            </w:r>
+          </w:hyperlink>
+        </w:p>
+        <w:p>
+          <w:pPr>
+            <w:pStyle w:val="TM2"/>
+            <w:tabs>
+              <w:tab w:val="left" w:pos="660"/>
+              <w:tab w:val="right" w:leader="dot" w:pos="9062"/>
+            </w:tabs>
+            <w:rPr>
+              <w:rFonts w:eastAsiaTheme="minorEastAsia"/>
+              <w:noProof/>
+              <w:lang w:eastAsia="fr-FR"/>
+            </w:rPr>
+          </w:pPr>
+          <w:hyperlink w:anchor="_Toc30776351" w:history="1">
+            <w:r>
+              <w:rPr>
+                <w:rStyle w:val="Lienhypertexte"/>
+                <w:noProof/>
+              </w:rPr>
+              <w:t>c)</w:t>
+            </w:r>
+            <w:r>
+              <w:rPr>
+                <w:rFonts w:eastAsiaTheme="minorEastAsia"/>
+                <w:noProof/>
+                <w:lang w:eastAsia="fr-FR"/>
+              </w:rPr>
+              <w:tab/>
+            </w:r>
+            <w:r>
+              <w:rPr>
+                <w:rStyle w:val="Lienhypertexte"/>
+                <w:noProof/>
+              </w:rPr>
+              <w:t>Diagramme de classe</w:t>
+            </w:r>
+            <w:r>
+              <w:rPr>
+                <w:noProof/>
+                <w:webHidden/>
+              </w:rPr>
+              <w:tab/>
+            </w:r>
+            <w:r>
+              <w:rPr>
+                <w:noProof/>
+                <w:webHidden/>
+              </w:rPr>
+              <w:fldChar w:fldCharType="begin"/>
+            </w:r>
+            <w:r>
+              <w:rPr>
+                <w:noProof/>
+                <w:webHidden/>
+              </w:rPr>
+              <w:instrText xml:space="preserve"> PAGEREF _Toc30776351 \h </w:instrText>
+            </w:r>
+            <w:r>
+              <w:rPr>
+                <w:noProof/>
+                <w:webHidden/>
+              </w:rPr>
+            </w:r>
+            <w:r>
+              <w:rPr>
+                <w:noProof/>
+                <w:webHidden/>
+              </w:rPr>
+              <w:fldChar w:fldCharType="separate"/>
+            </w:r>
+            <w:r>
+              <w:rPr>
+                <w:noProof/>
+                <w:webHidden/>
+              </w:rPr>
+              <w:t>4</w:t>
+            </w:r>
+            <w:r>
+              <w:rPr>
+                <w:noProof/>
+                <w:webHidden/>
+              </w:rPr>
+              <w:fldChar w:fldCharType="end"/>
+            </w:r>
+          </w:hyperlink>
+        </w:p>
+        <w:p>
+          <w:pPr>
+            <w:pStyle w:val="TM1"/>
+            <w:tabs>
+              <w:tab w:val="left" w:pos="440"/>
+              <w:tab w:val="right" w:leader="dot" w:pos="9062"/>
+            </w:tabs>
+            <w:rPr>
+              <w:rFonts w:eastAsiaTheme="minorEastAsia"/>
+              <w:noProof/>
+              <w:lang w:eastAsia="fr-FR"/>
+            </w:rPr>
+          </w:pPr>
+          <w:hyperlink w:anchor="_Toc30776352" w:history="1">
+            <w:r>
+              <w:rPr>
+                <w:rStyle w:val="Lienhypertexte"/>
+                <w:noProof/>
+              </w:rPr>
+              <w:t>II)</w:t>
+            </w:r>
+            <w:r>
+              <w:rPr>
+                <w:rFonts w:eastAsiaTheme="minorEastAsia"/>
+                <w:noProof/>
+                <w:lang w:eastAsia="fr-FR"/>
+              </w:rPr>
+              <w:tab/>
+            </w:r>
+            <w:r>
+              <w:rPr>
+                <w:rStyle w:val="Lienhypertexte"/>
+                <w:noProof/>
+              </w:rPr>
+              <w:t>Etude phy</w:t>
+            </w:r>
+            <w:r>
+              <w:rPr>
+                <w:rStyle w:val="Lienhypertexte"/>
+                <w:noProof/>
+              </w:rPr>
+              <w:t>s</w:t>
+            </w:r>
+            <w:r>
+              <w:rPr>
+                <w:rStyle w:val="Lienhypertexte"/>
+                <w:noProof/>
+              </w:rPr>
+              <w:t>ique du lecteur RFID pour les courses</w:t>
+            </w:r>
+            <w:r>
+              <w:rPr>
+                <w:noProof/>
+                <w:webHidden/>
+              </w:rPr>
+              <w:tab/>
+            </w:r>
+            <w:r>
+              <w:rPr>
+                <w:noProof/>
+                <w:webHidden/>
+              </w:rPr>
+              <w:fldChar w:fldCharType="begin"/>
+            </w:r>
+            <w:r>
+              <w:rPr>
+                <w:noProof/>
+                <w:webHidden/>
+              </w:rPr>
+              <w:instrText xml:space="preserve"> PAGEREF _Toc30776352 \h </w:instrText>
+            </w:r>
+            <w:r>
+              <w:rPr>
+                <w:noProof/>
+                <w:webHidden/>
+              </w:rPr>
+            </w:r>
+            <w:r>
+              <w:rPr>
+                <w:noProof/>
+                <w:webHidden/>
+              </w:rPr>
+              <w:fldChar w:fldCharType="separate"/>
+            </w:r>
+            <w:r>
+              <w:rPr>
+                <w:noProof/>
+                <w:webHidden/>
+              </w:rPr>
+              <w:t>6</w:t>
+            </w:r>
+            <w:r>
+              <w:rPr>
+                <w:noProof/>
+                <w:webHidden/>
+              </w:rPr>
+              <w:fldChar w:fldCharType="end"/>
+            </w:r>
+          </w:hyperlink>
+        </w:p>
+        <w:p>
+          <w:pPr>
+            <w:pStyle w:val="TM1"/>
+            <w:tabs>
+              <w:tab w:val="left" w:pos="660"/>
+              <w:tab w:val="right" w:leader="dot" w:pos="9062"/>
+            </w:tabs>
+            <w:rPr>
+              <w:rFonts w:eastAsiaTheme="minorEastAsia"/>
+              <w:noProof/>
+              <w:lang w:eastAsia="fr-FR"/>
+            </w:rPr>
+          </w:pPr>
+          <w:hyperlink w:anchor="_Toc30776353" w:history="1">
+            <w:r>
+              <w:rPr>
+                <w:rStyle w:val="Lienhypertexte"/>
+                <w:noProof/>
+              </w:rPr>
+              <w:t>III)</w:t>
+            </w:r>
+            <w:r>
+              <w:rPr>
+                <w:rFonts w:eastAsiaTheme="minorEastAsia"/>
+                <w:noProof/>
+                <w:lang w:eastAsia="fr-FR"/>
+              </w:rPr>
+              <w:tab/>
+            </w:r>
+            <w:r>
+              <w:rPr>
+                <w:rStyle w:val="Lienhypertexte"/>
+                <w:noProof/>
+              </w:rPr>
+              <w:t>Module de test : Lecteur RFID d’un dossard</w:t>
+            </w:r>
+            <w:r>
+              <w:rPr>
+                <w:noProof/>
+                <w:webHidden/>
+              </w:rPr>
+              <w:tab/>
+            </w:r>
+            <w:r>
+              <w:rPr>
+                <w:noProof/>
+                <w:webHidden/>
+              </w:rPr>
+              <w:fldChar w:fldCharType="begin"/>
+            </w:r>
+            <w:r>
+              <w:rPr>
+                <w:noProof/>
+                <w:webHidden/>
+              </w:rPr>
+              <w:instrText xml:space="preserve"> PAGEREF _Toc30776353 \h </w:instrText>
+            </w:r>
+            <w:r>
+              <w:rPr>
+                <w:noProof/>
+                <w:webHidden/>
+              </w:rPr>
+            </w:r>
+            <w:r>
+              <w:rPr>
+                <w:noProof/>
+                <w:webHidden/>
+              </w:rPr>
+              <w:fldChar w:fldCharType="separate"/>
+            </w:r>
+            <w:r>
+              <w:rPr>
+                <w:noProof/>
+                <w:webHidden/>
+              </w:rPr>
+              <w:t>6</w:t>
+            </w:r>
+            <w:r>
+              <w:rPr>
+                <w:noProof/>
+                <w:webHidden/>
+              </w:rPr>
+              <w:fldChar w:fldCharType="end"/>
+            </w:r>
+          </w:hyperlink>
+        </w:p>
+        <w:p>
+          <w:r>
+            <w:rPr>
+              <w:b/>
+              <w:bCs/>
+            </w:rPr>
+            <w:fldChar w:fldCharType="end"/>
+          </w:r>
+        </w:p>
+      </w:sdtContent>
+    </w:sdt>
+    <w:p>
+      <w:pPr>
+        <w:pStyle w:val="Titre1"/>
+      </w:pPr>
+      <w:r>
+        <w:t>Introduction</w:t>
+      </w:r>
+    </w:p>
+    <w:p>
+      <w:r>
+        <w:t>Ce document contient principalement les documents de l’analyse du projet.</w:t>
+      </w:r>
+    </w:p>
+    <w:p>
+      <w:r>
+        <w:t xml:space="preserve">Le projet Cross consiste à créer un système de gestion de course automatique à l’aide de capteurs RFID et de puce qui seront contenus dans les dossards. </w:t>
+      </w:r>
+      <w:bookmarkStart w:id="0" w:name="_GoBack"/>
+      <w:bookmarkEnd w:id="0"/>
+    </w:p>
+    <w:p/>
+    <w:p/>
+    <w:p/>
+    <w:p>
+      <w:pPr>
+        <w:sectPr>
+          <w:footerReference w:type="default" r:id="rId8"/>
+          <w:pgSz w:w="11906" w:h="16838"/>
+          <w:pgMar w:top="1417" w:right="1417" w:bottom="1417" w:left="1417" w:header="708" w:footer="708" w:gutter="0"/>
+          <w:cols w:space="708"/>
+          <w:docGrid w:linePitch="360"/>
+        </w:sectPr>
+      </w:pPr>
+      <w:r>
+        <w:br w:type="page"/>
+      </w:r>
+    </w:p>
+    <w:p>
+      <w:pPr>
+        <w:pStyle w:val="Titre1"/>
         <w:numPr>
           <w:ilvl w:val="0"/>
-          <w:numId w:val="4"/>
+          <w:numId w:val="7"/>
         </w:numPr>
       </w:pPr>
+      <w:bookmarkStart w:id="1" w:name="_Toc30776348"/>
+      <w:r>
+        <w:lastRenderedPageBreak/>
+        <w:t>Analyse complète du système</w:t>
+      </w:r>
+      <w:bookmarkEnd w:id="1"/>
+    </w:p>
+    <w:p>
+      <w:pPr>
+        <w:pStyle w:val="Titre2"/>
+        <w:numPr>
+          <w:ilvl w:val="0"/>
+          <w:numId w:val="8"/>
+        </w:numPr>
+        <w:sectPr>
+          <w:pgSz w:w="16838" w:h="11906" w:orient="landscape"/>
+          <w:pgMar w:top="1418" w:right="1418" w:bottom="1418" w:left="1418" w:header="709" w:footer="709" w:gutter="0"/>
+          <w:cols w:space="708"/>
+          <w:docGrid w:linePitch="360"/>
+        </w:sectPr>
+      </w:pPr>
+      <w:bookmarkStart w:id="2" w:name="_Toc30776349"/>
+      <w:r>
+        <w:t>Diagrammes de cas d’utilisation</w:t>
+      </w:r>
+      <w:r>
+        <w:t xml:space="preserve"> personnell</w:t>
+      </w:r>
       <w:r>
         <w:rPr>
           <w:noProof/>
           <w:lang w:eastAsia="fr-FR"/>
         </w:rPr>
         <w:drawing>
-          <wp:anchor distT="0" distB="0" distL="114300" distR="114300" simplePos="0" relativeHeight="251658240" behindDoc="0" locked="0" layoutInCell="1" allowOverlap="1" wp14:anchorId="7DDF431A" wp14:editId="791E3F44">
+          <wp:anchor distT="0" distB="0" distL="114300" distR="114300" simplePos="0" relativeHeight="251659264" behindDoc="1" locked="0" layoutInCell="1" allowOverlap="1" wp14:anchorId="4BD0E487" wp14:editId="27DBE67C">
             <wp:simplePos x="0" y="0"/>
             <wp:positionH relativeFrom="page">
-              <wp:align>left</wp:align>
+              <wp:posOffset>66675</wp:posOffset>
             </wp:positionH>
             <wp:positionV relativeFrom="paragraph">
-              <wp:posOffset>304165</wp:posOffset>
+              <wp:posOffset>841375</wp:posOffset>
             </wp:positionV>
-            <wp:extent cx="7562850" cy="4166442"/>
-            <wp:effectExtent l="0" t="0" r="0" b="5715"/>
-            <wp:wrapTopAndBottom/>
-            <wp:docPr id="1" name="Image 1" descr="E:\GitHub\Projet_Cross\Etudiant 2\Diagrammes\UseCase_Etudiant2.PNG"/>
+            <wp:extent cx="10438765" cy="4905375"/>
+            <wp:effectExtent l="0" t="0" r="635" b="9525"/>
+            <wp:wrapTight wrapText="bothSides">
+              <wp:wrapPolygon edited="0">
+                <wp:start x="0" y="0"/>
+                <wp:lineTo x="0" y="21558"/>
+                <wp:lineTo x="21562" y="21558"/>
+                <wp:lineTo x="21562" y="0"/>
+                <wp:lineTo x="0" y="0"/>
+              </wp:wrapPolygon>
+            </wp:wrapTight>
+            <wp:docPr id="2" name="Image 2" descr="E:\GitHub\Projet_Cross\Etudiant 2\Diagrammes\UseCase_Etudiant2.PNG"/>
             <wp:cNvGraphicFramePr>
               <a:graphicFrameLocks xmlns:a="http://schemas.openxmlformats.org/drawingml/2006/main" noChangeAspect="1"/>
             </wp:cNvGraphicFramePr>
@@ -69,8 +718,193 @@
                       <a:picLocks noChangeAspect="1" noChangeArrowheads="1"/>
                     </pic:cNvPicPr>
                   </pic:nvPicPr>
+                  <pic:blipFill rotWithShape="1">
+                    <a:blip r:embed="rId9">
+                      <a:extLst>
+                        <a:ext uri="{28A0092B-C50C-407E-A947-70E740481C1C}">
+                          <a14:useLocalDpi xmlns:a14="http://schemas.microsoft.com/office/drawing/2010/main" val="0"/>
+                        </a:ext>
+                      </a:extLst>
+                    </a:blip>
+                    <a:srcRect t="8558" b="3297"/>
+                    <a:stretch/>
+                  </pic:blipFill>
+                  <pic:spPr bwMode="auto">
+                    <a:xfrm>
+                      <a:off x="0" y="0"/>
+                      <a:ext cx="10438765" cy="4905375"/>
+                    </a:xfrm>
+                    <a:prstGeom prst="rect">
+                      <a:avLst/>
+                    </a:prstGeom>
+                    <a:noFill/>
+                    <a:ln>
+                      <a:noFill/>
+                    </a:ln>
+                    <a:extLst>
+                      <a:ext uri="{53640926-AAD7-44D8-BBD7-CCE9431645EC}">
+                        <a14:shadowObscured xmlns:a14="http://schemas.microsoft.com/office/drawing/2010/main"/>
+                      </a:ext>
+                    </a:extLst>
+                  </pic:spPr>
+                </pic:pic>
+              </a:graphicData>
+            </a:graphic>
+            <wp14:sizeRelH relativeFrom="margin">
+              <wp14:pctWidth>0</wp14:pctWidth>
+            </wp14:sizeRelH>
+            <wp14:sizeRelV relativeFrom="margin">
+              <wp14:pctHeight>0</wp14:pctHeight>
+            </wp14:sizeRelV>
+          </wp:anchor>
+        </w:drawing>
+      </w:r>
+      <w:bookmarkEnd w:id="2"/>
+      <w:r>
+        <w:t>e</w:t>
+      </w:r>
+    </w:p>
+    <w:p>
+      <w:pPr>
+        <w:rPr>
+          <w:noProof/>
+          <w:lang w:eastAsia="fr-FR"/>
+        </w:rPr>
+      </w:pPr>
+    </w:p>
+    <w:p>
+      <w:pPr>
+        <w:pStyle w:val="Titre2"/>
+        <w:numPr>
+          <w:ilvl w:val="0"/>
+          <w:numId w:val="8"/>
+        </w:numPr>
+      </w:pPr>
+      <w:bookmarkStart w:id="3" w:name="_Toc30776350"/>
+      <w:r>
+        <w:t>Diagrammes de séquences</w:t>
+      </w:r>
+      <w:bookmarkEnd w:id="3"/>
+    </w:p>
+    <w:p>
+      <w:r>
+        <w:rPr>
+          <w:noProof/>
+          <w:lang w:eastAsia="fr-FR"/>
+        </w:rPr>
+        <w:drawing>
+          <wp:anchor distT="0" distB="0" distL="114300" distR="114300" simplePos="0" relativeHeight="251660288" behindDoc="1" locked="0" layoutInCell="1" allowOverlap="1" wp14:anchorId="5EBB1D2B" wp14:editId="4B5AD18A">
+            <wp:simplePos x="0" y="0"/>
+            <wp:positionH relativeFrom="page">
+              <wp:posOffset>95250</wp:posOffset>
+            </wp:positionH>
+            <wp:positionV relativeFrom="paragraph">
+              <wp:posOffset>423545</wp:posOffset>
+            </wp:positionV>
+            <wp:extent cx="10542905" cy="4914900"/>
+            <wp:effectExtent l="0" t="0" r="0" b="0"/>
+            <wp:wrapTopAndBottom/>
+            <wp:docPr id="3" name="Image 3" descr="E:\GitHub\Projet_Cross\Etudiant 2\Diagrammes\SequenceDiagramm_DeroulementCourse.PNG"/>
+            <wp:cNvGraphicFramePr>
+              <a:graphicFrameLocks xmlns:a="http://schemas.openxmlformats.org/drawingml/2006/main" noChangeAspect="1"/>
+            </wp:cNvGraphicFramePr>
+            <a:graphic xmlns:a="http://schemas.openxmlformats.org/drawingml/2006/main">
+              <a:graphicData uri="http://schemas.openxmlformats.org/drawingml/2006/picture">
+                <pic:pic xmlns:pic="http://schemas.openxmlformats.org/drawingml/2006/picture">
+                  <pic:nvPicPr>
+                    <pic:cNvPr id="0" name="Picture 2" descr="E:\GitHub\Projet_Cross\Etudiant 2\Diagrammes\SequenceDiagramm_DeroulementCourse.PNG"/>
+                    <pic:cNvPicPr>
+                      <a:picLocks noChangeAspect="1" noChangeArrowheads="1"/>
+                    </pic:cNvPicPr>
+                  </pic:nvPicPr>
+                  <pic:blipFill rotWithShape="1">
+                    <a:blip r:embed="rId10">
+                      <a:extLst>
+                        <a:ext uri="{28A0092B-C50C-407E-A947-70E740481C1C}">
+                          <a14:useLocalDpi xmlns:a14="http://schemas.microsoft.com/office/drawing/2010/main" val="0"/>
+                        </a:ext>
+                      </a:extLst>
+                    </a:blip>
+                    <a:srcRect b="7854"/>
+                    <a:stretch/>
+                  </pic:blipFill>
+                  <pic:spPr bwMode="auto">
+                    <a:xfrm>
+                      <a:off x="0" y="0"/>
+                      <a:ext cx="10542905" cy="4914900"/>
+                    </a:xfrm>
+                    <a:prstGeom prst="rect">
+                      <a:avLst/>
+                    </a:prstGeom>
+                    <a:noFill/>
+                    <a:ln>
+                      <a:noFill/>
+                    </a:ln>
+                    <a:extLst>
+                      <a:ext uri="{53640926-AAD7-44D8-BBD7-CCE9431645EC}">
+                        <a14:shadowObscured xmlns:a14="http://schemas.microsoft.com/office/drawing/2010/main"/>
+                      </a:ext>
+                    </a:extLst>
+                  </pic:spPr>
+                </pic:pic>
+              </a:graphicData>
+            </a:graphic>
+            <wp14:sizeRelH relativeFrom="page">
+              <wp14:pctWidth>0</wp14:pctWidth>
+            </wp14:sizeRelH>
+            <wp14:sizeRelV relativeFrom="page">
+              <wp14:pctHeight>0</wp14:pctHeight>
+            </wp14:sizeRelV>
+          </wp:anchor>
+        </w:drawing>
+      </w:r>
+    </w:p>
+    <w:p>
+      <w:pPr>
+        <w:pStyle w:val="Titre2"/>
+        <w:ind w:left="720"/>
+      </w:pPr>
+      <w:r>
+        <w:rPr>
+          <w:noProof/>
+          <w:lang w:eastAsia="fr-FR"/>
+        </w:rPr>
+        <w:lastRenderedPageBreak/>
+        <w:drawing>
+          <wp:anchor distT="0" distB="0" distL="114300" distR="114300" simplePos="0" relativeHeight="251661312" behindDoc="1" locked="0" layoutInCell="1" allowOverlap="1" wp14:anchorId="10ABC5E8" wp14:editId="28D40F0D">
+            <wp:simplePos x="0" y="0"/>
+            <wp:positionH relativeFrom="column">
+              <wp:posOffset>-871855</wp:posOffset>
+            </wp:positionH>
+            <wp:positionV relativeFrom="paragraph">
+              <wp:posOffset>0</wp:posOffset>
+            </wp:positionV>
+            <wp:extent cx="10620375" cy="6253480"/>
+            <wp:effectExtent l="0" t="0" r="9525" b="0"/>
+            <wp:wrapTight wrapText="bothSides">
+              <wp:wrapPolygon edited="0">
+                <wp:start x="0" y="0"/>
+                <wp:lineTo x="0" y="21517"/>
+                <wp:lineTo x="21581" y="21517"/>
+                <wp:lineTo x="21581" y="0"/>
+                <wp:lineTo x="0" y="0"/>
+              </wp:wrapPolygon>
+            </wp:wrapTight>
+            <wp:docPr id="4" name="Image 4" descr="E:\GitHub\Projet_Cross\Etudiant 2\Diagrammes\SequenceDiagramm_AssociationCoureurDossard.PNG"/>
+            <wp:cNvGraphicFramePr>
+              <a:graphicFrameLocks xmlns:a="http://schemas.openxmlformats.org/drawingml/2006/main" noChangeAspect="1"/>
+            </wp:cNvGraphicFramePr>
+            <a:graphic xmlns:a="http://schemas.openxmlformats.org/drawingml/2006/main">
+              <a:graphicData uri="http://schemas.openxmlformats.org/drawingml/2006/picture">
+                <pic:pic xmlns:pic="http://schemas.openxmlformats.org/drawingml/2006/picture">
+                  <pic:nvPicPr>
+                    <pic:cNvPr id="0" name="Picture 3" descr="E:\GitHub\Projet_Cross\Etudiant 2\Diagrammes\SequenceDiagramm_AssociationCoureurDossard.PNG"/>
+                    <pic:cNvPicPr>
+                      <a:picLocks noChangeAspect="1" noChangeArrowheads="1"/>
+                    </pic:cNvPicPr>
+                  </pic:nvPicPr>
                   <pic:blipFill>
-                    <a:blip r:embed="rId5">
+                    <a:blip r:embed="rId11">
                       <a:extLst>
                         <a:ext uri="{28A0092B-C50C-407E-A947-70E740481C1C}">
                           <a14:useLocalDpi xmlns:a14="http://schemas.microsoft.com/office/drawing/2010/main" val="0"/>
@@ -85,7 +919,170 @@
                   <pic:spPr bwMode="auto">
                     <a:xfrm>
                       <a:off x="0" y="0"/>
-                      <a:ext cx="7562850" cy="4166442"/>
+                      <a:ext cx="10620375" cy="6253480"/>
+                    </a:xfrm>
+                    <a:prstGeom prst="rect">
+                      <a:avLst/>
+                    </a:prstGeom>
+                    <a:noFill/>
+                    <a:ln>
+                      <a:noFill/>
+                    </a:ln>
+                  </pic:spPr>
+                </pic:pic>
+              </a:graphicData>
+            </a:graphic>
+            <wp14:sizeRelH relativeFrom="page">
+              <wp14:pctWidth>0</wp14:pctWidth>
+            </wp14:sizeRelH>
+            <wp14:sizeRelV relativeFrom="page">
+              <wp14:pctHeight>0</wp14:pctHeight>
+            </wp14:sizeRelV>
+          </wp:anchor>
+        </w:drawing>
+      </w:r>
+      <w:bookmarkStart w:id="4" w:name="_Toc30776351"/>
+      <w:r>
+        <w:rPr>
+          <w:noProof/>
+          <w:lang w:eastAsia="fr-FR"/>
+        </w:rPr>
+        <w:drawing>
+          <wp:anchor distT="0" distB="0" distL="114300" distR="114300" simplePos="0" relativeHeight="251662336" behindDoc="1" locked="0" layoutInCell="1" allowOverlap="1" wp14:anchorId="0504C9CE" wp14:editId="23BEA493">
+            <wp:simplePos x="0" y="0"/>
+            <wp:positionH relativeFrom="page">
+              <wp:align>left</wp:align>
+            </wp:positionH>
+            <wp:positionV relativeFrom="paragraph">
+              <wp:posOffset>0</wp:posOffset>
+            </wp:positionV>
+            <wp:extent cx="10760881" cy="5886450"/>
+            <wp:effectExtent l="0" t="0" r="2540" b="0"/>
+            <wp:wrapTight wrapText="bothSides">
+              <wp:wrapPolygon edited="0">
+                <wp:start x="0" y="0"/>
+                <wp:lineTo x="0" y="21530"/>
+                <wp:lineTo x="21567" y="21530"/>
+                <wp:lineTo x="21567" y="0"/>
+                <wp:lineTo x="0" y="0"/>
+              </wp:wrapPolygon>
+            </wp:wrapTight>
+            <wp:docPr id="5" name="Image 5" descr="E:\GitHub\Projet_Cross\Etudiant 2\Diagrammes\SequenceDiagramm_AfficheurLED.PNG"/>
+            <wp:cNvGraphicFramePr>
+              <a:graphicFrameLocks xmlns:a="http://schemas.openxmlformats.org/drawingml/2006/main" noChangeAspect="1"/>
+            </wp:cNvGraphicFramePr>
+            <a:graphic xmlns:a="http://schemas.openxmlformats.org/drawingml/2006/main">
+              <a:graphicData uri="http://schemas.openxmlformats.org/drawingml/2006/picture">
+                <pic:pic xmlns:pic="http://schemas.openxmlformats.org/drawingml/2006/picture">
+                  <pic:nvPicPr>
+                    <pic:cNvPr id="0" name="Picture 4" descr="E:\GitHub\Projet_Cross\Etudiant 2\Diagrammes\SequenceDiagramm_AfficheurLED.PNG"/>
+                    <pic:cNvPicPr>
+                      <a:picLocks noChangeAspect="1" noChangeArrowheads="1"/>
+                    </pic:cNvPicPr>
+                  </pic:nvPicPr>
+                  <pic:blipFill>
+                    <a:blip r:embed="rId12">
+                      <a:extLst>
+                        <a:ext uri="{28A0092B-C50C-407E-A947-70E740481C1C}">
+                          <a14:useLocalDpi xmlns:a14="http://schemas.microsoft.com/office/drawing/2010/main" val="0"/>
+                        </a:ext>
+                      </a:extLst>
+                    </a:blip>
+                    <a:srcRect/>
+                    <a:stretch>
+                      <a:fillRect/>
+                    </a:stretch>
+                  </pic:blipFill>
+                  <pic:spPr bwMode="auto">
+                    <a:xfrm>
+                      <a:off x="0" y="0"/>
+                      <a:ext cx="10760881" cy="5886450"/>
+                    </a:xfrm>
+                    <a:prstGeom prst="rect">
+                      <a:avLst/>
+                    </a:prstGeom>
+                    <a:noFill/>
+                    <a:ln>
+                      <a:noFill/>
+                    </a:ln>
+                  </pic:spPr>
+                </pic:pic>
+              </a:graphicData>
+            </a:graphic>
+            <wp14:sizeRelH relativeFrom="page">
+              <wp14:pctWidth>0</wp14:pctWidth>
+            </wp14:sizeRelH>
+            <wp14:sizeRelV relativeFrom="page">
+              <wp14:pctHeight>0</wp14:pctHeight>
+            </wp14:sizeRelV>
+          </wp:anchor>
+        </w:drawing>
+      </w:r>
+    </w:p>
+    <w:p>
+      <w:pPr>
+        <w:pStyle w:val="Titre2"/>
+        <w:numPr>
+          <w:ilvl w:val="0"/>
+          <w:numId w:val="8"/>
+        </w:numPr>
+      </w:pPr>
+      <w:r>
+        <w:rPr>
+          <w:noProof/>
+          <w:lang w:eastAsia="fr-FR"/>
+        </w:rPr>
+        <w:lastRenderedPageBreak/>
+        <w:drawing>
+          <wp:anchor distT="0" distB="0" distL="114300" distR="114300" simplePos="0" relativeHeight="251663360" behindDoc="1" locked="0" layoutInCell="1" allowOverlap="1" wp14:anchorId="23010C82" wp14:editId="7A49AA65">
+            <wp:simplePos x="0" y="0"/>
+            <wp:positionH relativeFrom="margin">
+              <wp:posOffset>-74765</wp:posOffset>
+            </wp:positionH>
+            <wp:positionV relativeFrom="paragraph">
+              <wp:posOffset>222884</wp:posOffset>
+            </wp:positionV>
+            <wp:extent cx="9204160" cy="5534025"/>
+            <wp:effectExtent l="0" t="0" r="0" b="0"/>
+            <wp:wrapTight wrapText="bothSides">
+              <wp:wrapPolygon edited="0">
+                <wp:start x="0" y="0"/>
+                <wp:lineTo x="0" y="21488"/>
+                <wp:lineTo x="21549" y="21488"/>
+                <wp:lineTo x="21549" y="0"/>
+                <wp:lineTo x="0" y="0"/>
+              </wp:wrapPolygon>
+            </wp:wrapTight>
+            <wp:docPr id="6" name="Image 6" descr="E:\GitHub\Projet_Cross\Etudiant 2\Diagrammes\Class.PNG"/>
+            <wp:cNvGraphicFramePr>
+              <a:graphicFrameLocks xmlns:a="http://schemas.openxmlformats.org/drawingml/2006/main" noChangeAspect="1"/>
+            </wp:cNvGraphicFramePr>
+            <a:graphic xmlns:a="http://schemas.openxmlformats.org/drawingml/2006/main">
+              <a:graphicData uri="http://schemas.openxmlformats.org/drawingml/2006/picture">
+                <pic:pic xmlns:pic="http://schemas.openxmlformats.org/drawingml/2006/picture">
+                  <pic:nvPicPr>
+                    <pic:cNvPr id="0" name="Picture 5" descr="E:\GitHub\Projet_Cross\Etudiant 2\Diagrammes\Class.PNG"/>
+                    <pic:cNvPicPr>
+                      <a:picLocks noChangeAspect="1" noChangeArrowheads="1"/>
+                    </pic:cNvPicPr>
+                  </pic:nvPicPr>
+                  <pic:blipFill>
+                    <a:blip r:embed="rId13">
+                      <a:extLst>
+                        <a:ext uri="{28A0092B-C50C-407E-A947-70E740481C1C}">
+                          <a14:useLocalDpi xmlns:a14="http://schemas.microsoft.com/office/drawing/2010/main" val="0"/>
+                        </a:ext>
+                      </a:extLst>
+                    </a:blip>
+                    <a:srcRect/>
+                    <a:stretch>
+                      <a:fillRect/>
+                    </a:stretch>
+                  </pic:blipFill>
+                  <pic:spPr bwMode="auto">
+                    <a:xfrm>
+                      <a:off x="0" y="0"/>
+                      <a:ext cx="9208690" cy="5536749"/>
                     </a:xfrm>
                     <a:prstGeom prst="rect">
                       <a:avLst/>
@@ -108,77 +1105,43 @@
         </w:drawing>
       </w:r>
       <w:r>
-        <w:t>Diagrammes de cas d’utilisation</w:t>
+        <w:t>Diagramme de classe</w:t>
       </w:r>
+      <w:bookmarkEnd w:id="4"/>
     </w:p>
     <w:p>
       <w:pPr>
-        <w:pStyle w:val="Paragraphedeliste"/>
-        <w:ind w:left="1440"/>
-      </w:pPr>
+        <w:pStyle w:val="Titre1"/>
+        <w:numPr>
+          <w:ilvl w:val="0"/>
+          <w:numId w:val="7"/>
+        </w:numPr>
+      </w:pPr>
+      <w:bookmarkStart w:id="5" w:name="_Toc30776352"/>
+      <w:r>
+        <w:lastRenderedPageBreak/>
+        <w:t>Etude physique du lecteur RFID pour les courses</w:t>
+      </w:r>
+      <w:bookmarkEnd w:id="5"/>
     </w:p>
     <w:p>
       <w:pPr>
-        <w:pStyle w:val="Paragraphedeliste"/>
+        <w:pStyle w:val="Titre1"/>
         <w:numPr>
           <w:ilvl w:val="0"/>
-          <w:numId w:val="4"/>
+          <w:numId w:val="7"/>
         </w:numPr>
       </w:pPr>
-      <w:r>
-        <w:t>Diagrammes de séquences</w:t>
-      </w:r>
-    </w:p>
-    <w:p>
-      <w:pPr>
-        <w:pStyle w:val="Paragraphedeliste"/>
-        <w:numPr>
-          <w:ilvl w:val="0"/>
-          <w:numId w:val="4"/>
-        </w:numPr>
-      </w:pPr>
-      <w:r>
-        <w:t>Diagrammes de classes</w:t>
-      </w:r>
-      <w:bookmarkStart w:id="0" w:name="_GoBack"/>
-      <w:bookmarkEnd w:id="0"/>
-    </w:p>
-    <w:p>
-      <w:pPr>
-        <w:pStyle w:val="Paragraphedeliste"/>
-        <w:numPr>
-          <w:ilvl w:val="0"/>
-          <w:numId w:val="2"/>
-        </w:numPr>
-      </w:pPr>
-      <w:r>
-        <w:t>Etude physique</w:t>
-      </w:r>
-      <w:r>
-        <w:t xml:space="preserve"> du lecteur RFID pour les courses</w:t>
-      </w:r>
-    </w:p>
-    <w:p>
-      <w:pPr>
-        <w:pStyle w:val="Paragraphedeliste"/>
-        <w:numPr>
-          <w:ilvl w:val="0"/>
-          <w:numId w:val="2"/>
-        </w:numPr>
-      </w:pPr>
+      <w:bookmarkStart w:id="6" w:name="_Toc30776353"/>
       <w:r>
         <w:t>Module de test : Lecteur RFID d’un dossard</w:t>
       </w:r>
+      <w:bookmarkEnd w:id="6"/>
     </w:p>
-    <w:p>
-      <w:pPr>
-        <w:pStyle w:val="Paragraphedeliste"/>
-        <w:ind w:left="1080"/>
-      </w:pPr>
-    </w:p>
+    <w:p/>
     <w:sectPr>
-      <w:pgSz w:w="11906" w:h="16838"/>
-      <w:pgMar w:top="1417" w:right="1417" w:bottom="1417" w:left="1417" w:header="708" w:footer="708" w:gutter="0"/>
+      <w:pgSz w:w="16838" w:h="11906" w:orient="landscape"/>
+      <w:pgMar w:top="1418" w:right="1418" w:bottom="1418" w:left="1418" w:header="709" w:footer="709" w:gutter="0"/>
       <w:cols w:space="708"/>
       <w:docGrid w:linePitch="360"/>
     </w:sectPr>
@@ -186,9 +1149,158 @@
 </w:document>
 </file>
 
+<file path=word/endnotes.xml><?xml version="1.0" encoding="utf-8"?>
+<w:endnotes xmlns:wpc="http://schemas.microsoft.com/office/word/2010/wordprocessingCanvas" xmlns:cx="http://schemas.microsoft.com/office/drawing/2014/chartex" xmlns:mc="http://schemas.openxmlformats.org/markup-compatibility/2006" xmlns:o="urn:schemas-microsoft-com:office:office" xmlns:r="http://schemas.openxmlformats.org/officeDocument/2006/relationships" xmlns:m="http://schemas.openxmlformats.org/officeDocument/2006/math" xmlns:v="urn:schemas-microsoft-com:vml" xmlns:wp14="http://schemas.microsoft.com/office/word/2010/wordprocessingDrawing" xmlns:wp="http://schemas.openxmlformats.org/drawingml/2006/wordprocessingDrawing" xmlns:w10="urn:schemas-microsoft-com:office:word" xmlns:w="http://schemas.openxmlformats.org/wordprocessingml/2006/main" xmlns:w14="http://schemas.microsoft.com/office/word/2010/wordml" xmlns:w15="http://schemas.microsoft.com/office/word/2012/wordml" xmlns:w16se="http://schemas.microsoft.com/office/word/2015/wordml/symex" xmlns:wpg="http://schemas.microsoft.com/office/word/2010/wordprocessingGroup" xmlns:wpi="http://schemas.microsoft.com/office/word/2010/wordprocessingInk" xmlns:wne="http://schemas.microsoft.com/office/word/2006/wordml" xmlns:wps="http://schemas.microsoft.com/office/word/2010/wordprocessingShape" mc:Ignorable="w14 w15 w16se wp14">
+  <w:endnote w:type="separator" w:id="-1">
+    <w:p>
+      <w:pPr>
+        <w:spacing w:after="0" w:line="240" w:lineRule="auto"/>
+      </w:pPr>
+      <w:r>
+        <w:separator/>
+      </w:r>
+    </w:p>
+  </w:endnote>
+  <w:endnote w:type="continuationSeparator" w:id="0">
+    <w:p>
+      <w:pPr>
+        <w:spacing w:after="0" w:line="240" w:lineRule="auto"/>
+      </w:pPr>
+      <w:r>
+        <w:continuationSeparator/>
+      </w:r>
+    </w:p>
+  </w:endnote>
+</w:endnotes>
+</file>
+
+<file path=word/footer1.xml><?xml version="1.0" encoding="utf-8"?>
+<w:ftr xmlns:wpc="http://schemas.microsoft.com/office/word/2010/wordprocessingCanvas" xmlns:cx="http://schemas.microsoft.com/office/drawing/2014/chartex" xmlns:mc="http://schemas.openxmlformats.org/markup-compatibility/2006" xmlns:o="urn:schemas-microsoft-com:office:office" xmlns:r="http://schemas.openxmlformats.org/officeDocument/2006/relationships" xmlns:m="http://schemas.openxmlformats.org/officeDocument/2006/math" xmlns:v="urn:schemas-microsoft-com:vml" xmlns:wp14="http://schemas.microsoft.com/office/word/2010/wordprocessingDrawing" xmlns:wp="http://schemas.openxmlformats.org/drawingml/2006/wordprocessingDrawing" xmlns:w10="urn:schemas-microsoft-com:office:word" xmlns:w="http://schemas.openxmlformats.org/wordprocessingml/2006/main" xmlns:w14="http://schemas.microsoft.com/office/word/2010/wordml" xmlns:w15="http://schemas.microsoft.com/office/word/2012/wordml" xmlns:w16se="http://schemas.microsoft.com/office/word/2015/wordml/symex" xmlns:wpg="http://schemas.microsoft.com/office/word/2010/wordprocessingGroup" xmlns:wpi="http://schemas.microsoft.com/office/word/2010/wordprocessingInk" xmlns:wne="http://schemas.microsoft.com/office/word/2006/wordml" xmlns:wps="http://schemas.microsoft.com/office/word/2010/wordprocessingShape" mc:Ignorable="w14 w15 w16se wp14">
+  <w:p>
+    <w:pPr>
+      <w:pStyle w:val="Pieddepage"/>
+    </w:pPr>
+  </w:p>
+</w:ftr>
+</file>
+
+<file path=word/footnotes.xml><?xml version="1.0" encoding="utf-8"?>
+<w:footnotes xmlns:wpc="http://schemas.microsoft.com/office/word/2010/wordprocessingCanvas" xmlns:cx="http://schemas.microsoft.com/office/drawing/2014/chartex" xmlns:mc="http://schemas.openxmlformats.org/markup-compatibility/2006" xmlns:o="urn:schemas-microsoft-com:office:office" xmlns:r="http://schemas.openxmlformats.org/officeDocument/2006/relationships" xmlns:m="http://schemas.openxmlformats.org/officeDocument/2006/math" xmlns:v="urn:schemas-microsoft-com:vml" xmlns:wp14="http://schemas.microsoft.com/office/word/2010/wordprocessingDrawing" xmlns:wp="http://schemas.openxmlformats.org/drawingml/2006/wordprocessingDrawing" xmlns:w10="urn:schemas-microsoft-com:office:word" xmlns:w="http://schemas.openxmlformats.org/wordprocessingml/2006/main" xmlns:w14="http://schemas.microsoft.com/office/word/2010/wordml" xmlns:w15="http://schemas.microsoft.com/office/word/2012/wordml" xmlns:w16se="http://schemas.microsoft.com/office/word/2015/wordml/symex" xmlns:wpg="http://schemas.microsoft.com/office/word/2010/wordprocessingGroup" xmlns:wpi="http://schemas.microsoft.com/office/word/2010/wordprocessingInk" xmlns:wne="http://schemas.microsoft.com/office/word/2006/wordml" xmlns:wps="http://schemas.microsoft.com/office/word/2010/wordprocessingShape" mc:Ignorable="w14 w15 w16se wp14">
+  <w:footnote w:type="separator" w:id="-1">
+    <w:p>
+      <w:pPr>
+        <w:spacing w:after="0" w:line="240" w:lineRule="auto"/>
+      </w:pPr>
+      <w:r>
+        <w:separator/>
+      </w:r>
+    </w:p>
+  </w:footnote>
+  <w:footnote w:type="continuationSeparator" w:id="0">
+    <w:p>
+      <w:pPr>
+        <w:spacing w:after="0" w:line="240" w:lineRule="auto"/>
+      </w:pPr>
+      <w:r>
+        <w:continuationSeparator/>
+      </w:r>
+    </w:p>
+  </w:footnote>
+</w:footnotes>
+</file>
+
 <file path=word/numbering.xml><?xml version="1.0" encoding="utf-8"?>
 <w:numbering xmlns:wpc="http://schemas.microsoft.com/office/word/2010/wordprocessingCanvas" xmlns:cx="http://schemas.microsoft.com/office/drawing/2014/chartex" xmlns:mc="http://schemas.openxmlformats.org/markup-compatibility/2006" xmlns:o="urn:schemas-microsoft-com:office:office" xmlns:r="http://schemas.openxmlformats.org/officeDocument/2006/relationships" xmlns:m="http://schemas.openxmlformats.org/officeDocument/2006/math" xmlns:v="urn:schemas-microsoft-com:vml" xmlns:wp14="http://schemas.microsoft.com/office/word/2010/wordprocessingDrawing" xmlns:wp="http://schemas.openxmlformats.org/drawingml/2006/wordprocessingDrawing" xmlns:w10="urn:schemas-microsoft-com:office:word" xmlns:w="http://schemas.openxmlformats.org/wordprocessingml/2006/main" xmlns:w14="http://schemas.microsoft.com/office/word/2010/wordml" xmlns:w15="http://schemas.microsoft.com/office/word/2012/wordml" xmlns:w16se="http://schemas.microsoft.com/office/word/2015/wordml/symex" xmlns:wpg="http://schemas.microsoft.com/office/word/2010/wordprocessingGroup" xmlns:wpi="http://schemas.microsoft.com/office/word/2010/wordprocessingInk" xmlns:wne="http://schemas.microsoft.com/office/word/2006/wordml" xmlns:wps="http://schemas.microsoft.com/office/word/2010/wordprocessingShape" mc:Ignorable="w14 w15 w16se wp14">
   <w:abstractNum w:abstractNumId="0" w15:restartNumberingAfterBreak="0">
+    <w:nsid w:val="091F105B"/>
+    <w:multiLevelType w:val="hybridMultilevel"/>
+    <w:tmpl w:val="74265C36"/>
+    <w:lvl w:ilvl="0" w:tplc="DC44C5E4">
+      <w:start w:val="1"/>
+      <w:numFmt w:val="upperRoman"/>
+      <w:lvlText w:val="%1)"/>
+      <w:lvlJc w:val="left"/>
+      <w:pPr>
+        <w:ind w:left="1080" w:hanging="720"/>
+      </w:pPr>
+      <w:rPr>
+        <w:rFonts w:hint="default"/>
+      </w:rPr>
+    </w:lvl>
+    <w:lvl w:ilvl="1" w:tplc="040C0019" w:tentative="1">
+      <w:start w:val="1"/>
+      <w:numFmt w:val="lowerLetter"/>
+      <w:lvlText w:val="%2."/>
+      <w:lvlJc w:val="left"/>
+      <w:pPr>
+        <w:ind w:left="1440" w:hanging="360"/>
+      </w:pPr>
+    </w:lvl>
+    <w:lvl w:ilvl="2" w:tplc="040C001B" w:tentative="1">
+      <w:start w:val="1"/>
+      <w:numFmt w:val="lowerRoman"/>
+      <w:lvlText w:val="%3."/>
+      <w:lvlJc w:val="right"/>
+      <w:pPr>
+        <w:ind w:left="2160" w:hanging="180"/>
+      </w:pPr>
+    </w:lvl>
+    <w:lvl w:ilvl="3" w:tplc="040C000F" w:tentative="1">
+      <w:start w:val="1"/>
+      <w:numFmt w:val="decimal"/>
+      <w:lvlText w:val="%4."/>
+      <w:lvlJc w:val="left"/>
+      <w:pPr>
+        <w:ind w:left="2880" w:hanging="360"/>
+      </w:pPr>
+    </w:lvl>
+    <w:lvl w:ilvl="4" w:tplc="040C0019" w:tentative="1">
+      <w:start w:val="1"/>
+      <w:numFmt w:val="lowerLetter"/>
+      <w:lvlText w:val="%5."/>
+      <w:lvlJc w:val="left"/>
+      <w:pPr>
+        <w:ind w:left="3600" w:hanging="360"/>
+      </w:pPr>
+    </w:lvl>
+    <w:lvl w:ilvl="5" w:tplc="040C001B" w:tentative="1">
+      <w:start w:val="1"/>
+      <w:numFmt w:val="lowerRoman"/>
+      <w:lvlText w:val="%6."/>
+      <w:lvlJc w:val="right"/>
+      <w:pPr>
+        <w:ind w:left="4320" w:hanging="180"/>
+      </w:pPr>
+    </w:lvl>
+    <w:lvl w:ilvl="6" w:tplc="040C000F" w:tentative="1">
+      <w:start w:val="1"/>
+      <w:numFmt w:val="decimal"/>
+      <w:lvlText w:val="%7."/>
+      <w:lvlJc w:val="left"/>
+      <w:pPr>
+        <w:ind w:left="5040" w:hanging="360"/>
+      </w:pPr>
+    </w:lvl>
+    <w:lvl w:ilvl="7" w:tplc="040C0019" w:tentative="1">
+      <w:start w:val="1"/>
+      <w:numFmt w:val="lowerLetter"/>
+      <w:lvlText w:val="%8."/>
+      <w:lvlJc w:val="left"/>
+      <w:pPr>
+        <w:ind w:left="5760" w:hanging="360"/>
+      </w:pPr>
+    </w:lvl>
+    <w:lvl w:ilvl="8" w:tplc="040C001B" w:tentative="1">
+      <w:start w:val="1"/>
+      <w:numFmt w:val="lowerRoman"/>
+      <w:lvlText w:val="%9."/>
+      <w:lvlJc w:val="right"/>
+      <w:pPr>
+        <w:ind w:left="6480" w:hanging="180"/>
+      </w:pPr>
+    </w:lvl>
+  </w:abstractNum>
+  <w:abstractNum w:abstractNumId="1" w15:restartNumberingAfterBreak="0">
     <w:nsid w:val="0D314739"/>
     <w:multiLevelType w:val="hybridMultilevel"/>
     <w:tmpl w:val="377E49F6"/>
@@ -277,7 +1389,96 @@
       </w:pPr>
     </w:lvl>
   </w:abstractNum>
-  <w:abstractNum w:abstractNumId="1" w15:restartNumberingAfterBreak="0">
+  <w:abstractNum w:abstractNumId="2" w15:restartNumberingAfterBreak="0">
+    <w:nsid w:val="0E854057"/>
+    <w:multiLevelType w:val="hybridMultilevel"/>
+    <w:tmpl w:val="88E2D326"/>
+    <w:lvl w:ilvl="0" w:tplc="045ECFFC">
+      <w:start w:val="1"/>
+      <w:numFmt w:val="lowerLetter"/>
+      <w:lvlText w:val="%1)"/>
+      <w:lvlJc w:val="left"/>
+      <w:pPr>
+        <w:ind w:left="1440" w:hanging="360"/>
+      </w:pPr>
+      <w:rPr>
+        <w:rFonts w:hint="default"/>
+      </w:rPr>
+    </w:lvl>
+    <w:lvl w:ilvl="1" w:tplc="040C0019" w:tentative="1">
+      <w:start w:val="1"/>
+      <w:numFmt w:val="lowerLetter"/>
+      <w:lvlText w:val="%2."/>
+      <w:lvlJc w:val="left"/>
+      <w:pPr>
+        <w:ind w:left="2160" w:hanging="360"/>
+      </w:pPr>
+    </w:lvl>
+    <w:lvl w:ilvl="2" w:tplc="040C001B" w:tentative="1">
+      <w:start w:val="1"/>
+      <w:numFmt w:val="lowerRoman"/>
+      <w:lvlText w:val="%3."/>
+      <w:lvlJc w:val="right"/>
+      <w:pPr>
+        <w:ind w:left="2880" w:hanging="180"/>
+      </w:pPr>
+    </w:lvl>
+    <w:lvl w:ilvl="3" w:tplc="040C000F" w:tentative="1">
+      <w:start w:val="1"/>
+      <w:numFmt w:val="decimal"/>
+      <w:lvlText w:val="%4."/>
+      <w:lvlJc w:val="left"/>
+      <w:pPr>
+        <w:ind w:left="3600" w:hanging="360"/>
+      </w:pPr>
+    </w:lvl>
+    <w:lvl w:ilvl="4" w:tplc="040C0019" w:tentative="1">
+      <w:start w:val="1"/>
+      <w:numFmt w:val="lowerLetter"/>
+      <w:lvlText w:val="%5."/>
+      <w:lvlJc w:val="left"/>
+      <w:pPr>
+        <w:ind w:left="4320" w:hanging="360"/>
+      </w:pPr>
+    </w:lvl>
+    <w:lvl w:ilvl="5" w:tplc="040C001B" w:tentative="1">
+      <w:start w:val="1"/>
+      <w:numFmt w:val="lowerRoman"/>
+      <w:lvlText w:val="%6."/>
+      <w:lvlJc w:val="right"/>
+      <w:pPr>
+        <w:ind w:left="5040" w:hanging="180"/>
+      </w:pPr>
+    </w:lvl>
+    <w:lvl w:ilvl="6" w:tplc="040C000F" w:tentative="1">
+      <w:start w:val="1"/>
+      <w:numFmt w:val="decimal"/>
+      <w:lvlText w:val="%7."/>
+      <w:lvlJc w:val="left"/>
+      <w:pPr>
+        <w:ind w:left="5760" w:hanging="360"/>
+      </w:pPr>
+    </w:lvl>
+    <w:lvl w:ilvl="7" w:tplc="040C0019" w:tentative="1">
+      <w:start w:val="1"/>
+      <w:numFmt w:val="lowerLetter"/>
+      <w:lvlText w:val="%8."/>
+      <w:lvlJc w:val="left"/>
+      <w:pPr>
+        <w:ind w:left="6480" w:hanging="360"/>
+      </w:pPr>
+    </w:lvl>
+    <w:lvl w:ilvl="8" w:tplc="040C001B" w:tentative="1">
+      <w:start w:val="1"/>
+      <w:numFmt w:val="lowerRoman"/>
+      <w:lvlText w:val="%9."/>
+      <w:lvlJc w:val="right"/>
+      <w:pPr>
+        <w:ind w:left="7200" w:hanging="180"/>
+      </w:pPr>
+    </w:lvl>
+  </w:abstractNum>
+  <w:abstractNum w:abstractNumId="3" w15:restartNumberingAfterBreak="0">
     <w:nsid w:val="3A7736F9"/>
     <w:multiLevelType w:val="hybridMultilevel"/>
     <w:tmpl w:val="4B765662"/>
@@ -366,7 +1567,274 @@
       </w:pPr>
     </w:lvl>
   </w:abstractNum>
-  <w:abstractNum w:abstractNumId="2" w15:restartNumberingAfterBreak="0">
+  <w:abstractNum w:abstractNumId="4" w15:restartNumberingAfterBreak="0">
+    <w:nsid w:val="50FE77A3"/>
+    <w:multiLevelType w:val="hybridMultilevel"/>
+    <w:tmpl w:val="4EF6B5E0"/>
+    <w:lvl w:ilvl="0" w:tplc="4F6C69B2">
+      <w:start w:val="1"/>
+      <w:numFmt w:val="upperRoman"/>
+      <w:lvlText w:val="%1)"/>
+      <w:lvlJc w:val="left"/>
+      <w:pPr>
+        <w:ind w:left="1080" w:hanging="720"/>
+      </w:pPr>
+      <w:rPr>
+        <w:rFonts w:hint="default"/>
+      </w:rPr>
+    </w:lvl>
+    <w:lvl w:ilvl="1" w:tplc="040C0019" w:tentative="1">
+      <w:start w:val="1"/>
+      <w:numFmt w:val="lowerLetter"/>
+      <w:lvlText w:val="%2."/>
+      <w:lvlJc w:val="left"/>
+      <w:pPr>
+        <w:ind w:left="1440" w:hanging="360"/>
+      </w:pPr>
+    </w:lvl>
+    <w:lvl w:ilvl="2" w:tplc="040C001B" w:tentative="1">
+      <w:start w:val="1"/>
+      <w:numFmt w:val="lowerRoman"/>
+      <w:lvlText w:val="%3."/>
+      <w:lvlJc w:val="right"/>
+      <w:pPr>
+        <w:ind w:left="2160" w:hanging="180"/>
+      </w:pPr>
+    </w:lvl>
+    <w:lvl w:ilvl="3" w:tplc="040C000F" w:tentative="1">
+      <w:start w:val="1"/>
+      <w:numFmt w:val="decimal"/>
+      <w:lvlText w:val="%4."/>
+      <w:lvlJc w:val="left"/>
+      <w:pPr>
+        <w:ind w:left="2880" w:hanging="360"/>
+      </w:pPr>
+    </w:lvl>
+    <w:lvl w:ilvl="4" w:tplc="040C0019" w:tentative="1">
+      <w:start w:val="1"/>
+      <w:numFmt w:val="lowerLetter"/>
+      <w:lvlText w:val="%5."/>
+      <w:lvlJc w:val="left"/>
+      <w:pPr>
+        <w:ind w:left="3600" w:hanging="360"/>
+      </w:pPr>
+    </w:lvl>
+    <w:lvl w:ilvl="5" w:tplc="040C001B" w:tentative="1">
+      <w:start w:val="1"/>
+      <w:numFmt w:val="lowerRoman"/>
+      <w:lvlText w:val="%6."/>
+      <w:lvlJc w:val="right"/>
+      <w:pPr>
+        <w:ind w:left="4320" w:hanging="180"/>
+      </w:pPr>
+    </w:lvl>
+    <w:lvl w:ilvl="6" w:tplc="040C000F" w:tentative="1">
+      <w:start w:val="1"/>
+      <w:numFmt w:val="decimal"/>
+      <w:lvlText w:val="%7."/>
+      <w:lvlJc w:val="left"/>
+      <w:pPr>
+        <w:ind w:left="5040" w:hanging="360"/>
+      </w:pPr>
+    </w:lvl>
+    <w:lvl w:ilvl="7" w:tplc="040C0019" w:tentative="1">
+      <w:start w:val="1"/>
+      <w:numFmt w:val="lowerLetter"/>
+      <w:lvlText w:val="%8."/>
+      <w:lvlJc w:val="left"/>
+      <w:pPr>
+        <w:ind w:left="5760" w:hanging="360"/>
+      </w:pPr>
+    </w:lvl>
+    <w:lvl w:ilvl="8" w:tplc="040C001B" w:tentative="1">
+      <w:start w:val="1"/>
+      <w:numFmt w:val="lowerRoman"/>
+      <w:lvlText w:val="%9."/>
+      <w:lvlJc w:val="right"/>
+      <w:pPr>
+        <w:ind w:left="6480" w:hanging="180"/>
+      </w:pPr>
+    </w:lvl>
+  </w:abstractNum>
+  <w:abstractNum w:abstractNumId="5" w15:restartNumberingAfterBreak="0">
+    <w:nsid w:val="687E7183"/>
+    <w:multiLevelType w:val="hybridMultilevel"/>
+    <w:tmpl w:val="AB660586"/>
+    <w:lvl w:ilvl="0" w:tplc="040C0017">
+      <w:start w:val="1"/>
+      <w:numFmt w:val="lowerLetter"/>
+      <w:lvlText w:val="%1)"/>
+      <w:lvlJc w:val="left"/>
+      <w:pPr>
+        <w:ind w:left="720" w:hanging="360"/>
+      </w:pPr>
+      <w:rPr>
+        <w:rFonts w:hint="default"/>
+      </w:rPr>
+    </w:lvl>
+    <w:lvl w:ilvl="1" w:tplc="040C0019" w:tentative="1">
+      <w:start w:val="1"/>
+      <w:numFmt w:val="lowerLetter"/>
+      <w:lvlText w:val="%2."/>
+      <w:lvlJc w:val="left"/>
+      <w:pPr>
+        <w:ind w:left="1440" w:hanging="360"/>
+      </w:pPr>
+    </w:lvl>
+    <w:lvl w:ilvl="2" w:tplc="040C001B" w:tentative="1">
+      <w:start w:val="1"/>
+      <w:numFmt w:val="lowerRoman"/>
+      <w:lvlText w:val="%3."/>
+      <w:lvlJc w:val="right"/>
+      <w:pPr>
+        <w:ind w:left="2160" w:hanging="180"/>
+      </w:pPr>
+    </w:lvl>
+    <w:lvl w:ilvl="3" w:tplc="040C000F" w:tentative="1">
+      <w:start w:val="1"/>
+      <w:numFmt w:val="decimal"/>
+      <w:lvlText w:val="%4."/>
+      <w:lvlJc w:val="left"/>
+      <w:pPr>
+        <w:ind w:left="2880" w:hanging="360"/>
+      </w:pPr>
+    </w:lvl>
+    <w:lvl w:ilvl="4" w:tplc="040C0019" w:tentative="1">
+      <w:start w:val="1"/>
+      <w:numFmt w:val="lowerLetter"/>
+      <w:lvlText w:val="%5."/>
+      <w:lvlJc w:val="left"/>
+      <w:pPr>
+        <w:ind w:left="3600" w:hanging="360"/>
+      </w:pPr>
+    </w:lvl>
+    <w:lvl w:ilvl="5" w:tplc="040C001B" w:tentative="1">
+      <w:start w:val="1"/>
+      <w:numFmt w:val="lowerRoman"/>
+      <w:lvlText w:val="%6."/>
+      <w:lvlJc w:val="right"/>
+      <w:pPr>
+        <w:ind w:left="4320" w:hanging="180"/>
+      </w:pPr>
+    </w:lvl>
+    <w:lvl w:ilvl="6" w:tplc="040C000F" w:tentative="1">
+      <w:start w:val="1"/>
+      <w:numFmt w:val="decimal"/>
+      <w:lvlText w:val="%7."/>
+      <w:lvlJc w:val="left"/>
+      <w:pPr>
+        <w:ind w:left="5040" w:hanging="360"/>
+      </w:pPr>
+    </w:lvl>
+    <w:lvl w:ilvl="7" w:tplc="040C0019" w:tentative="1">
+      <w:start w:val="1"/>
+      <w:numFmt w:val="lowerLetter"/>
+      <w:lvlText w:val="%8."/>
+      <w:lvlJc w:val="left"/>
+      <w:pPr>
+        <w:ind w:left="5760" w:hanging="360"/>
+      </w:pPr>
+    </w:lvl>
+    <w:lvl w:ilvl="8" w:tplc="040C001B" w:tentative="1">
+      <w:start w:val="1"/>
+      <w:numFmt w:val="lowerRoman"/>
+      <w:lvlText w:val="%9."/>
+      <w:lvlJc w:val="right"/>
+      <w:pPr>
+        <w:ind w:left="6480" w:hanging="180"/>
+      </w:pPr>
+    </w:lvl>
+  </w:abstractNum>
+  <w:abstractNum w:abstractNumId="6" w15:restartNumberingAfterBreak="0">
+    <w:nsid w:val="6B816FFA"/>
+    <w:multiLevelType w:val="hybridMultilevel"/>
+    <w:tmpl w:val="C9B4A184"/>
+    <w:lvl w:ilvl="0" w:tplc="040C0017">
+      <w:start w:val="1"/>
+      <w:numFmt w:val="lowerLetter"/>
+      <w:lvlText w:val="%1)"/>
+      <w:lvlJc w:val="left"/>
+      <w:pPr>
+        <w:ind w:left="720" w:hanging="360"/>
+      </w:pPr>
+      <w:rPr>
+        <w:rFonts w:hint="default"/>
+      </w:rPr>
+    </w:lvl>
+    <w:lvl w:ilvl="1" w:tplc="040C0019" w:tentative="1">
+      <w:start w:val="1"/>
+      <w:numFmt w:val="lowerLetter"/>
+      <w:lvlText w:val="%2."/>
+      <w:lvlJc w:val="left"/>
+      <w:pPr>
+        <w:ind w:left="1440" w:hanging="360"/>
+      </w:pPr>
+    </w:lvl>
+    <w:lvl w:ilvl="2" w:tplc="040C001B" w:tentative="1">
+      <w:start w:val="1"/>
+      <w:numFmt w:val="lowerRoman"/>
+      <w:lvlText w:val="%3."/>
+      <w:lvlJc w:val="right"/>
+      <w:pPr>
+        <w:ind w:left="2160" w:hanging="180"/>
+      </w:pPr>
+    </w:lvl>
+    <w:lvl w:ilvl="3" w:tplc="040C000F" w:tentative="1">
+      <w:start w:val="1"/>
+      <w:numFmt w:val="decimal"/>
+      <w:lvlText w:val="%4."/>
+      <w:lvlJc w:val="left"/>
+      <w:pPr>
+        <w:ind w:left="2880" w:hanging="360"/>
+      </w:pPr>
+    </w:lvl>
+    <w:lvl w:ilvl="4" w:tplc="040C0019" w:tentative="1">
+      <w:start w:val="1"/>
+      <w:numFmt w:val="lowerLetter"/>
+      <w:lvlText w:val="%5."/>
+      <w:lvlJc w:val="left"/>
+      <w:pPr>
+        <w:ind w:left="3600" w:hanging="360"/>
+      </w:pPr>
+    </w:lvl>
+    <w:lvl w:ilvl="5" w:tplc="040C001B" w:tentative="1">
+      <w:start w:val="1"/>
+      <w:numFmt w:val="lowerRoman"/>
+      <w:lvlText w:val="%6."/>
+      <w:lvlJc w:val="right"/>
+      <w:pPr>
+        <w:ind w:left="4320" w:hanging="180"/>
+      </w:pPr>
+    </w:lvl>
+    <w:lvl w:ilvl="6" w:tplc="040C000F" w:tentative="1">
+      <w:start w:val="1"/>
+      <w:numFmt w:val="decimal"/>
+      <w:lvlText w:val="%7."/>
+      <w:lvlJc w:val="left"/>
+      <w:pPr>
+        <w:ind w:left="5040" w:hanging="360"/>
+      </w:pPr>
+    </w:lvl>
+    <w:lvl w:ilvl="7" w:tplc="040C0019" w:tentative="1">
+      <w:start w:val="1"/>
+      <w:numFmt w:val="lowerLetter"/>
+      <w:lvlText w:val="%8."/>
+      <w:lvlJc w:val="left"/>
+      <w:pPr>
+        <w:ind w:left="5760" w:hanging="360"/>
+      </w:pPr>
+    </w:lvl>
+    <w:lvl w:ilvl="8" w:tplc="040C001B" w:tentative="1">
+      <w:start w:val="1"/>
+      <w:numFmt w:val="lowerRoman"/>
+      <w:lvlText w:val="%9."/>
+      <w:lvlJc w:val="right"/>
+      <w:pPr>
+        <w:ind w:left="6480" w:hanging="180"/>
+      </w:pPr>
+    </w:lvl>
+  </w:abstractNum>
+  <w:abstractNum w:abstractNumId="7" w15:restartNumberingAfterBreak="0">
     <w:nsid w:val="796316F7"/>
     <w:multiLevelType w:val="hybridMultilevel"/>
     <w:tmpl w:val="61463426"/>
@@ -455,7 +1923,7 @@
       </w:pPr>
     </w:lvl>
   </w:abstractNum>
-  <w:abstractNum w:abstractNumId="3" w15:restartNumberingAfterBreak="0">
+  <w:abstractNum w:abstractNumId="8" w15:restartNumberingAfterBreak="0">
     <w:nsid w:val="7B0E2758"/>
     <w:multiLevelType w:val="hybridMultilevel"/>
     <w:tmpl w:val="DF06A4D2"/>
@@ -545,16 +2013,31 @@
     </w:lvl>
   </w:abstractNum>
   <w:num w:numId="1">
+    <w:abstractNumId w:val="7"/>
+  </w:num>
+  <w:num w:numId="2">
+    <w:abstractNumId w:val="1"/>
+  </w:num>
+  <w:num w:numId="3">
+    <w:abstractNumId w:val="3"/>
+  </w:num>
+  <w:num w:numId="4">
+    <w:abstractNumId w:val="8"/>
+  </w:num>
+  <w:num w:numId="5">
+    <w:abstractNumId w:val="0"/>
+  </w:num>
+  <w:num w:numId="6">
     <w:abstractNumId w:val="2"/>
   </w:num>
-  <w:num w:numId="2">
-    <w:abstractNumId w:val="0"/>
+  <w:num w:numId="7">
+    <w:abstractNumId w:val="4"/>
   </w:num>
-  <w:num w:numId="3">
-    <w:abstractNumId w:val="1"/>
+  <w:num w:numId="8">
+    <w:abstractNumId w:val="6"/>
   </w:num>
-  <w:num w:numId="4">
-    <w:abstractNumId w:val="3"/>
+  <w:num w:numId="9">
+    <w:abstractNumId w:val="5"/>
   </w:num>
 </w:numbering>
 </file>
@@ -568,6 +2051,709 @@
         <w:sz w:val="22"/>
         <w:szCs w:val="22"/>
         <w:lang w:val="fr-FR" w:eastAsia="en-US" w:bidi="ar-SA"/>
+      </w:rPr>
+    </w:rPrDefault>
+    <w:pPrDefault>
+      <w:pPr>
+        <w:spacing w:after="160" w:line="259" w:lineRule="auto"/>
+      </w:pPr>
+    </w:pPrDefault>
+  </w:docDefaults>
+  <w:latentStyles w:defLockedState="0" w:defUIPriority="99" w:defSemiHidden="0" w:defUnhideWhenUsed="0" w:defQFormat="0" w:count="371">
+    <w:lsdException w:name="Normal" w:uiPriority="0" w:qFormat="1"/>
+    <w:lsdException w:name="heading 1" w:uiPriority="9" w:qFormat="1"/>
+    <w:lsdException w:name="heading 2" w:semiHidden="1" w:uiPriority="9" w:unhideWhenUsed="1" w:qFormat="1"/>
+    <w:lsdException w:name="heading 3" w:semiHidden="1" w:uiPriority="9" w:unhideWhenUsed="1" w:qFormat="1"/>
+    <w:lsdException w:name="heading 4" w:semiHidden="1" w:uiPriority="9" w:unhideWhenUsed="1" w:qFormat="1"/>
+    <w:lsdException w:name="heading 5" w:semiHidden="1" w:uiPriority="9" w:unhideWhenUsed="1" w:qFormat="1"/>
+    <w:lsdException w:name="heading 6" w:semiHidden="1" w:uiPriority="9" w:unhideWhenUsed="1" w:qFormat="1"/>
+    <w:lsdException w:name="heading 7" w:semiHidden="1" w:uiPriority="9" w:unhideWhenUsed="1" w:qFormat="1"/>
+    <w:lsdException w:name="heading 8" w:semiHidden="1" w:uiPriority="9" w:unhideWhenUsed="1" w:qFormat="1"/>
+    <w:lsdException w:name="heading 9" w:semiHidden="1" w:uiPriority="9" w:unhideWhenUsed="1" w:qFormat="1"/>
+    <w:lsdException w:name="index 1" w:semiHidden="1" w:unhideWhenUsed="1"/>
+    <w:lsdException w:name="index 2" w:semiHidden="1" w:unhideWhenUsed="1"/>
+    <w:lsdException w:name="index 3" w:semiHidden="1" w:unhideWhenUsed="1"/>
+    <w:lsdException w:name="index 4" w:semiHidden="1" w:unhideWhenUsed="1"/>
+    <w:lsdException w:name="index 5" w:semiHidden="1" w:unhideWhenUsed="1"/>
+    <w:lsdException w:name="index 6" w:semiHidden="1" w:unhideWhenUsed="1"/>
+    <w:lsdException w:name="index 7" w:semiHidden="1" w:unhideWhenUsed="1"/>
+    <w:lsdException w:name="index 8" w:semiHidden="1" w:unhideWhenUsed="1"/>
+    <w:lsdException w:name="index 9" w:semiHidden="1" w:unhideWhenUsed="1"/>
+    <w:lsdException w:name="toc 1" w:semiHidden="1" w:uiPriority="39" w:unhideWhenUsed="1"/>
+    <w:lsdException w:name="toc 2" w:semiHidden="1" w:uiPriority="39" w:unhideWhenUsed="1"/>
+    <w:lsdException w:name="toc 3" w:semiHidden="1" w:uiPriority="39" w:unhideWhenUsed="1"/>
+    <w:lsdException w:name="toc 4" w:semiHidden="1" w:uiPriority="39" w:unhideWhenUsed="1"/>
+    <w:lsdException w:name="toc 5" w:semiHidden="1" w:uiPriority="39" w:unhideWhenUsed="1"/>
+    <w:lsdException w:name="toc 6" w:semiHidden="1" w:uiPriority="39" w:unhideWhenUsed="1"/>
+    <w:lsdException w:name="toc 7" w:semiHidden="1" w:uiPriority="39" w:unhideWhenUsed="1"/>
+    <w:lsdException w:name="toc 8" w:semiHidden="1" w:uiPriority="39" w:unhideWhenUsed="1"/>
+    <w:lsdException w:name="toc 9" w:semiHidden="1" w:uiPriority="39" w:unhideWhenUsed="1"/>
+    <w:lsdException w:name="Normal Indent" w:semiHidden="1" w:unhideWhenUsed="1"/>
+    <w:lsdException w:name="footnote text" w:semiHidden="1" w:unhideWhenUsed="1"/>
+    <w:lsdException w:name="annotation text" w:semiHidden="1" w:unhideWhenUsed="1"/>
+    <w:lsdException w:name="header" w:semiHidden="1" w:unhideWhenUsed="1"/>
+    <w:lsdException w:name="footer" w:semiHidden="1" w:unhideWhenUsed="1"/>
+    <w:lsdException w:name="index heading" w:semiHidden="1" w:unhideWhenUsed="1"/>
+    <w:lsdException w:name="caption" w:semiHidden="1" w:uiPriority="35" w:unhideWhenUsed="1" w:qFormat="1"/>
+    <w:lsdException w:name="table of figures" w:semiHidden="1" w:unhideWhenUsed="1"/>
+    <w:lsdException w:name="envelope address" w:semiHidden="1" w:unhideWhenUsed="1"/>
+    <w:lsdException w:name="envelope return" w:semiHidden="1" w:unhideWhenUsed="1"/>
+    <w:lsdException w:name="footnote reference" w:semiHidden="1" w:unhideWhenUsed="1"/>
+    <w:lsdException w:name="annotation reference" w:semiHidden="1" w:unhideWhenUsed="1"/>
+    <w:lsdException w:name="line number" w:semiHidden="1" w:unhideWhenUsed="1"/>
+    <w:lsdException w:name="page number" w:semiHidden="1" w:unhideWhenUsed="1"/>
+    <w:lsdException w:name="endnote reference" w:semiHidden="1" w:unhideWhenUsed="1"/>
+    <w:lsdException w:name="endnote text" w:semiHidden="1" w:unhideWhenUsed="1"/>
+    <w:lsdException w:name="table of authorities" w:semiHidden="1" w:unhideWhenUsed="1"/>
+    <w:lsdException w:name="macro" w:semiHidden="1" w:unhideWhenUsed="1"/>
+    <w:lsdException w:name="toa heading" w:semiHidden="1" w:unhideWhenUsed="1"/>
+    <w:lsdException w:name="List" w:semiHidden="1" w:unhideWhenUsed="1"/>
+    <w:lsdException w:name="List Bullet" w:semiHidden="1" w:unhideWhenUsed="1"/>
+    <w:lsdException w:name="List Number" w:semiHidden="1" w:unhideWhenUsed="1"/>
+    <w:lsdException w:name="List 2" w:semiHidden="1" w:unhideWhenUsed="1"/>
+    <w:lsdException w:name="List 3" w:semiHidden="1" w:unhideWhenUsed="1"/>
+    <w:lsdException w:name="List 4" w:semiHidden="1" w:unhideWhenUsed="1"/>
+    <w:lsdException w:name="List 5" w:semiHidden="1" w:unhideWhenUsed="1"/>
+    <w:lsdException w:name="List Bullet 2" w:semiHidden="1" w:unhideWhenUsed="1"/>
+    <w:lsdException w:name="List Bullet 3" w:semiHidden="1" w:unhideWhenUsed="1"/>
+    <w:lsdException w:name="List Bullet 4" w:semiHidden="1" w:unhideWhenUsed="1"/>
+    <w:lsdException w:name="List Bullet 5" w:semiHidden="1" w:unhideWhenUsed="1"/>
+    <w:lsdException w:name="List Number 2" w:semiHidden="1" w:unhideWhenUsed="1"/>
+    <w:lsdException w:name="List Number 3" w:semiHidden="1" w:unhideWhenUsed="1"/>
+    <w:lsdException w:name="List Number 4" w:semiHidden="1" w:unhideWhenUsed="1"/>
+    <w:lsdException w:name="List Number 5" w:semiHidden="1" w:unhideWhenUsed="1"/>
+    <w:lsdException w:name="Title" w:uiPriority="10" w:qFormat="1"/>
+    <w:lsdException w:name="Closing" w:semiHidden="1" w:unhideWhenUsed="1"/>
+    <w:lsdException w:name="Signature" w:semiHidden="1" w:unhideWhenUsed="1"/>
+    <w:lsdException w:name="Default Paragraph Font" w:semiHidden="1" w:uiPriority="1" w:unhideWhenUsed="1"/>
+    <w:lsdException w:name="Body Text" w:semiHidden="1" w:unhideWhenUsed="1"/>
+    <w:lsdException w:name="Body Text Indent" w:semiHidden="1" w:unhideWhenUsed="1"/>
+    <w:lsdException w:name="List Continue" w:semiHidden="1" w:unhideWhenUsed="1"/>
+    <w:lsdException w:name="List Continue 2" w:semiHidden="1" w:unhideWhenUsed="1"/>
+    <w:lsdException w:name="List Continue 3" w:semiHidden="1" w:unhideWhenUsed="1"/>
+    <w:lsdException w:name="List Continue 4" w:semiHidden="1" w:unhideWhenUsed="1"/>
+    <w:lsdException w:name="List Continue 5" w:semiHidden="1" w:unhideWhenUsed="1"/>
+    <w:lsdException w:name="Message Header" w:semiHidden="1" w:unhideWhenUsed="1"/>
+    <w:lsdException w:name="Subtitle" w:uiPriority="11" w:qFormat="1"/>
+    <w:lsdException w:name="Salutation" w:semiHidden="1" w:unhideWhenUsed="1"/>
+    <w:lsdException w:name="Date" w:semiHidden="1" w:unhideWhenUsed="1"/>
+    <w:lsdException w:name="Body Text First Indent" w:semiHidden="1" w:unhideWhenUsed="1"/>
+    <w:lsdException w:name="Body Text First Indent 2" w:semiHidden="1" w:unhideWhenUsed="1"/>
+    <w:lsdException w:name="Note Heading" w:semiHidden="1" w:unhideWhenUsed="1"/>
+    <w:lsdException w:name="Body Text 2" w:semiHidden="1" w:unhideWhenUsed="1"/>
+    <w:lsdException w:name="Body Text 3" w:semiHidden="1" w:unhideWhenUsed="1"/>
+    <w:lsdException w:name="Body Text Indent 2" w:semiHidden="1" w:unhideWhenUsed="1"/>
+    <w:lsdException w:name="Body Text Indent 3" w:semiHidden="1" w:unhideWhenUsed="1"/>
+    <w:lsdException w:name="Block Text" w:semiHidden="1" w:unhideWhenUsed="1"/>
+    <w:lsdException w:name="Hyperlink" w:semiHidden="1" w:unhideWhenUsed="1"/>
+    <w:lsdException w:name="FollowedHyperlink" w:semiHidden="1" w:unhideWhenUsed="1"/>
+    <w:lsdException w:name="Strong" w:uiPriority="22" w:qFormat="1"/>
+    <w:lsdException w:name="Emphasis" w:uiPriority="20" w:qFormat="1"/>
+    <w:lsdException w:name="Document Map" w:semiHidden="1" w:unhideWhenUsed="1"/>
+    <w:lsdException w:name="Plain Text" w:semiHidden="1" w:unhideWhenUsed="1"/>
+    <w:lsdException w:name="E-mail Signature" w:semiHidden="1" w:unhideWhenUsed="1"/>
+    <w:lsdException w:name="HTML Top of Form" w:semiHidden="1" w:unhideWhenUsed="1"/>
+    <w:lsdException w:name="HTML Bottom of Form" w:semiHidden="1" w:unhideWhenUsed="1"/>
+    <w:lsdException w:name="Normal (Web)" w:semiHidden="1" w:unhideWhenUsed="1"/>
+    <w:lsdException w:name="HTML Acronym" w:semiHidden="1" w:unhideWhenUsed="1"/>
+    <w:lsdException w:name="HTML Address" w:semiHidden="1" w:unhideWhenUsed="1"/>
+    <w:lsdException w:name="HTML Cite" w:semiHidden="1" w:unhideWhenUsed="1"/>
+    <w:lsdException w:name="HTML Code" w:semiHidden="1" w:unhideWhenUsed="1"/>
+    <w:lsdException w:name="HTML Definition" w:semiHidden="1" w:unhideWhenUsed="1"/>
+    <w:lsdException w:name="HTML Keyboard" w:semiHidden="1" w:unhideWhenUsed="1"/>
+    <w:lsdException w:name="HTML Preformatted" w:semiHidden="1" w:unhideWhenUsed="1"/>
+    <w:lsdException w:name="HTML Sample" w:semiHidden="1" w:unhideWhenUsed="1"/>
+    <w:lsdException w:name="HTML Typewriter" w:semiHidden="1" w:unhideWhenUsed="1"/>
+    <w:lsdException w:name="HTML Variable" w:semiHidden="1" w:unhideWhenUsed="1"/>
+    <w:lsdException w:name="Normal Table" w:semiHidden="1" w:unhideWhenUsed="1"/>
+    <w:lsdException w:name="annotation subject" w:semiHidden="1" w:unhideWhenUsed="1"/>
+    <w:lsdException w:name="No List" w:semiHidden="1" w:unhideWhenUsed="1"/>
+    <w:lsdException w:name="Outline List 1" w:semiHidden="1" w:unhideWhenUsed="1"/>
+    <w:lsdException w:name="Outline List 2" w:semiHidden="1" w:unhideWhenUsed="1"/>
+    <w:lsdException w:name="Outline List 3" w:semiHidden="1" w:unhideWhenUsed="1"/>
+    <w:lsdException w:name="Table Simple 1" w:semiHidden="1" w:unhideWhenUsed="1"/>
+    <w:lsdException w:name="Table Simple 2" w:semiHidden="1" w:unhideWhenUsed="1"/>
+    <w:lsdException w:name="Table Simple 3" w:semiHidden="1" w:unhideWhenUsed="1"/>
+    <w:lsdException w:name="Table Classic 1" w:semiHidden="1" w:unhideWhenUsed="1"/>
+    <w:lsdException w:name="Table Classic 2" w:semiHidden="1" w:unhideWhenUsed="1"/>
+    <w:lsdException w:name="Table Classic 3" w:semiHidden="1" w:unhideWhenUsed="1"/>
+    <w:lsdException w:name="Table Classic 4" w:semiHidden="1" w:unhideWhenUsed="1"/>
+    <w:lsdException w:name="Table Colorful 1" w:semiHidden="1" w:unhideWhenUsed="1"/>
+    <w:lsdException w:name="Table Colorful 2" w:semiHidden="1" w:unhideWhenUsed="1"/>
+    <w:lsdException w:name="Table Colorful 3" w:semiHidden="1" w:unhideWhenUsed="1"/>
+    <w:lsdException w:name="Table Columns 1" w:semiHidden="1" w:unhideWhenUsed="1"/>
+    <w:lsdException w:name="Table Columns 2" w:semiHidden="1" w:unhideWhenUsed="1"/>
+    <w:lsdException w:name="Table Columns 3" w:semiHidden="1" w:unhideWhenUsed="1"/>
+    <w:lsdException w:name="Table Columns 4" w:semiHidden="1" w:unhideWhenUsed="1"/>
+    <w:lsdException w:name="Table Columns 5" w:semiHidden="1" w:unhideWhenUsed="1"/>
+    <w:lsdException w:name="Table Grid 1" w:semiHidden="1" w:unhideWhenUsed="1"/>
+    <w:lsdException w:name="Table Grid 2" w:semiHidden="1" w:unhideWhenUsed="1"/>
+    <w:lsdException w:name="Table Grid 3" w:semiHidden="1" w:unhideWhenUsed="1"/>
+    <w:lsdException w:name="Table Grid 4" w:semiHidden="1" w:unhideWhenUsed="1"/>
+    <w:lsdException w:name="Table Grid 5" w:semiHidden="1" w:unhideWhenUsed="1"/>
+    <w:lsdException w:name="Table Grid 6" w:semiHidden="1" w:unhideWhenUsed="1"/>
+    <w:lsdException w:name="Table Grid 7" w:semiHidden="1" w:unhideWhenUsed="1"/>
+    <w:lsdException w:name="Table Grid 8" w:semiHidden="1" w:unhideWhenUsed="1"/>
+    <w:lsdException w:name="Table List 1" w:semiHidden="1" w:unhideWhenUsed="1"/>
+    <w:lsdException w:name="Table List 2" w:semiHidden="1" w:unhideWhenUsed="1"/>
+    <w:lsdException w:name="Table List 3" w:semiHidden="1" w:unhideWhenUsed="1"/>
+    <w:lsdException w:name="Table List 4" w:semiHidden="1" w:unhideWhenUsed="1"/>
+    <w:lsdException w:name="Table List 5" w:semiHidden="1" w:unhideWhenUsed="1"/>
+    <w:lsdException w:name="Table List 6" w:semiHidden="1" w:unhideWhenUsed="1"/>
+    <w:lsdException w:name="Table List 7" w:semiHidden="1" w:unhideWhenUsed="1"/>
+    <w:lsdException w:name="Table List 8" w:semiHidden="1" w:unhideWhenUsed="1"/>
+    <w:lsdException w:name="Table 3D effects 1" w:semiHidden="1" w:unhideWhenUsed="1"/>
+    <w:lsdException w:name="Table 3D effects 2" w:semiHidden="1" w:unhideWhenUsed="1"/>
+    <w:lsdException w:name="Table 3D effects 3" w:semiHidden="1" w:unhideWhenUsed="1"/>
+    <w:lsdException w:name="Table Contemporary" w:semiHidden="1" w:unhideWhenUsed="1"/>
+    <w:lsdException w:name="Table Elegant" w:semiHidden="1" w:unhideWhenUsed="1"/>
+    <w:lsdException w:name="Table Professional" w:semiHidden="1" w:unhideWhenUsed="1"/>
+    <w:lsdException w:name="Table Subtle 1" w:semiHidden="1" w:unhideWhenUsed="1"/>
+    <w:lsdException w:name="Table Subtle 2" w:semiHidden="1" w:unhideWhenUsed="1"/>
+    <w:lsdException w:name="Table Web 1" w:semiHidden="1" w:unhideWhenUsed="1"/>
+    <w:lsdException w:name="Table Web 2" w:semiHidden="1" w:unhideWhenUsed="1"/>
+    <w:lsdException w:name="Table Web 3" w:semiHidden="1" w:unhideWhenUsed="1"/>
+    <w:lsdException w:name="Balloon Text" w:semiHidden="1" w:unhideWhenUsed="1"/>
+    <w:lsdException w:name="Table Grid" w:uiPriority="39"/>
+    <w:lsdException w:name="Table Theme" w:semiHidden="1" w:unhideWhenUsed="1"/>
+    <w:lsdException w:name="Placeholder Text" w:semiHidden="1"/>
+    <w:lsdException w:name="No Spacing" w:uiPriority="1" w:qFormat="1"/>
+    <w:lsdException w:name="Light Shading" w:uiPriority="60"/>
+    <w:lsdException w:name="Light List" w:uiPriority="61"/>
+    <w:lsdException w:name="Light Grid" w:uiPriority="62"/>
+    <w:lsdException w:name="Medium Shading 1" w:uiPriority="63"/>
+    <w:lsdException w:name="Medium Shading 2" w:uiPriority="64"/>
+    <w:lsdException w:name="Medium List 1" w:uiPriority="65"/>
+    <w:lsdException w:name="Medium List 2" w:uiPriority="66"/>
+    <w:lsdException w:name="Medium Grid 1" w:uiPriority="67"/>
+    <w:lsdException w:name="Medium Grid 2" w:uiPriority="68"/>
+    <w:lsdException w:name="Medium Grid 3" w:uiPriority="69"/>
+    <w:lsdException w:name="Dark List" w:uiPriority="70"/>
+    <w:lsdException w:name="Colorful Shading" w:uiPriority="71"/>
+    <w:lsdException w:name="Colorful List" w:uiPriority="72"/>
+    <w:lsdException w:name="Colorful Grid" w:uiPriority="73"/>
+    <w:lsdException w:name="Light Shading Accent 1" w:uiPriority="60"/>
+    <w:lsdException w:name="Light List Accent 1" w:uiPriority="61"/>
+    <w:lsdException w:name="Light Grid Accent 1" w:uiPriority="62"/>
+    <w:lsdException w:name="Medium Shading 1 Accent 1" w:uiPriority="63"/>
+    <w:lsdException w:name="Medium Shading 2 Accent 1" w:uiPriority="64"/>
+    <w:lsdException w:name="Medium List 1 Accent 1" w:uiPriority="65"/>
+    <w:lsdException w:name="Revision" w:semiHidden="1"/>
+    <w:lsdException w:name="List Paragraph" w:uiPriority="34" w:qFormat="1"/>
+    <w:lsdException w:name="Quote" w:uiPriority="29" w:qFormat="1"/>
+    <w:lsdException w:name="Intense Quote" w:uiPriority="30" w:qFormat="1"/>
+    <w:lsdException w:name="Medium List 2 Accent 1" w:uiPriority="66"/>
+    <w:lsdException w:name="Medium Grid 1 Accent 1" w:uiPriority="67"/>
+    <w:lsdException w:name="Medium Grid 2 Accent 1" w:uiPriority="68"/>
+    <w:lsdException w:name="Medium Grid 3 Accent 1" w:uiPriority="69"/>
+    <w:lsdException w:name="Dark List Accent 1" w:uiPriority="70"/>
+    <w:lsdException w:name="Colorful Shading Accent 1" w:uiPriority="71"/>
+    <w:lsdException w:name="Colorful List Accent 1" w:uiPriority="72"/>
+    <w:lsdException w:name="Colorful Grid Accent 1" w:uiPriority="73"/>
+    <w:lsdException w:name="Light Shading Accent 2" w:uiPriority="60"/>
+    <w:lsdException w:name="Light List Accent 2" w:uiPriority="61"/>
+    <w:lsdException w:name="Light Grid Accent 2" w:uiPriority="62"/>
+    <w:lsdException w:name="Medium Shading 1 Accent 2" w:uiPriority="63"/>
+    <w:lsdException w:name="Medium Shading 2 Accent 2" w:uiPriority="64"/>
+    <w:lsdException w:name="Medium List 1 Accent 2" w:uiPriority="65"/>
+    <w:lsdException w:name="Medium List 2 Accent 2" w:uiPriority="66"/>
+    <w:lsdException w:name="Medium Grid 1 Accent 2" w:uiPriority="67"/>
+    <w:lsdException w:name="Medium Grid 2 Accent 2" w:uiPriority="68"/>
+    <w:lsdException w:name="Medium Grid 3 Accent 2" w:uiPriority="69"/>
+    <w:lsdException w:name="Dark List Accent 2" w:uiPriority="70"/>
+    <w:lsdException w:name="Colorful Shading Accent 2" w:uiPriority="71"/>
+    <w:lsdException w:name="Colorful List Accent 2" w:uiPriority="72"/>
+    <w:lsdException w:name="Colorful Grid Accent 2" w:uiPriority="73"/>
+    <w:lsdException w:name="Light Shading Accent 3" w:uiPriority="60"/>
+    <w:lsdException w:name="Light List Accent 3" w:uiPriority="61"/>
+    <w:lsdException w:name="Light Grid Accent 3" w:uiPriority="62"/>
+    <w:lsdException w:name="Medium Shading 1 Accent 3" w:uiPriority="63"/>
+    <w:lsdException w:name="Medium Shading 2 Accent 3" w:uiPriority="64"/>
+    <w:lsdException w:name="Medium List 1 Accent 3" w:uiPriority="65"/>
+    <w:lsdException w:name="Medium List 2 Accent 3" w:uiPriority="66"/>
+    <w:lsdException w:name="Medium Grid 1 Accent 3" w:uiPriority="67"/>
+    <w:lsdException w:name="Medium Grid 2 Accent 3" w:uiPriority="68"/>
+    <w:lsdException w:name="Medium Grid 3 Accent 3" w:uiPriority="69"/>
+    <w:lsdException w:name="Dark List Accent 3" w:uiPriority="70"/>
+    <w:lsdException w:name="Colorful Shading Accent 3" w:uiPriority="71"/>
+    <w:lsdException w:name="Colorful List Accent 3" w:uiPriority="72"/>
+    <w:lsdException w:name="Colorful Grid Accent 3" w:uiPriority="73"/>
+    <w:lsdException w:name="Light Shading Accent 4" w:uiPriority="60"/>
+    <w:lsdException w:name="Light List Accent 4" w:uiPriority="61"/>
+    <w:lsdException w:name="Light Grid Accent 4" w:uiPriority="62"/>
+    <w:lsdException w:name="Medium Shading 1 Accent 4" w:uiPriority="63"/>
+    <w:lsdException w:name="Medium Shading 2 Accent 4" w:uiPriority="64"/>
+    <w:lsdException w:name="Medium List 1 Accent 4" w:uiPriority="65"/>
+    <w:lsdException w:name="Medium List 2 Accent 4" w:uiPriority="66"/>
+    <w:lsdException w:name="Medium Grid 1 Accent 4" w:uiPriority="67"/>
+    <w:lsdException w:name="Medium Grid 2 Accent 4" w:uiPriority="68"/>
+    <w:lsdException w:name="Medium Grid 3 Accent 4" w:uiPriority="69"/>
+    <w:lsdException w:name="Dark List Accent 4" w:uiPriority="70"/>
+    <w:lsdException w:name="Colorful Shading Accent 4" w:uiPriority="71"/>
+    <w:lsdException w:name="Colorful List Accent 4" w:uiPriority="72"/>
+    <w:lsdException w:name="Colorful Grid Accent 4" w:uiPriority="73"/>
+    <w:lsdException w:name="Light Shading Accent 5" w:uiPriority="60"/>
+    <w:lsdException w:name="Light List Accent 5" w:uiPriority="61"/>
+    <w:lsdException w:name="Light Grid Accent 5" w:uiPriority="62"/>
+    <w:lsdException w:name="Medium Shading 1 Accent 5" w:uiPriority="63"/>
+    <w:lsdException w:name="Medium Shading 2 Accent 5" w:uiPriority="64"/>
+    <w:lsdException w:name="Medium List 1 Accent 5" w:uiPriority="65"/>
+    <w:lsdException w:name="Medium List 2 Accent 5" w:uiPriority="66"/>
+    <w:lsdException w:name="Medium Grid 1 Accent 5" w:uiPriority="67"/>
+    <w:lsdException w:name="Medium Grid 2 Accent 5" w:uiPriority="68"/>
+    <w:lsdException w:name="Medium Grid 3 Accent 5" w:uiPriority="69"/>
+    <w:lsdException w:name="Dark List Accent 5" w:uiPriority="70"/>
+    <w:lsdException w:name="Colorful Shading Accent 5" w:uiPriority="71"/>
+    <w:lsdException w:name="Colorful List Accent 5" w:uiPriority="72"/>
+    <w:lsdException w:name="Colorful Grid Accent 5" w:uiPriority="73"/>
+    <w:lsdException w:name="Light Shading Accent 6" w:uiPriority="60"/>
+    <w:lsdException w:name="Light List Accent 6" w:uiPriority="61"/>
+    <w:lsdException w:name="Light Grid Accent 6" w:uiPriority="62"/>
+    <w:lsdException w:name="Medium Shading 1 Accent 6" w:uiPriority="63"/>
+    <w:lsdException w:name="Medium Shading 2 Accent 6" w:uiPriority="64"/>
+    <w:lsdException w:name="Medium List 1 Accent 6" w:uiPriority="65"/>
+    <w:lsdException w:name="Medium List 2 Accent 6" w:uiPriority="66"/>
+    <w:lsdException w:name="Medium Grid 1 Accent 6" w:uiPriority="67"/>
+    <w:lsdException w:name="Medium Grid 2 Accent 6" w:uiPriority="68"/>
+    <w:lsdException w:name="Medium Grid 3 Accent 6" w:uiPriority="69"/>
+    <w:lsdException w:name="Dark List Accent 6" w:uiPriority="70"/>
+    <w:lsdException w:name="Colorful Shading Accent 6" w:uiPriority="71"/>
+    <w:lsdException w:name="Colorful List Accent 6" w:uiPriority="72"/>
+    <w:lsdException w:name="Colorful Grid Accent 6" w:uiPriority="73"/>
+    <w:lsdException w:name="Subtle Emphasis" w:uiPriority="19" w:qFormat="1"/>
+    <w:lsdException w:name="Intense Emphasis" w:uiPriority="21" w:qFormat="1"/>
+    <w:lsdException w:name="Subtle Reference" w:uiPriority="31" w:qFormat="1"/>
+    <w:lsdException w:name="Intense Reference" w:uiPriority="32" w:qFormat="1"/>
+    <w:lsdException w:name="Book Title" w:uiPriority="33" w:qFormat="1"/>
+    <w:lsdException w:name="Bibliography" w:semiHidden="1" w:uiPriority="37" w:unhideWhenUsed="1"/>
+    <w:lsdException w:name="TOC Heading" w:semiHidden="1" w:uiPriority="39" w:unhideWhenUsed="1" w:qFormat="1"/>
+    <w:lsdException w:name="Plain Table 1" w:uiPriority="41"/>
+    <w:lsdException w:name="Plain Table 2" w:uiPriority="42"/>
+    <w:lsdException w:name="Plain Table 3" w:uiPriority="43"/>
+    <w:lsdException w:name="Plain Table 4" w:uiPriority="44"/>
+    <w:lsdException w:name="Plain Table 5" w:uiPriority="45"/>
+    <w:lsdException w:name="Grid Table Light" w:uiPriority="40"/>
+    <w:lsdException w:name="Grid Table 1 Light" w:uiPriority="46"/>
+    <w:lsdException w:name="Grid Table 2" w:uiPriority="47"/>
+    <w:lsdException w:name="Grid Table 3" w:uiPriority="48"/>
+    <w:lsdException w:name="Grid Table 4" w:uiPriority="49"/>
+    <w:lsdException w:name="Grid Table 5 Dark" w:uiPriority="50"/>
+    <w:lsdException w:name="Grid Table 6 Colorful" w:uiPriority="51"/>
+    <w:lsdException w:name="Grid Table 7 Colorful" w:uiPriority="52"/>
+    <w:lsdException w:name="Grid Table 1 Light Accent 1" w:uiPriority="46"/>
+    <w:lsdException w:name="Grid Table 2 Accent 1" w:uiPriority="47"/>
+    <w:lsdException w:name="Grid Table 3 Accent 1" w:uiPriority="48"/>
+    <w:lsdException w:name="Grid Table 4 Accent 1" w:uiPriority="49"/>
+    <w:lsdException w:name="Grid Table 5 Dark Accent 1" w:uiPriority="50"/>
+    <w:lsdException w:name="Grid Table 6 Colorful Accent 1" w:uiPriority="51"/>
+    <w:lsdException w:name="Grid Table 7 Colorful Accent 1" w:uiPriority="52"/>
+    <w:lsdException w:name="Grid Table 1 Light Accent 2" w:uiPriority="46"/>
+    <w:lsdException w:name="Grid Table 2 Accent 2" w:uiPriority="47"/>
+    <w:lsdException w:name="Grid Table 3 Accent 2" w:uiPriority="48"/>
+    <w:lsdException w:name="Grid Table 4 Accent 2" w:uiPriority="49"/>
+    <w:lsdException w:name="Grid Table 5 Dark Accent 2" w:uiPriority="50"/>
+    <w:lsdException w:name="Grid Table 6 Colorful Accent 2" w:uiPriority="51"/>
+    <w:lsdException w:name="Grid Table 7 Colorful Accent 2" w:uiPriority="52"/>
+    <w:lsdException w:name="Grid Table 1 Light Accent 3" w:uiPriority="46"/>
+    <w:lsdException w:name="Grid Table 2 Accent 3" w:uiPriority="47"/>
+    <w:lsdException w:name="Grid Table 3 Accent 3" w:uiPriority="48"/>
+    <w:lsdException w:name="Grid Table 4 Accent 3" w:uiPriority="49"/>
+    <w:lsdException w:name="Grid Table 5 Dark Accent 3" w:uiPriority="50"/>
+    <w:lsdException w:name="Grid Table 6 Colorful Accent 3" w:uiPriority="51"/>
+    <w:lsdException w:name="Grid Table 7 Colorful Accent 3" w:uiPriority="52"/>
+    <w:lsdException w:name="Grid Table 1 Light Accent 4" w:uiPriority="46"/>
+    <w:lsdException w:name="Grid Table 2 Accent 4" w:uiPriority="47"/>
+    <w:lsdException w:name="Grid Table 3 Accent 4" w:uiPriority="48"/>
+    <w:lsdException w:name="Grid Table 4 Accent 4" w:uiPriority="49"/>
+    <w:lsdException w:name="Grid Table 5 Dark Accent 4" w:uiPriority="50"/>
+    <w:lsdException w:name="Grid Table 6 Colorful Accent 4" w:uiPriority="51"/>
+    <w:lsdException w:name="Grid Table 7 Colorful Accent 4" w:uiPriority="52"/>
+    <w:lsdException w:name="Grid Table 1 Light Accent 5" w:uiPriority="46"/>
+    <w:lsdException w:name="Grid Table 2 Accent 5" w:uiPriority="47"/>
+    <w:lsdException w:name="Grid Table 3 Accent 5" w:uiPriority="48"/>
+    <w:lsdException w:name="Grid Table 4 Accent 5" w:uiPriority="49"/>
+    <w:lsdException w:name="Grid Table 5 Dark Accent 5" w:uiPriority="50"/>
+    <w:lsdException w:name="Grid Table 6 Colorful Accent 5" w:uiPriority="51"/>
+    <w:lsdException w:name="Grid Table 7 Colorful Accent 5" w:uiPriority="52"/>
+    <w:lsdException w:name="Grid Table 1 Light Accent 6" w:uiPriority="46"/>
+    <w:lsdException w:name="Grid Table 2 Accent 6" w:uiPriority="47"/>
+    <w:lsdException w:name="Grid Table 3 Accent 6" w:uiPriority="48"/>
+    <w:lsdException w:name="Grid Table 4 Accent 6" w:uiPriority="49"/>
+    <w:lsdException w:name="Grid Table 5 Dark Accent 6" w:uiPriority="50"/>
+    <w:lsdException w:name="Grid Table 6 Colorful Accent 6" w:uiPriority="51"/>
+    <w:lsdException w:name="Grid Table 7 Colorful Accent 6" w:uiPriority="52"/>
+    <w:lsdException w:name="List Table 1 Light" w:uiPriority="46"/>
+    <w:lsdException w:name="List Table 2" w:uiPriority="47"/>
+    <w:lsdException w:name="List Table 3" w:uiPriority="48"/>
+    <w:lsdException w:name="List Table 4" w:uiPriority="49"/>
+    <w:lsdException w:name="List Table 5 Dark" w:uiPriority="50"/>
+    <w:lsdException w:name="List Table 6 Colorful" w:uiPriority="51"/>
+    <w:lsdException w:name="List Table 7 Colorful" w:uiPriority="52"/>
+    <w:lsdException w:name="List Table 1 Light Accent 1" w:uiPriority="46"/>
+    <w:lsdException w:name="List Table 2 Accent 1" w:uiPriority="47"/>
+    <w:lsdException w:name="List Table 3 Accent 1" w:uiPriority="48"/>
+    <w:lsdException w:name="List Table 4 Accent 1" w:uiPriority="49"/>
+    <w:lsdException w:name="List Table 5 Dark Accent 1" w:uiPriority="50"/>
+    <w:lsdException w:name="List Table 6 Colorful Accent 1" w:uiPriority="51"/>
+    <w:lsdException w:name="List Table 7 Colorful Accent 1" w:uiPriority="52"/>
+    <w:lsdException w:name="List Table 1 Light Accent 2" w:uiPriority="46"/>
+    <w:lsdException w:name="List Table 2 Accent 2" w:uiPriority="47"/>
+    <w:lsdException w:name="List Table 3 Accent 2" w:uiPriority="48"/>
+    <w:lsdException w:name="List Table 4 Accent 2" w:uiPriority="49"/>
+    <w:lsdException w:name="List Table 5 Dark Accent 2" w:uiPriority="50"/>
+    <w:lsdException w:name="List Table 6 Colorful Accent 2" w:uiPriority="51"/>
+    <w:lsdException w:name="List Table 7 Colorful Accent 2" w:uiPriority="52"/>
+    <w:lsdException w:name="List Table 1 Light Accent 3" w:uiPriority="46"/>
+    <w:lsdException w:name="List Table 2 Accent 3" w:uiPriority="47"/>
+    <w:lsdException w:name="List Table 3 Accent 3" w:uiPriority="48"/>
+    <w:lsdException w:name="List Table 4 Accent 3" w:uiPriority="49"/>
+    <w:lsdException w:name="List Table 5 Dark Accent 3" w:uiPriority="50"/>
+    <w:lsdException w:name="List Table 6 Colorful Accent 3" w:uiPriority="51"/>
+    <w:lsdException w:name="List Table 7 Colorful Accent 3" w:uiPriority="52"/>
+    <w:lsdException w:name="List Table 1 Light Accent 4" w:uiPriority="46"/>
+    <w:lsdException w:name="List Table 2 Accent 4" w:uiPriority="47"/>
+    <w:lsdException w:name="List Table 3 Accent 4" w:uiPriority="48"/>
+    <w:lsdException w:name="List Table 4 Accent 4" w:uiPriority="49"/>
+    <w:lsdException w:name="List Table 5 Dark Accent 4" w:uiPriority="50"/>
+    <w:lsdException w:name="List Table 6 Colorful Accent 4" w:uiPriority="51"/>
+    <w:lsdException w:name="List Table 7 Colorful Accent 4" w:uiPriority="52"/>
+    <w:lsdException w:name="List Table 1 Light Accent 5" w:uiPriority="46"/>
+    <w:lsdException w:name="List Table 2 Accent 5" w:uiPriority="47"/>
+    <w:lsdException w:name="List Table 3 Accent 5" w:uiPriority="48"/>
+    <w:lsdException w:name="List Table 4 Accent 5" w:uiPriority="49"/>
+    <w:lsdException w:name="List Table 5 Dark Accent 5" w:uiPriority="50"/>
+    <w:lsdException w:name="List Table 6 Colorful Accent 5" w:uiPriority="51"/>
+    <w:lsdException w:name="List Table 7 Colorful Accent 5" w:uiPriority="52"/>
+    <w:lsdException w:name="List Table 1 Light Accent 6" w:uiPriority="46"/>
+    <w:lsdException w:name="List Table 2 Accent 6" w:uiPriority="47"/>
+    <w:lsdException w:name="List Table 3 Accent 6" w:uiPriority="48"/>
+    <w:lsdException w:name="List Table 4 Accent 6" w:uiPriority="49"/>
+    <w:lsdException w:name="List Table 5 Dark Accent 6" w:uiPriority="50"/>
+    <w:lsdException w:name="List Table 6 Colorful Accent 6" w:uiPriority="51"/>
+    <w:lsdException w:name="List Table 7 Colorful Accent 6" w:uiPriority="52"/>
+  </w:latentStyles>
+  <w:style w:type="paragraph" w:default="1" w:styleId="Normal">
+    <w:name w:val="Normal"/>
+    <w:qFormat/>
+  </w:style>
+  <w:style w:type="paragraph" w:styleId="Titre1">
+    <w:name w:val="heading 1"/>
+    <w:basedOn w:val="Normal"/>
+    <w:next w:val="Normal"/>
+    <w:link w:val="Titre1Car"/>
+    <w:uiPriority w:val="9"/>
+    <w:qFormat/>
+    <w:rsid w:val="009F5931"/>
+    <w:pPr>
+      <w:keepNext/>
+      <w:keepLines/>
+      <w:spacing w:before="240" w:after="0"/>
+      <w:outlineLvl w:val="0"/>
+    </w:pPr>
+    <w:rPr>
+      <w:rFonts w:asciiTheme="majorHAnsi" w:eastAsiaTheme="majorEastAsia" w:hAnsiTheme="majorHAnsi" w:cstheme="majorBidi"/>
+      <w:color w:val="2E74B5" w:themeColor="accent1" w:themeShade="BF"/>
+      <w:sz w:val="32"/>
+      <w:szCs w:val="32"/>
+    </w:rPr>
+  </w:style>
+  <w:style w:type="paragraph" w:styleId="Titre2">
+    <w:name w:val="heading 2"/>
+    <w:basedOn w:val="Normal"/>
+    <w:next w:val="Normal"/>
+    <w:link w:val="Titre2Car"/>
+    <w:uiPriority w:val="9"/>
+    <w:unhideWhenUsed/>
+    <w:qFormat/>
+    <w:rsid w:val="00AF6F21"/>
+    <w:pPr>
+      <w:keepNext/>
+      <w:keepLines/>
+      <w:spacing w:before="40" w:after="0"/>
+      <w:outlineLvl w:val="1"/>
+    </w:pPr>
+    <w:rPr>
+      <w:rFonts w:asciiTheme="majorHAnsi" w:eastAsiaTheme="majorEastAsia" w:hAnsiTheme="majorHAnsi" w:cstheme="majorBidi"/>
+      <w:color w:val="2E74B5" w:themeColor="accent1" w:themeShade="BF"/>
+      <w:sz w:val="26"/>
+      <w:szCs w:val="26"/>
+    </w:rPr>
+  </w:style>
+  <w:style w:type="character" w:default="1" w:styleId="Policepardfaut">
+    <w:name w:val="Default Paragraph Font"/>
+    <w:uiPriority w:val="1"/>
+    <w:semiHidden/>
+    <w:unhideWhenUsed/>
+  </w:style>
+  <w:style w:type="table" w:default="1" w:styleId="TableauNormal">
+    <w:name w:val="Normal Table"/>
+    <w:uiPriority w:val="99"/>
+    <w:semiHidden/>
+    <w:unhideWhenUsed/>
+    <w:tblPr>
+      <w:tblInd w:w="0" w:type="dxa"/>
+      <w:tblCellMar>
+        <w:top w:w="0" w:type="dxa"/>
+        <w:left w:w="108" w:type="dxa"/>
+        <w:bottom w:w="0" w:type="dxa"/>
+        <w:right w:w="108" w:type="dxa"/>
+      </w:tblCellMar>
+    </w:tblPr>
+  </w:style>
+  <w:style w:type="numbering" w:default="1" w:styleId="Aucuneliste">
+    <w:name w:val="No List"/>
+    <w:uiPriority w:val="99"/>
+    <w:semiHidden/>
+    <w:unhideWhenUsed/>
+  </w:style>
+  <w:style w:type="paragraph" w:styleId="Titre">
+    <w:name w:val="Title"/>
+    <w:basedOn w:val="Normal"/>
+    <w:next w:val="Normal"/>
+    <w:link w:val="TitreCar"/>
+    <w:uiPriority w:val="10"/>
+    <w:qFormat/>
+    <w:rsid w:val="00FE47B5"/>
+    <w:pPr>
+      <w:spacing w:after="0" w:line="240" w:lineRule="auto"/>
+      <w:contextualSpacing/>
+    </w:pPr>
+    <w:rPr>
+      <w:rFonts w:asciiTheme="majorHAnsi" w:eastAsiaTheme="majorEastAsia" w:hAnsiTheme="majorHAnsi" w:cstheme="majorBidi"/>
+      <w:spacing w:val="-10"/>
+      <w:kern w:val="28"/>
+      <w:sz w:val="56"/>
+      <w:szCs w:val="56"/>
+    </w:rPr>
+  </w:style>
+  <w:style w:type="character" w:customStyle="1" w:styleId="TitreCar">
+    <w:name w:val="Titre Car"/>
+    <w:basedOn w:val="Policepardfaut"/>
+    <w:link w:val="Titre"/>
+    <w:uiPriority w:val="10"/>
+    <w:rsid w:val="00FE47B5"/>
+    <w:rPr>
+      <w:rFonts w:asciiTheme="majorHAnsi" w:eastAsiaTheme="majorEastAsia" w:hAnsiTheme="majorHAnsi" w:cstheme="majorBidi"/>
+      <w:spacing w:val="-10"/>
+      <w:kern w:val="28"/>
+      <w:sz w:val="56"/>
+      <w:szCs w:val="56"/>
+    </w:rPr>
+  </w:style>
+  <w:style w:type="paragraph" w:styleId="Paragraphedeliste">
+    <w:name w:val="List Paragraph"/>
+    <w:basedOn w:val="Normal"/>
+    <w:uiPriority w:val="34"/>
+    <w:qFormat/>
+    <w:rsid w:val="00FE47B5"/>
+    <w:pPr>
+      <w:ind w:left="720"/>
+      <w:contextualSpacing/>
+    </w:pPr>
+  </w:style>
+  <w:style w:type="paragraph" w:styleId="En-tte">
+    <w:name w:val="header"/>
+    <w:basedOn w:val="Normal"/>
+    <w:link w:val="En-tteCar"/>
+    <w:uiPriority w:val="99"/>
+    <w:unhideWhenUsed/>
+    <w:rsid w:val="00DA3B64"/>
+    <w:pPr>
+      <w:tabs>
+        <w:tab w:val="center" w:pos="4536"/>
+        <w:tab w:val="right" w:pos="9072"/>
+      </w:tabs>
+      <w:spacing w:after="0" w:line="240" w:lineRule="auto"/>
+    </w:pPr>
+  </w:style>
+  <w:style w:type="character" w:customStyle="1" w:styleId="En-tteCar">
+    <w:name w:val="En-tête Car"/>
+    <w:basedOn w:val="Policepardfaut"/>
+    <w:link w:val="En-tte"/>
+    <w:uiPriority w:val="99"/>
+    <w:rsid w:val="00DA3B64"/>
+  </w:style>
+  <w:style w:type="paragraph" w:styleId="Pieddepage">
+    <w:name w:val="footer"/>
+    <w:basedOn w:val="Normal"/>
+    <w:link w:val="PieddepageCar"/>
+    <w:uiPriority w:val="99"/>
+    <w:unhideWhenUsed/>
+    <w:rsid w:val="00DA3B64"/>
+    <w:pPr>
+      <w:tabs>
+        <w:tab w:val="center" w:pos="4536"/>
+        <w:tab w:val="right" w:pos="9072"/>
+      </w:tabs>
+      <w:spacing w:after="0" w:line="240" w:lineRule="auto"/>
+    </w:pPr>
+  </w:style>
+  <w:style w:type="character" w:customStyle="1" w:styleId="PieddepageCar">
+    <w:name w:val="Pied de page Car"/>
+    <w:basedOn w:val="Policepardfaut"/>
+    <w:link w:val="Pieddepage"/>
+    <w:uiPriority w:val="99"/>
+    <w:rsid w:val="00DA3B64"/>
+  </w:style>
+  <w:style w:type="character" w:customStyle="1" w:styleId="Titre1Car">
+    <w:name w:val="Titre 1 Car"/>
+    <w:basedOn w:val="Policepardfaut"/>
+    <w:link w:val="Titre1"/>
+    <w:uiPriority w:val="9"/>
+    <w:rsid w:val="009F5931"/>
+    <w:rPr>
+      <w:rFonts w:asciiTheme="majorHAnsi" w:eastAsiaTheme="majorEastAsia" w:hAnsiTheme="majorHAnsi" w:cstheme="majorBidi"/>
+      <w:color w:val="2E74B5" w:themeColor="accent1" w:themeShade="BF"/>
+      <w:sz w:val="32"/>
+      <w:szCs w:val="32"/>
+    </w:rPr>
+  </w:style>
+  <w:style w:type="paragraph" w:styleId="En-ttedetabledesmatires">
+    <w:name w:val="TOC Heading"/>
+    <w:basedOn w:val="Titre1"/>
+    <w:next w:val="Normal"/>
+    <w:uiPriority w:val="39"/>
+    <w:unhideWhenUsed/>
+    <w:qFormat/>
+    <w:rsid w:val="009F5931"/>
+    <w:pPr>
+      <w:outlineLvl w:val="9"/>
+    </w:pPr>
+    <w:rPr>
+      <w:lang w:eastAsia="fr-FR"/>
+    </w:rPr>
+  </w:style>
+  <w:style w:type="paragraph" w:styleId="TM1">
+    <w:name w:val="toc 1"/>
+    <w:basedOn w:val="Normal"/>
+    <w:next w:val="Normal"/>
+    <w:autoRedefine/>
+    <w:uiPriority w:val="39"/>
+    <w:unhideWhenUsed/>
+    <w:rsid w:val="00AF6F21"/>
+    <w:pPr>
+      <w:spacing w:after="100"/>
+    </w:pPr>
+  </w:style>
+  <w:style w:type="character" w:styleId="Lienhypertexte">
+    <w:name w:val="Hyperlink"/>
+    <w:basedOn w:val="Policepardfaut"/>
+    <w:uiPriority w:val="99"/>
+    <w:unhideWhenUsed/>
+    <w:rsid w:val="00AF6F21"/>
+    <w:rPr>
+      <w:color w:val="0563C1" w:themeColor="hyperlink"/>
+      <w:u w:val="single"/>
+    </w:rPr>
+  </w:style>
+  <w:style w:type="character" w:customStyle="1" w:styleId="Titre2Car">
+    <w:name w:val="Titre 2 Car"/>
+    <w:basedOn w:val="Policepardfaut"/>
+    <w:link w:val="Titre2"/>
+    <w:uiPriority w:val="9"/>
+    <w:rsid w:val="00AF6F21"/>
+    <w:rPr>
+      <w:rFonts w:asciiTheme="majorHAnsi" w:eastAsiaTheme="majorEastAsia" w:hAnsiTheme="majorHAnsi" w:cstheme="majorBidi"/>
+      <w:color w:val="2E74B5" w:themeColor="accent1" w:themeShade="BF"/>
+      <w:sz w:val="26"/>
+      <w:szCs w:val="26"/>
+    </w:rPr>
+  </w:style>
+  <w:style w:type="paragraph" w:styleId="TM2">
+    <w:name w:val="toc 2"/>
+    <w:basedOn w:val="Normal"/>
+    <w:next w:val="Normal"/>
+    <w:autoRedefine/>
+    <w:uiPriority w:val="39"/>
+    <w:unhideWhenUsed/>
+    <w:rsid w:val="00AF6F21"/>
+    <w:pPr>
+      <w:spacing w:after="100"/>
+      <w:ind w:left="220"/>
+    </w:pPr>
+  </w:style>
+</w:styles>
+</file>
+
+<file path=word/glossary/document.xml><?xml version="1.0" encoding="utf-8"?>
+<w:glossaryDocument xmlns:wpc="http://schemas.microsoft.com/office/word/2010/wordprocessingCanvas" xmlns:cx="http://schemas.microsoft.com/office/drawing/2014/chartex" xmlns:mc="http://schemas.openxmlformats.org/markup-compatibility/2006" xmlns:o="urn:schemas-microsoft-com:office:office" xmlns:r="http://schemas.openxmlformats.org/officeDocument/2006/relationships" xmlns:m="http://schemas.openxmlformats.org/officeDocument/2006/math" xmlns:v="urn:schemas-microsoft-com:vml" xmlns:wp14="http://schemas.microsoft.com/office/word/2010/wordprocessingDrawing" xmlns:wp="http://schemas.openxmlformats.org/drawingml/2006/wordprocessingDrawing" xmlns:w10="urn:schemas-microsoft-com:office:word" xmlns:w="http://schemas.openxmlformats.org/wordprocessingml/2006/main" xmlns:w14="http://schemas.microsoft.com/office/word/2010/wordml" xmlns:w15="http://schemas.microsoft.com/office/word/2012/wordml" xmlns:w16se="http://schemas.microsoft.com/office/word/2015/wordml/symex" xmlns:wpg="http://schemas.microsoft.com/office/word/2010/wordprocessingGroup" xmlns:wpi="http://schemas.microsoft.com/office/word/2010/wordprocessingInk" xmlns:wne="http://schemas.microsoft.com/office/word/2006/wordml" xmlns:wps="http://schemas.microsoft.com/office/word/2010/wordprocessingShape" mc:Ignorable="w14 w15 w16se wp14"/>
+</file>
+
+<file path=word/glossary/fontTable.xml><?xml version="1.0" encoding="utf-8"?>
+<w:fonts xmlns:mc="http://schemas.openxmlformats.org/markup-compatibility/2006" xmlns:r="http://schemas.openxmlformats.org/officeDocument/2006/relationships" xmlns:w="http://schemas.openxmlformats.org/wordprocessingml/2006/main" xmlns:w14="http://schemas.microsoft.com/office/word/2010/wordml" xmlns:w15="http://schemas.microsoft.com/office/word/2012/wordml" xmlns:w16se="http://schemas.microsoft.com/office/word/2015/wordml/symex" mc:Ignorable="w14 w15 w16se">
+  <w:font w:name="Times New Roman">
+    <w:panose1 w:val="02020603050405020304"/>
+    <w:charset w:val="00"/>
+    <w:family w:val="roman"/>
+    <w:pitch w:val="variable"/>
+    <w:sig w:usb0="E0002AFF" w:usb1="C0007843" w:usb2="00000009" w:usb3="00000000" w:csb0="000001FF" w:csb1="00000000"/>
+  </w:font>
+  <w:font w:name="Calibri">
+    <w:panose1 w:val="020F0502020204030204"/>
+    <w:charset w:val="00"/>
+    <w:family w:val="swiss"/>
+    <w:pitch w:val="variable"/>
+    <w:sig w:usb0="E00002FF" w:usb1="4000ACFF" w:usb2="00000001" w:usb3="00000000" w:csb0="0000019F" w:csb1="00000000"/>
+  </w:font>
+  <w:font w:name="Calibri Light">
+    <w:panose1 w:val="020F0302020204030204"/>
+    <w:charset w:val="00"/>
+    <w:family w:val="swiss"/>
+    <w:pitch w:val="variable"/>
+    <w:sig w:usb0="A00002EF" w:usb1="4000207B" w:usb2="00000000" w:usb3="00000000" w:csb0="0000019F" w:csb1="00000000"/>
+  </w:font>
+</w:fonts>
+</file>
+
+<file path=word/glossary/settings.xml><?xml version="1.0" encoding="utf-8"?>
+<w:settings xmlns:mc="http://schemas.openxmlformats.org/markup-compatibility/2006" xmlns:o="urn:schemas-microsoft-com:office:office" xmlns:r="http://schemas.openxmlformats.org/officeDocument/2006/relationships" xmlns:m="http://schemas.openxmlformats.org/officeDocument/2006/math" xmlns:v="urn:schemas-microsoft-com:vml" xmlns:w10="urn:schemas-microsoft-com:office:word" xmlns:w="http://schemas.openxmlformats.org/wordprocessingml/2006/main" xmlns:w14="http://schemas.microsoft.com/office/word/2010/wordml" xmlns:w15="http://schemas.microsoft.com/office/word/2012/wordml" xmlns:w16se="http://schemas.microsoft.com/office/word/2015/wordml/symex" xmlns:sl="http://schemas.openxmlformats.org/schemaLibrary/2006/main" mc:Ignorable="w14 w15 w16se">
+  <w:view w:val="normal"/>
+  <w:defaultTabStop w:val="708"/>
+  <w:hyphenationZone w:val="425"/>
+  <w:characterSpacingControl w:val="doNotCompress"/>
+  <w:compat>
+    <w:useFELayout/>
+    <w:compatSetting w:name="compatibilityMode" w:uri="http://schemas.microsoft.com/office/word" w:val="15"/>
+    <w:compatSetting w:name="overrideTableStyleFontSizeAndJustification" w:uri="http://schemas.microsoft.com/office/word" w:val="1"/>
+    <w:compatSetting w:name="enableOpenTypeFeatures" w:uri="http://schemas.microsoft.com/office/word" w:val="1"/>
+    <w:compatSetting w:name="doNotFlipMirrorIndents" w:uri="http://schemas.microsoft.com/office/word" w:val="1"/>
+    <w:compatSetting w:name="differentiateMultirowTableHeaders" w:uri="http://schemas.microsoft.com/office/word" w:val="1"/>
+  </w:compat>
+  <w:rsids>
+    <w:rsidRoot w:val="00123771"/>
+    <w:rsid w:val="00123771"/>
+    <w:rsid w:val="00243FD8"/>
+  </w:rsids>
+  <m:mathPr>
+    <m:mathFont m:val="Cambria Math"/>
+    <m:brkBin m:val="before"/>
+    <m:brkBinSub m:val="--"/>
+    <m:smallFrac m:val="0"/>
+    <m:dispDef/>
+    <m:lMargin m:val="0"/>
+    <m:rMargin m:val="0"/>
+    <m:defJc m:val="centerGroup"/>
+    <m:wrapIndent m:val="1440"/>
+    <m:intLim m:val="subSup"/>
+    <m:naryLim m:val="undOvr"/>
+  </m:mathPr>
+  <w:themeFontLang w:val="fr-FR"/>
+  <w:clrSchemeMapping w:bg1="light1" w:t1="dark1" w:bg2="light2" w:t2="dark2" w:accent1="accent1" w:accent2="accent2" w:accent3="accent3" w:accent4="accent4" w:accent5="accent5" w:accent6="accent6" w:hyperlink="hyperlink" w:followedHyperlink="followedHyperlink"/>
+  <w:decimalSymbol w:val=","/>
+  <w:listSeparator w:val=";"/>
+  <w15:chartTrackingRefBased/>
+</w:settings>
+</file>
+
+<file path=word/glossary/styles.xml><?xml version="1.0" encoding="utf-8"?>
+<w:styles xmlns:mc="http://schemas.openxmlformats.org/markup-compatibility/2006" xmlns:r="http://schemas.openxmlformats.org/officeDocument/2006/relationships" xmlns:w="http://schemas.openxmlformats.org/wordprocessingml/2006/main" xmlns:w14="http://schemas.microsoft.com/office/word/2010/wordml" xmlns:w15="http://schemas.microsoft.com/office/word/2012/wordml" xmlns:w16se="http://schemas.microsoft.com/office/word/2015/wordml/symex" mc:Ignorable="w14 w15 w16se">
+  <w:docDefaults>
+    <w:rPrDefault>
+      <w:rPr>
+        <w:rFonts w:asciiTheme="minorHAnsi" w:eastAsiaTheme="minorEastAsia" w:hAnsiTheme="minorHAnsi" w:cstheme="minorBidi"/>
+        <w:sz w:val="22"/>
+        <w:szCs w:val="22"/>
+        <w:lang w:val="fr-FR" w:eastAsia="fr-FR" w:bidi="ar-SA"/>
       </w:rPr>
     </w:rPrDefault>
     <w:pPrDefault>
@@ -980,52 +3166,28 @@
     <w:semiHidden/>
     <w:unhideWhenUsed/>
   </w:style>
-  <w:style w:type="paragraph" w:styleId="Titre">
-    <w:name w:val="Title"/>
-    <w:basedOn w:val="Normal"/>
-    <w:next w:val="Normal"/>
-    <w:link w:val="TitreCar"/>
-    <w:uiPriority w:val="10"/>
-    <w:qFormat/>
-    <w:rsid w:val="00FE47B5"/>
-    <w:pPr>
-      <w:spacing w:after="0" w:line="240" w:lineRule="auto"/>
-      <w:contextualSpacing/>
-    </w:pPr>
+  <w:style w:type="character" w:customStyle="1" w:styleId="Textedelespacerserv">
+    <w:name w:val="Texte de l’espace réservé"/>
+    <w:basedOn w:val="Policepardfaut"/>
+    <w:uiPriority w:val="99"/>
+    <w:semiHidden/>
+    <w:rsid w:val="00123771"/>
     <w:rPr>
-      <w:rFonts w:asciiTheme="majorHAnsi" w:eastAsiaTheme="majorEastAsia" w:hAnsiTheme="majorHAnsi" w:cstheme="majorBidi"/>
-      <w:spacing w:val="-10"/>
-      <w:kern w:val="28"/>
-      <w:sz w:val="56"/>
-      <w:szCs w:val="56"/>
+      <w:color w:val="808080"/>
     </w:rPr>
   </w:style>
-  <w:style w:type="character" w:customStyle="1" w:styleId="TitreCar">
-    <w:name w:val="Titre Car"/>
-    <w:basedOn w:val="Policepardfaut"/>
-    <w:link w:val="Titre"/>
-    <w:uiPriority w:val="10"/>
-    <w:rsid w:val="00FE47B5"/>
-    <w:rPr>
-      <w:rFonts w:asciiTheme="majorHAnsi" w:eastAsiaTheme="majorEastAsia" w:hAnsiTheme="majorHAnsi" w:cstheme="majorBidi"/>
-      <w:spacing w:val="-10"/>
-      <w:kern w:val="28"/>
-      <w:sz w:val="56"/>
-      <w:szCs w:val="56"/>
-    </w:rPr>
-  </w:style>
-  <w:style w:type="paragraph" w:styleId="Paragraphedeliste">
-    <w:name w:val="List Paragraph"/>
-    <w:basedOn w:val="Normal"/>
-    <w:uiPriority w:val="34"/>
-    <w:qFormat/>
-    <w:rsid w:val="00FE47B5"/>
-    <w:pPr>
-      <w:ind w:left="720"/>
-      <w:contextualSpacing/>
-    </w:pPr>
+  <w:style w:type="paragraph" w:customStyle="1" w:styleId="AA12D1077DE04E4ABE7CE06DA7DF5C1D">
+    <w:name w:val="AA12D1077DE04E4ABE7CE06DA7DF5C1D"/>
+    <w:rsid w:val="00123771"/>
   </w:style>
 </w:styles>
+</file>
+
+<file path=word/glossary/webSettings.xml><?xml version="1.0" encoding="utf-8"?>
+<w:webSettings xmlns:mc="http://schemas.openxmlformats.org/markup-compatibility/2006" xmlns:r="http://schemas.openxmlformats.org/officeDocument/2006/relationships" xmlns:w="http://schemas.openxmlformats.org/wordprocessingml/2006/main" xmlns:w14="http://schemas.microsoft.com/office/word/2010/wordml" xmlns:w15="http://schemas.microsoft.com/office/word/2012/wordml" xmlns:w16se="http://schemas.microsoft.com/office/word/2015/wordml/symex" mc:Ignorable="w14 w15 w16se">
+  <w:optimizeForBrowser/>
+  <w:allowPNG/>
+</w:webSettings>
 </file>
 
 <file path=word/theme/theme1.xml><?xml version="1.0" encoding="utf-8"?>
@@ -1287,4 +3449,16 @@
     </a:ext>
   </a:extLst>
 </a:theme>
+</file>
+
+<file path=customXml/item1.xml><?xml version="1.0" encoding="utf-8"?>
+<b:Sources xmlns:b="http://schemas.openxmlformats.org/officeDocument/2006/bibliography" xmlns="http://schemas.openxmlformats.org/officeDocument/2006/bibliography" SelectedStyle="\APASixthEditionOfficeOnline.xsl" StyleName="APA" Version="6"/>
+</file>
+
+<file path=customXml/itemProps1.xml><?xml version="1.0" encoding="utf-8"?>
+<ds:datastoreItem xmlns:ds="http://schemas.openxmlformats.org/officeDocument/2006/customXml" ds:itemID="{2E42F978-ABA0-4324-B9E4-226588FE52CF}">
+  <ds:schemaRefs>
+    <ds:schemaRef ds:uri="http://schemas.openxmlformats.org/officeDocument/2006/bibliography"/>
+  </ds:schemaRefs>
+</ds:datastoreItem>
 </file>
--- a/Etudiant 2/Diagrammes/Revue0.docx
+++ b/Etudiant 2/Diagrammes/Revue0.docx
@@ -15,7 +15,7 @@
           <w:sz w:val="96"/>
           <w:u w:val="single"/>
         </w:rPr>
-        <w:t>Revue 0</w:t>
+        <w:t>Etudiant 2</w:t>
       </w:r>
     </w:p>
     <w:p>
@@ -31,6 +31,13 @@
     </w:p>
     <w:sdt>
       <w:sdtPr>
+        <w:rPr>
+          <w:rFonts w:asciiTheme="minorHAnsi" w:eastAsiaTheme="minorHAnsi" w:hAnsiTheme="minorHAnsi" w:cstheme="minorBidi"/>
+          <w:color w:val="auto"/>
+          <w:sz w:val="22"/>
+          <w:szCs w:val="22"/>
+          <w:lang w:eastAsia="en-US"/>
+        </w:rPr>
         <w:id w:val="-31732198"/>
         <w:docPartObj>
           <w:docPartGallery w:val="Table of Contents"/>
@@ -39,13 +46,8 @@
       </w:sdtPr>
       <w:sdtEndPr>
         <w:rPr>
-          <w:rFonts w:asciiTheme="minorHAnsi" w:eastAsiaTheme="minorHAnsi" w:hAnsiTheme="minorHAnsi" w:cstheme="minorBidi"/>
           <w:b/>
           <w:bCs/>
-          <w:color w:val="auto"/>
-          <w:sz w:val="22"/>
-          <w:szCs w:val="22"/>
-          <w:lang w:eastAsia="en-US"/>
         </w:rPr>
       </w:sdtEndPr>
       <w:sdtContent>
@@ -59,9 +61,15 @@
         </w:p>
         <w:p>
           <w:pPr>
+            <w:rPr>
+              <w:lang w:eastAsia="fr-FR"/>
+            </w:rPr>
+          </w:pPr>
+        </w:p>
+        <w:p>
+          <w:pPr>
             <w:pStyle w:val="TM1"/>
             <w:tabs>
-              <w:tab w:val="left" w:pos="440"/>
               <w:tab w:val="right" w:leader="dot" w:pos="9062"/>
             </w:tabs>
             <w:rPr>
@@ -79,12 +87,83 @@
           <w:r>
             <w:fldChar w:fldCharType="separate"/>
           </w:r>
-          <w:hyperlink w:anchor="_Toc30776348" w:history="1">
+          <w:hyperlink w:anchor="_Toc31036699" w:history="1">
             <w:r>
               <w:rPr>
                 <w:rStyle w:val="Lienhypertexte"/>
                 <w:noProof/>
               </w:rPr>
+              <w:t>Introduction</w:t>
+            </w:r>
+            <w:r>
+              <w:rPr>
+                <w:noProof/>
+                <w:webHidden/>
+              </w:rPr>
+              <w:tab/>
+            </w:r>
+            <w:r>
+              <w:rPr>
+                <w:noProof/>
+                <w:webHidden/>
+              </w:rPr>
+              <w:fldChar w:fldCharType="begin"/>
+            </w:r>
+            <w:r>
+              <w:rPr>
+                <w:noProof/>
+                <w:webHidden/>
+              </w:rPr>
+              <w:instrText xml:space="preserve"> PAGEREF _Toc31036699 \h </w:instrText>
+            </w:r>
+            <w:r>
+              <w:rPr>
+                <w:noProof/>
+                <w:webHidden/>
+              </w:rPr>
+            </w:r>
+            <w:r>
+              <w:rPr>
+                <w:noProof/>
+                <w:webHidden/>
+              </w:rPr>
+              <w:fldChar w:fldCharType="separate"/>
+            </w:r>
+            <w:r>
+              <w:rPr>
+                <w:noProof/>
+                <w:webHidden/>
+              </w:rPr>
+              <w:t>1</w:t>
+            </w:r>
+            <w:r>
+              <w:rPr>
+                <w:noProof/>
+                <w:webHidden/>
+              </w:rPr>
+              <w:fldChar w:fldCharType="end"/>
+            </w:r>
+          </w:hyperlink>
+        </w:p>
+        <w:p>
+          <w:pPr>
+            <w:pStyle w:val="TM1"/>
+            <w:tabs>
+              <w:tab w:val="left" w:pos="440"/>
+              <w:tab w:val="right" w:leader="dot" w:pos="9062"/>
+            </w:tabs>
+            <w:rPr>
+              <w:rFonts w:eastAsiaTheme="minorEastAsia"/>
+              <w:noProof/>
+              <w:lang w:eastAsia="fr-FR"/>
+            </w:rPr>
+          </w:pPr>
+          <w:hyperlink w:anchor="_Toc31036700" w:history="1">
+            <w:r>
+              <w:rPr>
+                <w:rStyle w:val="Lienhypertexte"/>
+                <w:noProof/>
+              </w:rPr>
               <w:t>I)</w:t>
             </w:r>
             <w:r>
@@ -121,7 +200,7 @@
                 <w:noProof/>
                 <w:webHidden/>
               </w:rPr>
-              <w:instrText xml:space="preserve"> PAGEREF _Toc30776348 \h </w:instrText>
+              <w:instrText xml:space="preserve"> PAGEREF _Toc31036700 \h </w:instrText>
             </w:r>
             <w:r>
               <w:rPr>
@@ -165,7 +244,7 @@
               <w:lang w:eastAsia="fr-FR"/>
             </w:rPr>
           </w:pPr>
-          <w:hyperlink w:anchor="_Toc30776349" w:history="1">
+          <w:hyperlink w:anchor="_Toc31036701" w:history="1">
             <w:r>
               <w:rPr>
                 <w:rStyle w:val="Lienhypertexte"/>
@@ -207,7 +286,7 @@
                 <w:noProof/>
                 <w:webHidden/>
               </w:rPr>
-              <w:instrText xml:space="preserve"> PAGEREF _Toc30776349 \h </w:instrText>
+              <w:instrText xml:space="preserve"> PAGEREF _Toc31036701 \h </w:instrText>
             </w:r>
             <w:r>
               <w:rPr>
@@ -251,7 +330,7 @@
               <w:lang w:eastAsia="fr-FR"/>
             </w:rPr>
           </w:pPr>
-          <w:hyperlink w:anchor="_Toc30776350" w:history="1">
+          <w:hyperlink w:anchor="_Toc31036702" w:history="1">
             <w:r>
               <w:rPr>
                 <w:rStyle w:val="Lienhypertexte"/>
@@ -293,7 +372,7 @@
                 <w:noProof/>
                 <w:webHidden/>
               </w:rPr>
-              <w:instrText xml:space="preserve"> PAGEREF _Toc30776350 \h </w:instrText>
+              <w:instrText xml:space="preserve"> PAGEREF _Toc31036702 \h </w:instrText>
             </w:r>
             <w:r>
               <w:rPr>
@@ -314,92 +393,6 @@
                 <w:webHidden/>
               </w:rPr>
               <w:t>3</w:t>
-            </w:r>
-            <w:r>
-              <w:rPr>
-                <w:noProof/>
-                <w:webHidden/>
-              </w:rPr>
-              <w:fldChar w:fldCharType="end"/>
-            </w:r>
-          </w:hyperlink>
-        </w:p>
-        <w:p>
-          <w:pPr>
-            <w:pStyle w:val="TM2"/>
-            <w:tabs>
-              <w:tab w:val="left" w:pos="660"/>
-              <w:tab w:val="right" w:leader="dot" w:pos="9062"/>
-            </w:tabs>
-            <w:rPr>
-              <w:rFonts w:eastAsiaTheme="minorEastAsia"/>
-              <w:noProof/>
-              <w:lang w:eastAsia="fr-FR"/>
-            </w:rPr>
-          </w:pPr>
-          <w:hyperlink w:anchor="_Toc30776351" w:history="1">
-            <w:r>
-              <w:rPr>
-                <w:rStyle w:val="Lienhypertexte"/>
-                <w:noProof/>
-              </w:rPr>
-              <w:t>c)</w:t>
-            </w:r>
-            <w:r>
-              <w:rPr>
-                <w:rFonts w:eastAsiaTheme="minorEastAsia"/>
-                <w:noProof/>
-                <w:lang w:eastAsia="fr-FR"/>
-              </w:rPr>
-              <w:tab/>
-            </w:r>
-            <w:r>
-              <w:rPr>
-                <w:rStyle w:val="Lienhypertexte"/>
-                <w:noProof/>
-              </w:rPr>
-              <w:t>Diagramme de classe</w:t>
-            </w:r>
-            <w:r>
-              <w:rPr>
-                <w:noProof/>
-                <w:webHidden/>
-              </w:rPr>
-              <w:tab/>
-            </w:r>
-            <w:r>
-              <w:rPr>
-                <w:noProof/>
-                <w:webHidden/>
-              </w:rPr>
-              <w:fldChar w:fldCharType="begin"/>
-            </w:r>
-            <w:r>
-              <w:rPr>
-                <w:noProof/>
-                <w:webHidden/>
-              </w:rPr>
-              <w:instrText xml:space="preserve"> PAGEREF _Toc30776351 \h </w:instrText>
-            </w:r>
-            <w:r>
-              <w:rPr>
-                <w:noProof/>
-                <w:webHidden/>
-              </w:rPr>
-            </w:r>
-            <w:r>
-              <w:rPr>
-                <w:noProof/>
-                <w:webHidden/>
-              </w:rPr>
-              <w:fldChar w:fldCharType="separate"/>
-            </w:r>
-            <w:r>
-              <w:rPr>
-                <w:noProof/>
-                <w:webHidden/>
-              </w:rPr>
-              <w:t>4</w:t>
             </w:r>
             <w:r>
               <w:rPr>
@@ -423,7 +416,7 @@
               <w:lang w:eastAsia="fr-FR"/>
             </w:rPr>
           </w:pPr>
-          <w:hyperlink w:anchor="_Toc30776352" w:history="1">
+          <w:hyperlink w:anchor="_Toc31036704" w:history="1">
             <w:r>
               <w:rPr>
                 <w:rStyle w:val="Lienhypertexte"/>
@@ -444,21 +437,7 @@
                 <w:rStyle w:val="Lienhypertexte"/>
                 <w:noProof/>
               </w:rPr>
-              <w:t>Etude phy</w:t>
-            </w:r>
-            <w:r>
-              <w:rPr>
-                <w:rStyle w:val="Lienhypertexte"/>
-                <w:noProof/>
-              </w:rPr>
-              <w:t>s</w:t>
-            </w:r>
-            <w:r>
-              <w:rPr>
-                <w:rStyle w:val="Lienhypertexte"/>
-                <w:noProof/>
-              </w:rPr>
-              <w:t>ique du lecteur RFID pour les courses</w:t>
+              <w:t>Etude physique du lecteur RFID pour les courses</w:t>
             </w:r>
             <w:r>
               <w:rPr>
@@ -479,7 +458,7 @@
                 <w:noProof/>
                 <w:webHidden/>
               </w:rPr>
-              <w:instrText xml:space="preserve"> PAGEREF _Toc30776352 \h </w:instrText>
+              <w:instrText xml:space="preserve"> PAGEREF _Toc31036704 \h </w:instrText>
             </w:r>
             <w:r>
               <w:rPr>
@@ -499,7 +478,7 @@
                 <w:noProof/>
                 <w:webHidden/>
               </w:rPr>
-              <w:t>6</w:t>
+              <w:t>5</w:t>
             </w:r>
             <w:r>
               <w:rPr>
@@ -523,7 +502,7 @@
               <w:lang w:eastAsia="fr-FR"/>
             </w:rPr>
           </w:pPr>
-          <w:hyperlink w:anchor="_Toc30776353" w:history="1">
+          <w:hyperlink w:anchor="_Toc31036705" w:history="1">
             <w:r>
               <w:rPr>
                 <w:rStyle w:val="Lienhypertexte"/>
@@ -565,7 +544,7 @@
                 <w:noProof/>
                 <w:webHidden/>
               </w:rPr>
-              <w:instrText xml:space="preserve"> PAGEREF _Toc30776353 \h </w:instrText>
+              <w:instrText xml:space="preserve"> PAGEREF _Toc31036705 \h </w:instrText>
             </w:r>
             <w:r>
               <w:rPr>
@@ -585,7 +564,7 @@
                 <w:noProof/>
                 <w:webHidden/>
               </w:rPr>
-              <w:t>6</w:t>
+              <w:t>7</w:t>
             </w:r>
             <w:r>
               <w:rPr>
@@ -611,24 +590,54 @@
       <w:pPr>
         <w:pStyle w:val="Titre1"/>
       </w:pPr>
+      <w:bookmarkStart w:id="0" w:name="_Toc31036699"/>
       <w:r>
         <w:t>Introduction</w:t>
       </w:r>
-    </w:p>
-    <w:p>
-      <w:r>
+      <w:bookmarkEnd w:id="0"/>
+    </w:p>
+    <w:p/>
+    <w:p>
+      <w:pPr>
+        <w:rPr>
+          <w:sz w:val="24"/>
+        </w:rPr>
+      </w:pPr>
+      <w:r>
+        <w:rPr>
+          <w:sz w:val="24"/>
+        </w:rPr>
         <w:t>Ce document contient principalement les documents de l’analyse du projet.</w:t>
       </w:r>
     </w:p>
     <w:p>
-      <w:r>
+      <w:pPr>
+        <w:rPr>
+          <w:sz w:val="24"/>
+        </w:rPr>
+      </w:pPr>
+      <w:r>
+        <w:rPr>
+          <w:sz w:val="24"/>
+        </w:rPr>
         <w:t xml:space="preserve">Le projet Cross consiste à créer un système de gestion de course automatique à l’aide de capteurs RFID et de puce qui seront contenus dans les dossards. </w:t>
       </w:r>
-      <w:bookmarkStart w:id="0" w:name="_GoBack"/>
-      <w:bookmarkEnd w:id="0"/>
-    </w:p>
-    <w:p/>
-    <w:p/>
+    </w:p>
+    <w:p>
+      <w:r>
+        <w:t>A suivre les documents de l’étudiant 2, notamment en charge de la partie C++.</w:t>
+      </w:r>
+    </w:p>
+    <w:p>
+      <w:r>
+        <w:t>Création de l’IHM, récupération des informations des coureurs et envoi en base de donnée</w:t>
+      </w:r>
+      <w:bookmarkStart w:id="1" w:name="_GoBack"/>
+      <w:bookmarkEnd w:id="1"/>
+      <w:r>
+        <w:t>.</w:t>
+      </w:r>
+    </w:p>
     <w:p/>
     <w:p>
       <w:pPr>
@@ -652,12 +661,12 @@
           <w:numId w:val="7"/>
         </w:numPr>
       </w:pPr>
-      <w:bookmarkStart w:id="1" w:name="_Toc30776348"/>
+      <w:bookmarkStart w:id="2" w:name="_Toc31036700"/>
       <w:r>
         <w:lastRenderedPageBreak/>
         <w:t>Analyse complète du système</w:t>
       </w:r>
-      <w:bookmarkEnd w:id="1"/>
+      <w:bookmarkEnd w:id="2"/>
     </w:p>
     <w:p>
       <w:pPr>
@@ -673,12 +682,9 @@
           <w:docGrid w:linePitch="360"/>
         </w:sectPr>
       </w:pPr>
-      <w:bookmarkStart w:id="2" w:name="_Toc30776349"/>
-      <w:r>
-        <w:t>Diagrammes de cas d’utilisation</w:t>
-      </w:r>
-      <w:r>
-        <w:t xml:space="preserve"> personnell</w:t>
+      <w:bookmarkStart w:id="3" w:name="_Toc31036701"/>
+      <w:r>
+        <w:t>Diagrammes de cas d’utilisation personnell</w:t>
       </w:r>
       <w:r>
         <w:rPr>
@@ -686,7 +692,7 @@
           <w:lang w:eastAsia="fr-FR"/>
         </w:rPr>
         <w:drawing>
-          <wp:anchor distT="0" distB="0" distL="114300" distR="114300" simplePos="0" relativeHeight="251659264" behindDoc="1" locked="0" layoutInCell="1" allowOverlap="1" wp14:anchorId="4BD0E487" wp14:editId="27DBE67C">
+          <wp:anchor distT="0" distB="0" distL="114300" distR="114300" simplePos="0" relativeHeight="251659264" behindDoc="1" locked="0" layoutInCell="1" allowOverlap="1" wp14:anchorId="7E6BC97D" wp14:editId="081DBAFF">
             <wp:simplePos x="0" y="0"/>
             <wp:positionH relativeFrom="page">
               <wp:posOffset>66675</wp:posOffset>
@@ -759,10 +765,10 @@
           </wp:anchor>
         </w:drawing>
       </w:r>
-      <w:bookmarkEnd w:id="2"/>
       <w:r>
         <w:t>e</w:t>
       </w:r>
+      <w:bookmarkEnd w:id="3"/>
     </w:p>
     <w:p>
       <w:pPr>
@@ -780,11 +786,11 @@
           <w:numId w:val="8"/>
         </w:numPr>
       </w:pPr>
-      <w:bookmarkStart w:id="3" w:name="_Toc30776350"/>
+      <w:bookmarkStart w:id="4" w:name="_Toc31036702"/>
       <w:r>
         <w:t>Diagrammes de séquences</w:t>
       </w:r>
-      <w:bookmarkEnd w:id="3"/>
+      <w:bookmarkEnd w:id="4"/>
     </w:p>
     <w:p>
       <w:r>
@@ -793,7 +799,7 @@
           <w:lang w:eastAsia="fr-FR"/>
         </w:rPr>
         <w:drawing>
-          <wp:anchor distT="0" distB="0" distL="114300" distR="114300" simplePos="0" relativeHeight="251660288" behindDoc="1" locked="0" layoutInCell="1" allowOverlap="1" wp14:anchorId="5EBB1D2B" wp14:editId="4B5AD18A">
+          <wp:anchor distT="0" distB="0" distL="114300" distR="114300" simplePos="0" relativeHeight="251660288" behindDoc="1" locked="0" layoutInCell="1" allowOverlap="1" wp14:anchorId="779B8DF1" wp14:editId="25A1576E">
             <wp:simplePos x="0" y="0"/>
             <wp:positionH relativeFrom="page">
               <wp:posOffset>95250</wp:posOffset>
@@ -864,6 +870,7 @@
         <w:pStyle w:val="Titre2"/>
         <w:ind w:left="720"/>
       </w:pPr>
+      <w:bookmarkStart w:id="5" w:name="_Toc31036703"/>
       <w:r>
         <w:rPr>
           <w:noProof/>
@@ -871,7 +878,7 @@
         </w:rPr>
         <w:lastRenderedPageBreak/>
         <w:drawing>
-          <wp:anchor distT="0" distB="0" distL="114300" distR="114300" simplePos="0" relativeHeight="251661312" behindDoc="1" locked="0" layoutInCell="1" allowOverlap="1" wp14:anchorId="10ABC5E8" wp14:editId="28D40F0D">
+          <wp:anchor distT="0" distB="0" distL="114300" distR="114300" simplePos="0" relativeHeight="251661312" behindDoc="1" locked="0" layoutInCell="1" allowOverlap="1" wp14:anchorId="39A3DA9F" wp14:editId="5E06E06C">
             <wp:simplePos x="0" y="0"/>
             <wp:positionH relativeFrom="column">
               <wp:posOffset>-871855</wp:posOffset>
@@ -941,14 +948,13 @@
           </wp:anchor>
         </w:drawing>
       </w:r>
-      <w:bookmarkStart w:id="4" w:name="_Toc30776351"/>
       <w:r>
         <w:rPr>
           <w:noProof/>
           <w:lang w:eastAsia="fr-FR"/>
         </w:rPr>
         <w:drawing>
-          <wp:anchor distT="0" distB="0" distL="114300" distR="114300" simplePos="0" relativeHeight="251662336" behindDoc="1" locked="0" layoutInCell="1" allowOverlap="1" wp14:anchorId="0504C9CE" wp14:editId="23BEA493">
+          <wp:anchor distT="0" distB="0" distL="114300" distR="114300" simplePos="0" relativeHeight="251662336" behindDoc="1" locked="0" layoutInCell="1" allowOverlap="1" wp14:anchorId="48DC8732" wp14:editId="4F3B5B96">
             <wp:simplePos x="0" y="0"/>
             <wp:positionH relativeFrom="page">
               <wp:align>left</wp:align>
@@ -1018,42 +1024,180 @@
           </wp:anchor>
         </w:drawing>
       </w:r>
-    </w:p>
-    <w:p>
-      <w:pPr>
-        <w:pStyle w:val="Titre2"/>
+      <w:bookmarkEnd w:id="5"/>
+    </w:p>
+    <w:p>
+      <w:pPr>
+        <w:pStyle w:val="Titre1"/>
+        <w:sectPr>
+          <w:pgSz w:w="16838" w:h="11906" w:orient="landscape"/>
+          <w:pgMar w:top="1418" w:right="1418" w:bottom="1418" w:left="1418" w:header="709" w:footer="709" w:gutter="0"/>
+          <w:cols w:space="708"/>
+          <w:docGrid w:linePitch="360"/>
+        </w:sectPr>
+      </w:pPr>
+    </w:p>
+    <w:p>
+      <w:pPr>
+        <w:pStyle w:val="Titre1"/>
         <w:numPr>
           <w:ilvl w:val="0"/>
-          <w:numId w:val="8"/>
+          <w:numId w:val="7"/>
         </w:numPr>
       </w:pPr>
+      <w:bookmarkStart w:id="6" w:name="_Toc31036704"/>
+      <w:r>
+        <w:lastRenderedPageBreak/>
+        <w:t>Etude physique du lecteur RFID pour les courses</w:t>
+      </w:r>
+      <w:bookmarkEnd w:id="6"/>
+    </w:p>
+    <w:p/>
+    <w:p>
+      <w:pPr>
+        <w:rPr>
+          <w:sz w:val="24"/>
+          <w:szCs w:val="24"/>
+        </w:rPr>
+      </w:pPr>
+      <w:r>
+        <w:rPr>
+          <w:sz w:val="24"/>
+          <w:szCs w:val="24"/>
+        </w:rPr>
+        <w:t>Avant de parler du lecteur RFID, il faut parler de l’antenne RFID.</w:t>
+      </w:r>
+    </w:p>
+    <w:p>
+      <w:pPr>
+        <w:rPr>
+          <w:sz w:val="24"/>
+          <w:szCs w:val="24"/>
+          <w:shd w:val="clear" w:color="auto" w:fill="FFFFFF"/>
+        </w:rPr>
+      </w:pPr>
+      <w:r>
+        <w:rPr>
+          <w:sz w:val="24"/>
+          <w:szCs w:val="24"/>
+        </w:rPr>
+        <w:t xml:space="preserve">L’antenne RFID </w:t>
+      </w:r>
+      <w:r>
+        <w:rPr>
+          <w:sz w:val="24"/>
+          <w:szCs w:val="24"/>
+          <w:shd w:val="clear" w:color="auto" w:fill="FFFFFF"/>
+        </w:rPr>
+        <w:t>permet d'activer les puces et de transmettre les informations au lecteur. Les antennes sont modulables et peuvent se compléter grâce aux lecteurs prenant en charge jusqu'à 4 antennes. Cela permet d'adapter la configuration d'antennes aux besoins précis.</w:t>
+      </w:r>
+    </w:p>
+    <w:p>
+      <w:pPr>
+        <w:pStyle w:val="NormalWeb"/>
+        <w:numPr>
+          <w:ilvl w:val="0"/>
+          <w:numId w:val="10"/>
+        </w:numPr>
+        <w:spacing w:before="0" w:beforeAutospacing="0" w:after="225" w:afterAutospacing="0" w:line="330" w:lineRule="atLeast"/>
+        <w:ind w:left="0"/>
+        <w:rPr>
+          <w:rFonts w:asciiTheme="minorHAnsi" w:hAnsiTheme="minorHAnsi"/>
+        </w:rPr>
+      </w:pPr>
+      <w:r>
+        <w:rPr>
+          <w:rStyle w:val="lev"/>
+          <w:rFonts w:asciiTheme="minorHAnsi" w:hAnsiTheme="minorHAnsi"/>
+        </w:rPr>
+        <w:t>Passage individuel ou de masse ?</w:t>
+      </w:r>
+      <w:r>
+        <w:rPr>
+          <w:rFonts w:asciiTheme="minorHAnsi" w:hAnsiTheme="minorHAnsi"/>
+        </w:rPr>
+        <w:t> Les antennes peuvent couvrir une largeur de 90 cm pour un passage individuel jusqu'à une largeur de 10m pour du passage de masse.</w:t>
+      </w:r>
+    </w:p>
+    <w:p>
+      <w:pPr>
+        <w:pStyle w:val="NormalWeb"/>
+        <w:spacing w:before="0" w:beforeAutospacing="0" w:after="225" w:afterAutospacing="0" w:line="330" w:lineRule="atLeast"/>
+        <w:rPr>
+          <w:rFonts w:asciiTheme="minorHAnsi" w:hAnsiTheme="minorHAnsi"/>
+        </w:rPr>
+      </w:pPr>
+      <w:r>
+        <w:rPr>
+          <w:rStyle w:val="lev"/>
+          <w:rFonts w:asciiTheme="minorHAnsi" w:hAnsiTheme="minorHAnsi"/>
+          <w:b w:val="0"/>
+        </w:rPr>
+        <w:t xml:space="preserve">Pour notre utilisation, nous allons devoir avoir une arche capable de détecter un certain nombre de coureurs à la fois. C’est pour cela que l’antenne sera sur plusieurs mètres. </w:t>
+      </w:r>
+    </w:p>
+    <w:p>
+      <w:pPr>
+        <w:pStyle w:val="NormalWeb"/>
+        <w:numPr>
+          <w:ilvl w:val="0"/>
+          <w:numId w:val="10"/>
+        </w:numPr>
+        <w:spacing w:before="0" w:beforeAutospacing="0" w:after="225" w:afterAutospacing="0" w:line="330" w:lineRule="atLeast"/>
+        <w:ind w:left="0"/>
+        <w:rPr>
+          <w:rFonts w:asciiTheme="minorHAnsi" w:hAnsiTheme="minorHAnsi"/>
+        </w:rPr>
+      </w:pPr>
+      <w:r>
+        <w:rPr>
+          <w:rStyle w:val="lev"/>
+          <w:rFonts w:asciiTheme="minorHAnsi" w:hAnsiTheme="minorHAnsi"/>
+        </w:rPr>
+        <w:t>En 1 dimensions ou 2 dimensions ?</w:t>
+      </w:r>
+      <w:r>
+        <w:rPr>
+          <w:rFonts w:asciiTheme="minorHAnsi" w:hAnsiTheme="minorHAnsi"/>
+        </w:rPr>
+        <w:t> Les antennes peuvent être configurées et installées de différentes manières afin de vous assurer un meilleur contrôle des puces à l'horizontal et/ou à la verticale.</w:t>
+      </w:r>
+    </w:p>
+    <w:p>
+      <w:pPr>
+        <w:rPr>
+          <w:sz w:val="24"/>
+          <w:szCs w:val="24"/>
+        </w:rPr>
+      </w:pPr>
+      <w:r>
+        <w:rPr>
+          <w:sz w:val="24"/>
+          <w:szCs w:val="24"/>
+        </w:rPr>
+        <w:t>Nous allons utiliser une arche de course par laquelle l’antenne va passer. (voir image ci-dessous)</w:t>
+      </w:r>
+    </w:p>
+    <w:p>
+      <w:pPr>
+        <w:jc w:val="center"/>
+        <w:rPr>
+          <w:sz w:val="24"/>
+          <w:szCs w:val="24"/>
+        </w:rPr>
+      </w:pPr>
       <w:r>
         <w:rPr>
           <w:noProof/>
+          <w:sz w:val="24"/>
+          <w:szCs w:val="24"/>
           <w:lang w:eastAsia="fr-FR"/>
         </w:rPr>
-        <w:lastRenderedPageBreak/>
         <w:drawing>
-          <wp:anchor distT="0" distB="0" distL="114300" distR="114300" simplePos="0" relativeHeight="251663360" behindDoc="1" locked="0" layoutInCell="1" allowOverlap="1" wp14:anchorId="23010C82" wp14:editId="7A49AA65">
-            <wp:simplePos x="0" y="0"/>
-            <wp:positionH relativeFrom="margin">
-              <wp:posOffset>-74765</wp:posOffset>
-            </wp:positionH>
-            <wp:positionV relativeFrom="paragraph">
-              <wp:posOffset>222884</wp:posOffset>
-            </wp:positionV>
-            <wp:extent cx="9204160" cy="5534025"/>
-            <wp:effectExtent l="0" t="0" r="0" b="0"/>
-            <wp:wrapTight wrapText="bothSides">
-              <wp:wrapPolygon edited="0">
-                <wp:start x="0" y="0"/>
-                <wp:lineTo x="0" y="21488"/>
-                <wp:lineTo x="21549" y="21488"/>
-                <wp:lineTo x="21549" y="0"/>
-                <wp:lineTo x="0" y="0"/>
-              </wp:wrapPolygon>
-            </wp:wrapTight>
-            <wp:docPr id="6" name="Image 6" descr="E:\GitHub\Projet_Cross\Etudiant 2\Diagrammes\Class.PNG"/>
+          <wp:inline distT="0" distB="0" distL="0" distR="0" wp14:anchorId="33355BD7" wp14:editId="2111127C">
+            <wp:extent cx="3903884" cy="2475230"/>
+            <wp:effectExtent l="0" t="0" r="1905" b="1270"/>
+            <wp:docPr id="1" name="Image 1"/>
             <wp:cNvGraphicFramePr>
               <a:graphicFrameLocks xmlns:a="http://schemas.openxmlformats.org/drawingml/2006/main" noChangeAspect="1"/>
             </wp:cNvGraphicFramePr>
@@ -1061,36 +1205,186 @@
               <a:graphicData uri="http://schemas.openxmlformats.org/drawingml/2006/picture">
                 <pic:pic xmlns:pic="http://schemas.openxmlformats.org/drawingml/2006/picture">
                   <pic:nvPicPr>
-                    <pic:cNvPr id="0" name="Picture 5" descr="E:\GitHub\Projet_Cross\Etudiant 2\Diagrammes\Class.PNG"/>
-                    <pic:cNvPicPr>
-                      <a:picLocks noChangeAspect="1" noChangeArrowheads="1"/>
-                    </pic:cNvPicPr>
+                    <pic:cNvPr id="1" name=""/>
+                    <pic:cNvPicPr/>
                   </pic:nvPicPr>
                   <pic:blipFill>
-                    <a:blip r:embed="rId13">
+                    <a:blip r:embed="rId13"/>
+                    <a:stretch>
+                      <a:fillRect/>
+                    </a:stretch>
+                  </pic:blipFill>
+                  <pic:spPr>
+                    <a:xfrm>
+                      <a:off x="0" y="0"/>
+                      <a:ext cx="3926062" cy="2489292"/>
+                    </a:xfrm>
+                    <a:prstGeom prst="rect">
+                      <a:avLst/>
+                    </a:prstGeom>
+                  </pic:spPr>
+                </pic:pic>
+              </a:graphicData>
+            </a:graphic>
+          </wp:inline>
+        </w:drawing>
+      </w:r>
+    </w:p>
+    <w:p>
+      <w:pPr>
+        <w:jc w:val="center"/>
+        <w:rPr>
+          <w:sz w:val="24"/>
+          <w:szCs w:val="24"/>
+        </w:rPr>
+      </w:pPr>
+    </w:p>
+    <w:p>
+      <w:pPr>
+        <w:rPr>
+          <w:sz w:val="24"/>
+          <w:szCs w:val="24"/>
+        </w:rPr>
+      </w:pPr>
+    </w:p>
+    <w:p>
+      <w:pPr>
+        <w:rPr>
+          <w:sz w:val="24"/>
+          <w:szCs w:val="24"/>
+        </w:rPr>
+      </w:pPr>
+    </w:p>
+    <w:p>
+      <w:pPr>
+        <w:rPr>
+          <w:sz w:val="24"/>
+          <w:szCs w:val="24"/>
+        </w:rPr>
+      </w:pPr>
+    </w:p>
+    <w:p>
+      <w:pPr>
+        <w:rPr>
+          <w:sz w:val="24"/>
+          <w:szCs w:val="24"/>
+        </w:rPr>
+      </w:pPr>
+    </w:p>
+    <w:p>
+      <w:pPr>
+        <w:rPr>
+          <w:sz w:val="24"/>
+          <w:szCs w:val="24"/>
+        </w:rPr>
+      </w:pPr>
+    </w:p>
+    <w:p>
+      <w:pPr>
+        <w:rPr>
+          <w:sz w:val="24"/>
+          <w:szCs w:val="24"/>
+        </w:rPr>
+      </w:pPr>
+    </w:p>
+    <w:p>
+      <w:pPr>
+        <w:rPr>
+          <w:sz w:val="24"/>
+          <w:szCs w:val="24"/>
+        </w:rPr>
+      </w:pPr>
+    </w:p>
+    <w:p>
+      <w:pPr>
+        <w:rPr>
+          <w:sz w:val="24"/>
+          <w:szCs w:val="24"/>
+        </w:rPr>
+      </w:pPr>
+    </w:p>
+    <w:p>
+      <w:pPr>
+        <w:rPr>
+          <w:sz w:val="24"/>
+          <w:szCs w:val="24"/>
+          <w:u w:val="single"/>
+        </w:rPr>
+      </w:pPr>
+      <w:r>
+        <w:rPr>
+          <w:sz w:val="24"/>
+          <w:szCs w:val="24"/>
+          <w:u w:val="single"/>
+        </w:rPr>
+        <w:t xml:space="preserve">Principes de base : </w:t>
+      </w:r>
+    </w:p>
+    <w:p>
+      <w:pPr>
+        <w:rPr>
+          <w:sz w:val="24"/>
+          <w:szCs w:val="24"/>
+        </w:rPr>
+      </w:pPr>
+      <w:r>
+        <w:rPr>
+          <w:noProof/>
+          <w:sz w:val="24"/>
+          <w:szCs w:val="24"/>
+          <w:lang w:eastAsia="fr-FR"/>
+        </w:rPr>
+        <w:drawing>
+          <wp:anchor distT="0" distB="0" distL="114300" distR="114300" simplePos="0" relativeHeight="251664384" behindDoc="1" locked="0" layoutInCell="1" allowOverlap="1" wp14:anchorId="26FEEE8C" wp14:editId="1D123FFC">
+            <wp:simplePos x="0" y="0"/>
+            <wp:positionH relativeFrom="margin">
+              <wp:align>left</wp:align>
+            </wp:positionH>
+            <wp:positionV relativeFrom="paragraph">
+              <wp:posOffset>13970</wp:posOffset>
+            </wp:positionV>
+            <wp:extent cx="1895475" cy="1587500"/>
+            <wp:effectExtent l="0" t="0" r="9525" b="0"/>
+            <wp:wrapTight wrapText="bothSides">
+              <wp:wrapPolygon edited="0">
+                <wp:start x="0" y="0"/>
+                <wp:lineTo x="0" y="21254"/>
+                <wp:lineTo x="21491" y="21254"/>
+                <wp:lineTo x="21491" y="0"/>
+                <wp:lineTo x="0" y="0"/>
+              </wp:wrapPolygon>
+            </wp:wrapTight>
+            <wp:docPr id="7" name="Image 7"/>
+            <wp:cNvGraphicFramePr>
+              <a:graphicFrameLocks xmlns:a="http://schemas.openxmlformats.org/drawingml/2006/main" noChangeAspect="1"/>
+            </wp:cNvGraphicFramePr>
+            <a:graphic xmlns:a="http://schemas.openxmlformats.org/drawingml/2006/main">
+              <a:graphicData uri="http://schemas.openxmlformats.org/drawingml/2006/picture">
+                <pic:pic xmlns:pic="http://schemas.openxmlformats.org/drawingml/2006/picture">
+                  <pic:nvPicPr>
+                    <pic:cNvPr id="1" name=""/>
+                    <pic:cNvPicPr/>
+                  </pic:nvPicPr>
+                  <pic:blipFill>
+                    <a:blip r:embed="rId14">
                       <a:extLst>
                         <a:ext uri="{28A0092B-C50C-407E-A947-70E740481C1C}">
                           <a14:useLocalDpi xmlns:a14="http://schemas.microsoft.com/office/drawing/2010/main" val="0"/>
                         </a:ext>
                       </a:extLst>
                     </a:blip>
-                    <a:srcRect/>
                     <a:stretch>
                       <a:fillRect/>
                     </a:stretch>
                   </pic:blipFill>
-                  <pic:spPr bwMode="auto">
+                  <pic:spPr>
                     <a:xfrm>
                       <a:off x="0" y="0"/>
-                      <a:ext cx="9208690" cy="5536749"/>
+                      <a:ext cx="1895475" cy="1587500"/>
                     </a:xfrm>
                     <a:prstGeom prst="rect">
                       <a:avLst/>
                     </a:prstGeom>
-                    <a:noFill/>
-                    <a:ln>
-                      <a:noFill/>
-                    </a:ln>
                   </pic:spPr>
                 </pic:pic>
               </a:graphicData>
@@ -1104,11 +1398,553 @@
           </wp:anchor>
         </w:drawing>
       </w:r>
-      <w:r>
-        <w:t>Diagramme de classe</w:t>
-      </w:r>
-      <w:bookmarkEnd w:id="4"/>
-    </w:p>
+    </w:p>
+    <w:p>
+      <w:pPr>
+        <w:rPr>
+          <w:sz w:val="24"/>
+          <w:szCs w:val="24"/>
+        </w:rPr>
+      </w:pPr>
+      <w:r>
+        <w:rPr>
+          <w:sz w:val="24"/>
+          <w:szCs w:val="24"/>
+        </w:rPr>
+        <w:t>Le DAG e</w:t>
+      </w:r>
+      <w:r>
+        <w:rPr>
+          <w:sz w:val="24"/>
+          <w:szCs w:val="24"/>
+        </w:rPr>
+        <w:t>st une puce passive (13,56 Mhz)</w:t>
+      </w:r>
+      <w:r>
+        <w:rPr>
+          <w:sz w:val="24"/>
+          <w:szCs w:val="24"/>
+        </w:rPr>
+        <w:t xml:space="preserve"> de haute fréquence</w:t>
+      </w:r>
+      <w:r>
+        <w:rPr>
+          <w:sz w:val="24"/>
+          <w:szCs w:val="24"/>
+        </w:rPr>
+        <w:t xml:space="preserve">. </w:t>
+      </w:r>
+      <w:r>
+        <w:rPr>
+          <w:sz w:val="24"/>
+          <w:szCs w:val="24"/>
+        </w:rPr>
+        <w:t xml:space="preserve">Il doit être activé pour communiquer. </w:t>
+      </w:r>
+    </w:p>
+    <w:p>
+      <w:pPr>
+        <w:rPr>
+          <w:sz w:val="24"/>
+          <w:szCs w:val="24"/>
+        </w:rPr>
+      </w:pPr>
+      <w:r>
+        <w:rPr>
+          <w:sz w:val="24"/>
+          <w:szCs w:val="24"/>
+        </w:rPr>
+        <w:t xml:space="preserve">Le boitier d’interface + l’antenne créent un champ magnétique pour activer la puce. </w:t>
+      </w:r>
+    </w:p>
+    <w:p>
+      <w:pPr>
+        <w:rPr>
+          <w:sz w:val="24"/>
+          <w:szCs w:val="24"/>
+        </w:rPr>
+      </w:pPr>
+      <w:r>
+        <w:rPr>
+          <w:sz w:val="24"/>
+          <w:szCs w:val="24"/>
+        </w:rPr>
+        <w:t xml:space="preserve">Le lecteur communique avec la puce. </w:t>
+      </w:r>
+    </w:p>
+    <w:p>
+      <w:pPr>
+        <w:rPr>
+          <w:sz w:val="24"/>
+          <w:szCs w:val="24"/>
+        </w:rPr>
+      </w:pPr>
+      <w:r>
+        <w:rPr>
+          <w:noProof/>
+          <w:sz w:val="24"/>
+          <w:szCs w:val="24"/>
+          <w:lang w:eastAsia="fr-FR"/>
+        </w:rPr>
+        <w:drawing>
+          <wp:anchor distT="0" distB="0" distL="114300" distR="114300" simplePos="0" relativeHeight="251665408" behindDoc="1" locked="0" layoutInCell="1" allowOverlap="1" wp14:anchorId="602D7931" wp14:editId="4B8F340D">
+            <wp:simplePos x="0" y="0"/>
+            <wp:positionH relativeFrom="column">
+              <wp:posOffset>99695</wp:posOffset>
+            </wp:positionH>
+            <wp:positionV relativeFrom="paragraph">
+              <wp:posOffset>234950</wp:posOffset>
+            </wp:positionV>
+            <wp:extent cx="1786255" cy="1674495"/>
+            <wp:effectExtent l="0" t="0" r="4445" b="1905"/>
+            <wp:wrapTight wrapText="bothSides">
+              <wp:wrapPolygon edited="0">
+                <wp:start x="0" y="0"/>
+                <wp:lineTo x="0" y="21379"/>
+                <wp:lineTo x="21423" y="21379"/>
+                <wp:lineTo x="21423" y="0"/>
+                <wp:lineTo x="0" y="0"/>
+              </wp:wrapPolygon>
+            </wp:wrapTight>
+            <wp:docPr id="8" name="Image 8"/>
+            <wp:cNvGraphicFramePr>
+              <a:graphicFrameLocks xmlns:a="http://schemas.openxmlformats.org/drawingml/2006/main" noChangeAspect="1"/>
+            </wp:cNvGraphicFramePr>
+            <a:graphic xmlns:a="http://schemas.openxmlformats.org/drawingml/2006/main">
+              <a:graphicData uri="http://schemas.openxmlformats.org/drawingml/2006/picture">
+                <pic:pic xmlns:pic="http://schemas.openxmlformats.org/drawingml/2006/picture">
+                  <pic:nvPicPr>
+                    <pic:cNvPr id="1" name=""/>
+                    <pic:cNvPicPr/>
+                  </pic:nvPicPr>
+                  <pic:blipFill>
+                    <a:blip r:embed="rId15">
+                      <a:extLst>
+                        <a:ext uri="{28A0092B-C50C-407E-A947-70E740481C1C}">
+                          <a14:useLocalDpi xmlns:a14="http://schemas.microsoft.com/office/drawing/2010/main" val="0"/>
+                        </a:ext>
+                      </a:extLst>
+                    </a:blip>
+                    <a:stretch>
+                      <a:fillRect/>
+                    </a:stretch>
+                  </pic:blipFill>
+                  <pic:spPr>
+                    <a:xfrm>
+                      <a:off x="0" y="0"/>
+                      <a:ext cx="1786255" cy="1674495"/>
+                    </a:xfrm>
+                    <a:prstGeom prst="rect">
+                      <a:avLst/>
+                    </a:prstGeom>
+                  </pic:spPr>
+                </pic:pic>
+              </a:graphicData>
+            </a:graphic>
+            <wp14:sizeRelH relativeFrom="margin">
+              <wp14:pctWidth>0</wp14:pctWidth>
+            </wp14:sizeRelH>
+            <wp14:sizeRelV relativeFrom="margin">
+              <wp14:pctHeight>0</wp14:pctHeight>
+            </wp14:sizeRelV>
+          </wp:anchor>
+        </w:drawing>
+      </w:r>
+    </w:p>
+    <w:p>
+      <w:pPr>
+        <w:rPr>
+          <w:sz w:val="24"/>
+          <w:szCs w:val="24"/>
+        </w:rPr>
+      </w:pPr>
+      <w:r>
+        <w:rPr>
+          <w:sz w:val="24"/>
+          <w:szCs w:val="24"/>
+        </w:rPr>
+        <w:t xml:space="preserve">La détection se produit lorsque le participant entre dans le champ magnétique. </w:t>
+      </w:r>
+    </w:p>
+    <w:p>
+      <w:pPr>
+        <w:rPr>
+          <w:sz w:val="24"/>
+          <w:szCs w:val="24"/>
+        </w:rPr>
+      </w:pPr>
+      <w:r>
+        <w:rPr>
+          <w:sz w:val="24"/>
+          <w:szCs w:val="24"/>
+        </w:rPr>
+        <w:t xml:space="preserve">Précision = 1/10 secondes. </w:t>
+      </w:r>
+    </w:p>
+    <w:p>
+      <w:pPr>
+        <w:rPr>
+          <w:sz w:val="24"/>
+          <w:szCs w:val="24"/>
+        </w:rPr>
+      </w:pPr>
+      <w:r>
+        <w:rPr>
+          <w:sz w:val="24"/>
+          <w:szCs w:val="24"/>
+        </w:rPr>
+        <w:t xml:space="preserve">Un DAG ne peut pas fonctionner correctement si : </w:t>
+      </w:r>
+    </w:p>
+    <w:p>
+      <w:pPr>
+        <w:pStyle w:val="Paragraphedeliste"/>
+        <w:numPr>
+          <w:ilvl w:val="0"/>
+          <w:numId w:val="11"/>
+        </w:numPr>
+        <w:rPr>
+          <w:sz w:val="24"/>
+          <w:szCs w:val="24"/>
+        </w:rPr>
+      </w:pPr>
+      <w:r>
+        <w:rPr>
+          <w:sz w:val="24"/>
+          <w:szCs w:val="24"/>
+        </w:rPr>
+        <w:t xml:space="preserve"> Il est collé sur du métal </w:t>
+      </w:r>
+    </w:p>
+    <w:p>
+      <w:pPr>
+        <w:pStyle w:val="Paragraphedeliste"/>
+        <w:numPr>
+          <w:ilvl w:val="0"/>
+          <w:numId w:val="11"/>
+        </w:numPr>
+        <w:rPr>
+          <w:sz w:val="24"/>
+          <w:szCs w:val="24"/>
+        </w:rPr>
+      </w:pPr>
+      <w:r>
+        <w:rPr>
+          <w:sz w:val="24"/>
+          <w:szCs w:val="24"/>
+        </w:rPr>
+        <w:t xml:space="preserve"> Il est plié</w:t>
+      </w:r>
+    </w:p>
+    <w:p>
+      <w:pPr>
+        <w:pStyle w:val="Paragraphedeliste"/>
+        <w:numPr>
+          <w:ilvl w:val="0"/>
+          <w:numId w:val="11"/>
+        </w:numPr>
+        <w:rPr>
+          <w:sz w:val="24"/>
+          <w:szCs w:val="24"/>
+        </w:rPr>
+      </w:pPr>
+      <w:r>
+        <w:rPr>
+          <w:sz w:val="24"/>
+          <w:szCs w:val="24"/>
+        </w:rPr>
+        <w:t xml:space="preserve"> I</w:t>
+      </w:r>
+      <w:r>
+        <w:rPr>
+          <w:sz w:val="24"/>
+          <w:szCs w:val="24"/>
+        </w:rPr>
+        <w:t xml:space="preserve">l est déchiré. </w:t>
+      </w:r>
+    </w:p>
+    <w:p>
+      <w:pPr>
+        <w:rPr>
+          <w:sz w:val="24"/>
+          <w:szCs w:val="24"/>
+        </w:rPr>
+      </w:pPr>
+      <w:r>
+        <w:rPr>
+          <w:noProof/>
+          <w:sz w:val="24"/>
+          <w:szCs w:val="24"/>
+          <w:lang w:eastAsia="fr-FR"/>
+        </w:rPr>
+        <w:drawing>
+          <wp:anchor distT="0" distB="0" distL="114300" distR="114300" simplePos="0" relativeHeight="251666432" behindDoc="1" locked="0" layoutInCell="1" allowOverlap="1" wp14:anchorId="4FCCBC1A" wp14:editId="7C590211">
+            <wp:simplePos x="0" y="0"/>
+            <wp:positionH relativeFrom="column">
+              <wp:posOffset>154305</wp:posOffset>
+            </wp:positionH>
+            <wp:positionV relativeFrom="paragraph">
+              <wp:posOffset>173990</wp:posOffset>
+            </wp:positionV>
+            <wp:extent cx="1731645" cy="1476375"/>
+            <wp:effectExtent l="0" t="0" r="1905" b="9525"/>
+            <wp:wrapTight wrapText="bothSides">
+              <wp:wrapPolygon edited="0">
+                <wp:start x="0" y="0"/>
+                <wp:lineTo x="0" y="21461"/>
+                <wp:lineTo x="21386" y="21461"/>
+                <wp:lineTo x="21386" y="0"/>
+                <wp:lineTo x="0" y="0"/>
+              </wp:wrapPolygon>
+            </wp:wrapTight>
+            <wp:docPr id="9" name="Image 9"/>
+            <wp:cNvGraphicFramePr>
+              <a:graphicFrameLocks xmlns:a="http://schemas.openxmlformats.org/drawingml/2006/main" noChangeAspect="1"/>
+            </wp:cNvGraphicFramePr>
+            <a:graphic xmlns:a="http://schemas.openxmlformats.org/drawingml/2006/main">
+              <a:graphicData uri="http://schemas.openxmlformats.org/drawingml/2006/picture">
+                <pic:pic xmlns:pic="http://schemas.openxmlformats.org/drawingml/2006/picture">
+                  <pic:nvPicPr>
+                    <pic:cNvPr id="1" name=""/>
+                    <pic:cNvPicPr/>
+                  </pic:nvPicPr>
+                  <pic:blipFill>
+                    <a:blip r:embed="rId16">
+                      <a:extLst>
+                        <a:ext uri="{28A0092B-C50C-407E-A947-70E740481C1C}">
+                          <a14:useLocalDpi xmlns:a14="http://schemas.microsoft.com/office/drawing/2010/main" val="0"/>
+                        </a:ext>
+                      </a:extLst>
+                    </a:blip>
+                    <a:stretch>
+                      <a:fillRect/>
+                    </a:stretch>
+                  </pic:blipFill>
+                  <pic:spPr>
+                    <a:xfrm>
+                      <a:off x="0" y="0"/>
+                      <a:ext cx="1731645" cy="1476375"/>
+                    </a:xfrm>
+                    <a:prstGeom prst="rect">
+                      <a:avLst/>
+                    </a:prstGeom>
+                  </pic:spPr>
+                </pic:pic>
+              </a:graphicData>
+            </a:graphic>
+            <wp14:sizeRelH relativeFrom="page">
+              <wp14:pctWidth>0</wp14:pctWidth>
+            </wp14:sizeRelH>
+            <wp14:sizeRelV relativeFrom="page">
+              <wp14:pctHeight>0</wp14:pctHeight>
+            </wp14:sizeRelV>
+          </wp:anchor>
+        </w:drawing>
+      </w:r>
+    </w:p>
+    <w:p>
+      <w:pPr>
+        <w:rPr>
+          <w:sz w:val="24"/>
+          <w:szCs w:val="24"/>
+        </w:rPr>
+      </w:pPr>
+      <w:r>
+        <w:rPr>
+          <w:sz w:val="24"/>
+          <w:szCs w:val="24"/>
+        </w:rPr>
+        <w:t xml:space="preserve">Un lecteur peut détecter 120 DAG / seconde </w:t>
+      </w:r>
+    </w:p>
+    <w:p>
+      <w:pPr>
+        <w:rPr>
+          <w:sz w:val="24"/>
+          <w:szCs w:val="24"/>
+        </w:rPr>
+      </w:pPr>
+      <w:r>
+        <w:rPr>
+          <w:sz w:val="24"/>
+          <w:szCs w:val="24"/>
+        </w:rPr>
+        <w:t xml:space="preserve">Jusqu’à 4 lecteurs synchronisés </w:t>
+      </w:r>
+    </w:p>
+    <w:p>
+      <w:pPr>
+        <w:rPr>
+          <w:sz w:val="24"/>
+          <w:szCs w:val="24"/>
+        </w:rPr>
+      </w:pPr>
+      <w:r>
+        <w:rPr>
+          <w:sz w:val="24"/>
+          <w:szCs w:val="24"/>
+        </w:rPr>
+        <w:t xml:space="preserve">Un lecteur peut être branché sur tous les types d’antennes </w:t>
+      </w:r>
+    </w:p>
+    <w:p>
+      <w:pPr>
+        <w:rPr>
+          <w:sz w:val="24"/>
+          <w:szCs w:val="24"/>
+        </w:rPr>
+      </w:pPr>
+      <w:r>
+        <w:rPr>
+          <w:sz w:val="24"/>
+          <w:szCs w:val="24"/>
+        </w:rPr>
+        <w:t>Les lecteurs DAG System sont conçu pour lire uniquement les DAGs</w:t>
+      </w:r>
+      <w:r>
+        <w:rPr>
+          <w:sz w:val="24"/>
+          <w:szCs w:val="24"/>
+        </w:rPr>
+        <w:t>.</w:t>
+      </w:r>
+    </w:p>
+    <w:p>
+      <w:pPr>
+        <w:rPr>
+          <w:sz w:val="24"/>
+          <w:szCs w:val="24"/>
+        </w:rPr>
+      </w:pPr>
+    </w:p>
+    <w:p>
+      <w:pPr>
+        <w:rPr>
+          <w:sz w:val="24"/>
+          <w:szCs w:val="24"/>
+        </w:rPr>
+      </w:pPr>
+      <w:r>
+        <w:rPr>
+          <w:sz w:val="24"/>
+          <w:szCs w:val="24"/>
+        </w:rPr>
+        <w:t xml:space="preserve">Notre lecteur RFID est donc composé d’une antenne qui sera sous la forme d’une arche. </w:t>
+      </w:r>
+      <w:r>
+        <w:rPr>
+          <w:sz w:val="24"/>
+          <w:szCs w:val="24"/>
+        </w:rPr>
+        <w:t xml:space="preserve">Cette antenne sera reliée à ce qu’on appelle la boite noire. La boite noire va permettre de faire la transition entre la réception des informations sur les puces et l’envoi des informations via connexion RS232. </w:t>
+      </w:r>
+    </w:p>
+    <w:p>
+      <w:pPr>
+        <w:rPr>
+          <w:sz w:val="24"/>
+          <w:szCs w:val="24"/>
+        </w:rPr>
+      </w:pPr>
+      <w:r>
+        <w:rPr>
+          <w:sz w:val="24"/>
+          <w:szCs w:val="24"/>
+        </w:rPr>
+        <w:t xml:space="preserve">La boite noire possède ses propres méthodes qui sont assez compliqué à comprendre. Je suis en train d’essayer de les « décortiquer ». </w:t>
+      </w:r>
+    </w:p>
+    <w:p>
+      <w:pPr>
+        <w:rPr>
+          <w:sz w:val="24"/>
+          <w:szCs w:val="24"/>
+        </w:rPr>
+      </w:pPr>
+    </w:p>
+    <w:p>
+      <w:pPr>
+        <w:rPr>
+          <w:sz w:val="24"/>
+          <w:szCs w:val="24"/>
+        </w:rPr>
+      </w:pPr>
+    </w:p>
+    <w:p>
+      <w:pPr>
+        <w:rPr>
+          <w:sz w:val="24"/>
+          <w:szCs w:val="24"/>
+        </w:rPr>
+      </w:pPr>
+    </w:p>
+    <w:p>
+      <w:pPr>
+        <w:rPr>
+          <w:sz w:val="24"/>
+          <w:szCs w:val="24"/>
+        </w:rPr>
+      </w:pPr>
+      <w:r>
+        <w:rPr>
+          <w:sz w:val="24"/>
+          <w:szCs w:val="24"/>
+        </w:rPr>
+        <w:lastRenderedPageBreak/>
+        <w:t xml:space="preserve">Voir ci-dessous </w:t>
+      </w:r>
+      <w:r>
+        <w:rPr>
+          <w:sz w:val="24"/>
+          <w:szCs w:val="24"/>
+        </w:rPr>
+        <w:t>la boite noire :</w:t>
+      </w:r>
+    </w:p>
+    <w:p>
+      <w:r>
+        <w:rPr>
+          <w:noProof/>
+          <w:lang w:eastAsia="fr-FR"/>
+        </w:rPr>
+        <w:drawing>
+          <wp:inline distT="0" distB="0" distL="0" distR="0" wp14:anchorId="7DB13118" wp14:editId="11B56DB7">
+            <wp:extent cx="5759450" cy="5490845"/>
+            <wp:effectExtent l="0" t="0" r="0" b="0"/>
+            <wp:docPr id="10" name="Image 10"/>
+            <wp:cNvGraphicFramePr>
+              <a:graphicFrameLocks xmlns:a="http://schemas.openxmlformats.org/drawingml/2006/main" noChangeAspect="1"/>
+            </wp:cNvGraphicFramePr>
+            <a:graphic xmlns:a="http://schemas.openxmlformats.org/drawingml/2006/main">
+              <a:graphicData uri="http://schemas.openxmlformats.org/drawingml/2006/picture">
+                <pic:pic xmlns:pic="http://schemas.openxmlformats.org/drawingml/2006/picture">
+                  <pic:nvPicPr>
+                    <pic:cNvPr id="1" name=""/>
+                    <pic:cNvPicPr/>
+                  </pic:nvPicPr>
+                  <pic:blipFill>
+                    <a:blip r:embed="rId17"/>
+                    <a:stretch>
+                      <a:fillRect/>
+                    </a:stretch>
+                  </pic:blipFill>
+                  <pic:spPr>
+                    <a:xfrm>
+                      <a:off x="0" y="0"/>
+                      <a:ext cx="5759450" cy="5490845"/>
+                    </a:xfrm>
+                    <a:prstGeom prst="rect">
+                      <a:avLst/>
+                    </a:prstGeom>
+                  </pic:spPr>
+                </pic:pic>
+              </a:graphicData>
+            </a:graphic>
+          </wp:inline>
+        </w:drawing>
+      </w:r>
+    </w:p>
+    <w:p/>
     <w:p>
       <w:pPr>
         <w:pStyle w:val="Titre1"/>
@@ -1117,30 +1953,20 @@
           <w:numId w:val="7"/>
         </w:numPr>
       </w:pPr>
-      <w:bookmarkStart w:id="5" w:name="_Toc30776352"/>
-      <w:r>
-        <w:lastRenderedPageBreak/>
-        <w:t>Etude physique du lecteur RFID pour les courses</w:t>
-      </w:r>
-      <w:bookmarkEnd w:id="5"/>
-    </w:p>
-    <w:p>
-      <w:pPr>
-        <w:pStyle w:val="Titre1"/>
-        <w:numPr>
-          <w:ilvl w:val="0"/>
-          <w:numId w:val="7"/>
-        </w:numPr>
-      </w:pPr>
-      <w:bookmarkStart w:id="6" w:name="_Toc30776353"/>
+      <w:bookmarkStart w:id="7" w:name="_Toc31036705"/>
       <w:r>
         <w:t>Module de test : Lecteur RFID d’un dossard</w:t>
       </w:r>
-      <w:bookmarkEnd w:id="6"/>
-    </w:p>
+      <w:bookmarkEnd w:id="7"/>
+    </w:p>
+    <w:p/>
+    <w:p/>
+    <w:p/>
+    <w:p/>
+    <w:p/>
     <w:p/>
     <w:sectPr>
-      <w:pgSz w:w="16838" w:h="11906" w:orient="landscape"/>
+      <w:pgSz w:w="11906" w:h="16838"/>
       <w:pgMar w:top="1418" w:right="1418" w:bottom="1418" w:left="1418" w:header="709" w:footer="709" w:gutter="0"/>
       <w:cols w:space="708"/>
       <w:docGrid w:linePitch="360"/>
@@ -1479,6 +2305,155 @@
     </w:lvl>
   </w:abstractNum>
   <w:abstractNum w:abstractNumId="3" w15:restartNumberingAfterBreak="0">
+    <w:nsid w:val="2DF4214D"/>
+    <w:multiLevelType w:val="multilevel"/>
+    <w:tmpl w:val="92682EE6"/>
+    <w:lvl w:ilvl="0">
+      <w:start w:val="1"/>
+      <w:numFmt w:val="bullet"/>
+      <w:lvlText w:val=""/>
+      <w:lvlJc w:val="left"/>
+      <w:pPr>
+        <w:tabs>
+          <w:tab w:val="num" w:pos="720"/>
+        </w:tabs>
+        <w:ind w:left="720" w:hanging="360"/>
+      </w:pPr>
+      <w:rPr>
+        <w:rFonts w:ascii="Symbol" w:hAnsi="Symbol" w:hint="default"/>
+        <w:sz w:val="20"/>
+      </w:rPr>
+    </w:lvl>
+    <w:lvl w:ilvl="1" w:tentative="1">
+      <w:start w:val="1"/>
+      <w:numFmt w:val="bullet"/>
+      <w:lvlText w:val="o"/>
+      <w:lvlJc w:val="left"/>
+      <w:pPr>
+        <w:tabs>
+          <w:tab w:val="num" w:pos="1440"/>
+        </w:tabs>
+        <w:ind w:left="1440" w:hanging="360"/>
+      </w:pPr>
+      <w:rPr>
+        <w:rFonts w:ascii="Courier New" w:hAnsi="Courier New" w:hint="default"/>
+        <w:sz w:val="20"/>
+      </w:rPr>
+    </w:lvl>
+    <w:lvl w:ilvl="2" w:tentative="1">
+      <w:start w:val="1"/>
+      <w:numFmt w:val="bullet"/>
+      <w:lvlText w:val=""/>
+      <w:lvlJc w:val="left"/>
+      <w:pPr>
+        <w:tabs>
+          <w:tab w:val="num" w:pos="2160"/>
+        </w:tabs>
+        <w:ind w:left="2160" w:hanging="360"/>
+      </w:pPr>
+      <w:rPr>
+        <w:rFonts w:ascii="Wingdings" w:hAnsi="Wingdings" w:hint="default"/>
+        <w:sz w:val="20"/>
+      </w:rPr>
+    </w:lvl>
+    <w:lvl w:ilvl="3" w:tentative="1">
+      <w:start w:val="1"/>
+      <w:numFmt w:val="bullet"/>
+      <w:lvlText w:val=""/>
+      <w:lvlJc w:val="left"/>
+      <w:pPr>
+        <w:tabs>
+          <w:tab w:val="num" w:pos="2880"/>
+        </w:tabs>
+        <w:ind w:left="2880" w:hanging="360"/>
+      </w:pPr>
+      <w:rPr>
+        <w:rFonts w:ascii="Wingdings" w:hAnsi="Wingdings" w:hint="default"/>
+        <w:sz w:val="20"/>
+      </w:rPr>
+    </w:lvl>
+    <w:lvl w:ilvl="4" w:tentative="1">
+      <w:start w:val="1"/>
+      <w:numFmt w:val="bullet"/>
+      <w:lvlText w:val=""/>
+      <w:lvlJc w:val="left"/>
+      <w:pPr>
+        <w:tabs>
+          <w:tab w:val="num" w:pos="3600"/>
+        </w:tabs>
+        <w:ind w:left="3600" w:hanging="360"/>
+      </w:pPr>
+      <w:rPr>
+        <w:rFonts w:ascii="Wingdings" w:hAnsi="Wingdings" w:hint="default"/>
+        <w:sz w:val="20"/>
+      </w:rPr>
+    </w:lvl>
+    <w:lvl w:ilvl="5" w:tentative="1">
+      <w:start w:val="1"/>
+      <w:numFmt w:val="bullet"/>
+      <w:lvlText w:val=""/>
+      <w:lvlJc w:val="left"/>
+      <w:pPr>
+        <w:tabs>
+          <w:tab w:val="num" w:pos="4320"/>
+        </w:tabs>
+        <w:ind w:left="4320" w:hanging="360"/>
+      </w:pPr>
+      <w:rPr>
+        <w:rFonts w:ascii="Wingdings" w:hAnsi="Wingdings" w:hint="default"/>
+        <w:sz w:val="20"/>
+      </w:rPr>
+    </w:lvl>
+    <w:lvl w:ilvl="6" w:tentative="1">
+      <w:start w:val="1"/>
+      <w:numFmt w:val="bullet"/>
+      <w:lvlText w:val=""/>
+      <w:lvlJc w:val="left"/>
+      <w:pPr>
+        <w:tabs>
+          <w:tab w:val="num" w:pos="5040"/>
+        </w:tabs>
+        <w:ind w:left="5040" w:hanging="360"/>
+      </w:pPr>
+      <w:rPr>
+        <w:rFonts w:ascii="Wingdings" w:hAnsi="Wingdings" w:hint="default"/>
+        <w:sz w:val="20"/>
+      </w:rPr>
+    </w:lvl>
+    <w:lvl w:ilvl="7" w:tentative="1">
+      <w:start w:val="1"/>
+      <w:numFmt w:val="bullet"/>
+      <w:lvlText w:val=""/>
+      <w:lvlJc w:val="left"/>
+      <w:pPr>
+        <w:tabs>
+          <w:tab w:val="num" w:pos="5760"/>
+        </w:tabs>
+        <w:ind w:left="5760" w:hanging="360"/>
+      </w:pPr>
+      <w:rPr>
+        <w:rFonts w:ascii="Wingdings" w:hAnsi="Wingdings" w:hint="default"/>
+        <w:sz w:val="20"/>
+      </w:rPr>
+    </w:lvl>
+    <w:lvl w:ilvl="8" w:tentative="1">
+      <w:start w:val="1"/>
+      <w:numFmt w:val="bullet"/>
+      <w:lvlText w:val=""/>
+      <w:lvlJc w:val="left"/>
+      <w:pPr>
+        <w:tabs>
+          <w:tab w:val="num" w:pos="6480"/>
+        </w:tabs>
+        <w:ind w:left="6480" w:hanging="360"/>
+      </w:pPr>
+      <w:rPr>
+        <w:rFonts w:ascii="Wingdings" w:hAnsi="Wingdings" w:hint="default"/>
+        <w:sz w:val="20"/>
+      </w:rPr>
+    </w:lvl>
+  </w:abstractNum>
+  <w:abstractNum w:abstractNumId="4" w15:restartNumberingAfterBreak="0">
     <w:nsid w:val="3A7736F9"/>
     <w:multiLevelType w:val="hybridMultilevel"/>
     <w:tmpl w:val="4B765662"/>
@@ -1567,7 +2542,119 @@
       </w:pPr>
     </w:lvl>
   </w:abstractNum>
-  <w:abstractNum w:abstractNumId="4" w15:restartNumberingAfterBreak="0">
+  <w:abstractNum w:abstractNumId="5" w15:restartNumberingAfterBreak="0">
+    <w:nsid w:val="3E213787"/>
+    <w:multiLevelType w:val="hybridMultilevel"/>
+    <w:tmpl w:val="FAD45032"/>
+    <w:lvl w:ilvl="0" w:tplc="EFC60744">
+      <w:numFmt w:val="bullet"/>
+      <w:lvlText w:val=""/>
+      <w:lvlJc w:val="left"/>
+      <w:pPr>
+        <w:ind w:left="720" w:hanging="360"/>
+      </w:pPr>
+      <w:rPr>
+        <w:rFonts w:ascii="Wingdings" w:eastAsiaTheme="minorHAnsi" w:hAnsi="Wingdings" w:cstheme="minorBidi" w:hint="default"/>
+      </w:rPr>
+    </w:lvl>
+    <w:lvl w:ilvl="1" w:tplc="040C0003" w:tentative="1">
+      <w:start w:val="1"/>
+      <w:numFmt w:val="bullet"/>
+      <w:lvlText w:val="o"/>
+      <w:lvlJc w:val="left"/>
+      <w:pPr>
+        <w:ind w:left="1440" w:hanging="360"/>
+      </w:pPr>
+      <w:rPr>
+        <w:rFonts w:ascii="Courier New" w:hAnsi="Courier New" w:cs="Courier New" w:hint="default"/>
+      </w:rPr>
+    </w:lvl>
+    <w:lvl w:ilvl="2" w:tplc="040C0005" w:tentative="1">
+      <w:start w:val="1"/>
+      <w:numFmt w:val="bullet"/>
+      <w:lvlText w:val=""/>
+      <w:lvlJc w:val="left"/>
+      <w:pPr>
+        <w:ind w:left="2160" w:hanging="360"/>
+      </w:pPr>
+      <w:rPr>
+        <w:rFonts w:ascii="Wingdings" w:hAnsi="Wingdings" w:hint="default"/>
+      </w:rPr>
+    </w:lvl>
+    <w:lvl w:ilvl="3" w:tplc="040C0001" w:tentative="1">
+      <w:start w:val="1"/>
+      <w:numFmt w:val="bullet"/>
+      <w:lvlText w:val=""/>
+      <w:lvlJc w:val="left"/>
+      <w:pPr>
+        <w:ind w:left="2880" w:hanging="360"/>
+      </w:pPr>
+      <w:rPr>
+        <w:rFonts w:ascii="Symbol" w:hAnsi="Symbol" w:hint="default"/>
+      </w:rPr>
+    </w:lvl>
+    <w:lvl w:ilvl="4" w:tplc="040C0003" w:tentative="1">
+      <w:start w:val="1"/>
+      <w:numFmt w:val="bullet"/>
+      <w:lvlText w:val="o"/>
+      <w:lvlJc w:val="left"/>
+      <w:pPr>
+        <w:ind w:left="3600" w:hanging="360"/>
+      </w:pPr>
+      <w:rPr>
+        <w:rFonts w:ascii="Courier New" w:hAnsi="Courier New" w:cs="Courier New" w:hint="default"/>
+      </w:rPr>
+    </w:lvl>
+    <w:lvl w:ilvl="5" w:tplc="040C0005" w:tentative="1">
+      <w:start w:val="1"/>
+      <w:numFmt w:val="bullet"/>
+      <w:lvlText w:val=""/>
+      <w:lvlJc w:val="left"/>
+      <w:pPr>
+        <w:ind w:left="4320" w:hanging="360"/>
+      </w:pPr>
+      <w:rPr>
+        <w:rFonts w:ascii="Wingdings" w:hAnsi="Wingdings" w:hint="default"/>
+      </w:rPr>
+    </w:lvl>
+    <w:lvl w:ilvl="6" w:tplc="040C0001" w:tentative="1">
+      <w:start w:val="1"/>
+      <w:numFmt w:val="bullet"/>
+      <w:lvlText w:val=""/>
+      <w:lvlJc w:val="left"/>
+      <w:pPr>
+        <w:ind w:left="5040" w:hanging="360"/>
+      </w:pPr>
+      <w:rPr>
+        <w:rFonts w:ascii="Symbol" w:hAnsi="Symbol" w:hint="default"/>
+      </w:rPr>
+    </w:lvl>
+    <w:lvl w:ilvl="7" w:tplc="040C0003" w:tentative="1">
+      <w:start w:val="1"/>
+      <w:numFmt w:val="bullet"/>
+      <w:lvlText w:val="o"/>
+      <w:lvlJc w:val="left"/>
+      <w:pPr>
+        <w:ind w:left="5760" w:hanging="360"/>
+      </w:pPr>
+      <w:rPr>
+        <w:rFonts w:ascii="Courier New" w:hAnsi="Courier New" w:cs="Courier New" w:hint="default"/>
+      </w:rPr>
+    </w:lvl>
+    <w:lvl w:ilvl="8" w:tplc="040C0005" w:tentative="1">
+      <w:start w:val="1"/>
+      <w:numFmt w:val="bullet"/>
+      <w:lvlText w:val=""/>
+      <w:lvlJc w:val="left"/>
+      <w:pPr>
+        <w:ind w:left="6480" w:hanging="360"/>
+      </w:pPr>
+      <w:rPr>
+        <w:rFonts w:ascii="Wingdings" w:hAnsi="Wingdings" w:hint="default"/>
+      </w:rPr>
+    </w:lvl>
+  </w:abstractNum>
+  <w:abstractNum w:abstractNumId="6" w15:restartNumberingAfterBreak="0">
     <w:nsid w:val="50FE77A3"/>
     <w:multiLevelType w:val="hybridMultilevel"/>
     <w:tmpl w:val="4EF6B5E0"/>
@@ -1656,7 +2743,7 @@
       </w:pPr>
     </w:lvl>
   </w:abstractNum>
-  <w:abstractNum w:abstractNumId="5" w15:restartNumberingAfterBreak="0">
+  <w:abstractNum w:abstractNumId="7" w15:restartNumberingAfterBreak="0">
     <w:nsid w:val="687E7183"/>
     <w:multiLevelType w:val="hybridMultilevel"/>
     <w:tmpl w:val="AB660586"/>
@@ -1745,7 +2832,7 @@
       </w:pPr>
     </w:lvl>
   </w:abstractNum>
-  <w:abstractNum w:abstractNumId="6" w15:restartNumberingAfterBreak="0">
+  <w:abstractNum w:abstractNumId="8" w15:restartNumberingAfterBreak="0">
     <w:nsid w:val="6B816FFA"/>
     <w:multiLevelType w:val="hybridMultilevel"/>
     <w:tmpl w:val="C9B4A184"/>
@@ -1834,7 +2921,7 @@
       </w:pPr>
     </w:lvl>
   </w:abstractNum>
-  <w:abstractNum w:abstractNumId="7" w15:restartNumberingAfterBreak="0">
+  <w:abstractNum w:abstractNumId="9" w15:restartNumberingAfterBreak="0">
     <w:nsid w:val="796316F7"/>
     <w:multiLevelType w:val="hybridMultilevel"/>
     <w:tmpl w:val="61463426"/>
@@ -1923,7 +3010,7 @@
       </w:pPr>
     </w:lvl>
   </w:abstractNum>
-  <w:abstractNum w:abstractNumId="8" w15:restartNumberingAfterBreak="0">
+  <w:abstractNum w:abstractNumId="10" w15:restartNumberingAfterBreak="0">
     <w:nsid w:val="7B0E2758"/>
     <w:multiLevelType w:val="hybridMultilevel"/>
     <w:tmpl w:val="DF06A4D2"/>
@@ -2013,16 +3100,16 @@
     </w:lvl>
   </w:abstractNum>
   <w:num w:numId="1">
-    <w:abstractNumId w:val="7"/>
+    <w:abstractNumId w:val="9"/>
   </w:num>
   <w:num w:numId="2">
     <w:abstractNumId w:val="1"/>
   </w:num>
   <w:num w:numId="3">
-    <w:abstractNumId w:val="3"/>
+    <w:abstractNumId w:val="4"/>
   </w:num>
   <w:num w:numId="4">
-    <w:abstractNumId w:val="8"/>
+    <w:abstractNumId w:val="10"/>
   </w:num>
   <w:num w:numId="5">
     <w:abstractNumId w:val="0"/>
@@ -2031,12 +3118,18 @@
     <w:abstractNumId w:val="2"/>
   </w:num>
   <w:num w:numId="7">
-    <w:abstractNumId w:val="4"/>
+    <w:abstractNumId w:val="6"/>
   </w:num>
   <w:num w:numId="8">
-    <w:abstractNumId w:val="6"/>
+    <w:abstractNumId w:val="8"/>
   </w:num>
   <w:num w:numId="9">
+    <w:abstractNumId w:val="7"/>
+  </w:num>
+  <w:num w:numId="10">
+    <w:abstractNumId w:val="3"/>
+  </w:num>
+  <w:num w:numId="11">
     <w:abstractNumId w:val="5"/>
   </w:num>
 </w:numbering>
@@ -2672,522 +3765,35 @@
       <w:ind w:left="220"/>
     </w:pPr>
   </w:style>
-</w:styles>
-</file>
-
-<file path=word/glossary/document.xml><?xml version="1.0" encoding="utf-8"?>
-<w:glossaryDocument xmlns:wpc="http://schemas.microsoft.com/office/word/2010/wordprocessingCanvas" xmlns:cx="http://schemas.microsoft.com/office/drawing/2014/chartex" xmlns:mc="http://schemas.openxmlformats.org/markup-compatibility/2006" xmlns:o="urn:schemas-microsoft-com:office:office" xmlns:r="http://schemas.openxmlformats.org/officeDocument/2006/relationships" xmlns:m="http://schemas.openxmlformats.org/officeDocument/2006/math" xmlns:v="urn:schemas-microsoft-com:vml" xmlns:wp14="http://schemas.microsoft.com/office/word/2010/wordprocessingDrawing" xmlns:wp="http://schemas.openxmlformats.org/drawingml/2006/wordprocessingDrawing" xmlns:w10="urn:schemas-microsoft-com:office:word" xmlns:w="http://schemas.openxmlformats.org/wordprocessingml/2006/main" xmlns:w14="http://schemas.microsoft.com/office/word/2010/wordml" xmlns:w15="http://schemas.microsoft.com/office/word/2012/wordml" xmlns:w16se="http://schemas.microsoft.com/office/word/2015/wordml/symex" xmlns:wpg="http://schemas.microsoft.com/office/word/2010/wordprocessingGroup" xmlns:wpi="http://schemas.microsoft.com/office/word/2010/wordprocessingInk" xmlns:wne="http://schemas.microsoft.com/office/word/2006/wordml" xmlns:wps="http://schemas.microsoft.com/office/word/2010/wordprocessingShape" mc:Ignorable="w14 w15 w16se wp14"/>
-</file>
-
-<file path=word/glossary/fontTable.xml><?xml version="1.0" encoding="utf-8"?>
-<w:fonts xmlns:mc="http://schemas.openxmlformats.org/markup-compatibility/2006" xmlns:r="http://schemas.openxmlformats.org/officeDocument/2006/relationships" xmlns:w="http://schemas.openxmlformats.org/wordprocessingml/2006/main" xmlns:w14="http://schemas.microsoft.com/office/word/2010/wordml" xmlns:w15="http://schemas.microsoft.com/office/word/2012/wordml" xmlns:w16se="http://schemas.microsoft.com/office/word/2015/wordml/symex" mc:Ignorable="w14 w15 w16se">
-  <w:font w:name="Times New Roman">
-    <w:panose1 w:val="02020603050405020304"/>
-    <w:charset w:val="00"/>
-    <w:family w:val="roman"/>
-    <w:pitch w:val="variable"/>
-    <w:sig w:usb0="E0002AFF" w:usb1="C0007843" w:usb2="00000009" w:usb3="00000000" w:csb0="000001FF" w:csb1="00000000"/>
-  </w:font>
-  <w:font w:name="Calibri">
-    <w:panose1 w:val="020F0502020204030204"/>
-    <w:charset w:val="00"/>
-    <w:family w:val="swiss"/>
-    <w:pitch w:val="variable"/>
-    <w:sig w:usb0="E00002FF" w:usb1="4000ACFF" w:usb2="00000001" w:usb3="00000000" w:csb0="0000019F" w:csb1="00000000"/>
-  </w:font>
-  <w:font w:name="Calibri Light">
-    <w:panose1 w:val="020F0302020204030204"/>
-    <w:charset w:val="00"/>
-    <w:family w:val="swiss"/>
-    <w:pitch w:val="variable"/>
-    <w:sig w:usb0="A00002EF" w:usb1="4000207B" w:usb2="00000000" w:usb3="00000000" w:csb0="0000019F" w:csb1="00000000"/>
-  </w:font>
-</w:fonts>
-</file>
-
-<file path=word/glossary/settings.xml><?xml version="1.0" encoding="utf-8"?>
-<w:settings xmlns:mc="http://schemas.openxmlformats.org/markup-compatibility/2006" xmlns:o="urn:schemas-microsoft-com:office:office" xmlns:r="http://schemas.openxmlformats.org/officeDocument/2006/relationships" xmlns:m="http://schemas.openxmlformats.org/officeDocument/2006/math" xmlns:v="urn:schemas-microsoft-com:vml" xmlns:w10="urn:schemas-microsoft-com:office:word" xmlns:w="http://schemas.openxmlformats.org/wordprocessingml/2006/main" xmlns:w14="http://schemas.microsoft.com/office/word/2010/wordml" xmlns:w15="http://schemas.microsoft.com/office/word/2012/wordml" xmlns:w16se="http://schemas.microsoft.com/office/word/2015/wordml/symex" xmlns:sl="http://schemas.openxmlformats.org/schemaLibrary/2006/main" mc:Ignorable="w14 w15 w16se">
-  <w:view w:val="normal"/>
-  <w:defaultTabStop w:val="708"/>
-  <w:hyphenationZone w:val="425"/>
-  <w:characterSpacingControl w:val="doNotCompress"/>
-  <w:compat>
-    <w:useFELayout/>
-    <w:compatSetting w:name="compatibilityMode" w:uri="http://schemas.microsoft.com/office/word" w:val="15"/>
-    <w:compatSetting w:name="overrideTableStyleFontSizeAndJustification" w:uri="http://schemas.microsoft.com/office/word" w:val="1"/>
-    <w:compatSetting w:name="enableOpenTypeFeatures" w:uri="http://schemas.microsoft.com/office/word" w:val="1"/>
-    <w:compatSetting w:name="doNotFlipMirrorIndents" w:uri="http://schemas.microsoft.com/office/word" w:val="1"/>
-    <w:compatSetting w:name="differentiateMultirowTableHeaders" w:uri="http://schemas.microsoft.com/office/word" w:val="1"/>
-  </w:compat>
-  <w:rsids>
-    <w:rsidRoot w:val="00123771"/>
-    <w:rsid w:val="00123771"/>
-    <w:rsid w:val="00243FD8"/>
-  </w:rsids>
-  <m:mathPr>
-    <m:mathFont m:val="Cambria Math"/>
-    <m:brkBin m:val="before"/>
-    <m:brkBinSub m:val="--"/>
-    <m:smallFrac m:val="0"/>
-    <m:dispDef/>
-    <m:lMargin m:val="0"/>
-    <m:rMargin m:val="0"/>
-    <m:defJc m:val="centerGroup"/>
-    <m:wrapIndent m:val="1440"/>
-    <m:intLim m:val="subSup"/>
-    <m:naryLim m:val="undOvr"/>
-  </m:mathPr>
-  <w:themeFontLang w:val="fr-FR"/>
-  <w:clrSchemeMapping w:bg1="light1" w:t1="dark1" w:bg2="light2" w:t2="dark2" w:accent1="accent1" w:accent2="accent2" w:accent3="accent3" w:accent4="accent4" w:accent5="accent5" w:accent6="accent6" w:hyperlink="hyperlink" w:followedHyperlink="followedHyperlink"/>
-  <w:decimalSymbol w:val=","/>
-  <w:listSeparator w:val=";"/>
-  <w15:chartTrackingRefBased/>
-</w:settings>
-</file>
-
-<file path=word/glossary/styles.xml><?xml version="1.0" encoding="utf-8"?>
-<w:styles xmlns:mc="http://schemas.openxmlformats.org/markup-compatibility/2006" xmlns:r="http://schemas.openxmlformats.org/officeDocument/2006/relationships" xmlns:w="http://schemas.openxmlformats.org/wordprocessingml/2006/main" xmlns:w14="http://schemas.microsoft.com/office/word/2010/wordml" xmlns:w15="http://schemas.microsoft.com/office/word/2012/wordml" xmlns:w16se="http://schemas.microsoft.com/office/word/2015/wordml/symex" mc:Ignorable="w14 w15 w16se">
-  <w:docDefaults>
-    <w:rPrDefault>
-      <w:rPr>
-        <w:rFonts w:asciiTheme="minorHAnsi" w:eastAsiaTheme="minorEastAsia" w:hAnsiTheme="minorHAnsi" w:cstheme="minorBidi"/>
-        <w:sz w:val="22"/>
-        <w:szCs w:val="22"/>
-        <w:lang w:val="fr-FR" w:eastAsia="fr-FR" w:bidi="ar-SA"/>
-      </w:rPr>
-    </w:rPrDefault>
-    <w:pPrDefault>
-      <w:pPr>
-        <w:spacing w:after="160" w:line="259" w:lineRule="auto"/>
-      </w:pPr>
-    </w:pPrDefault>
-  </w:docDefaults>
-  <w:latentStyles w:defLockedState="0" w:defUIPriority="99" w:defSemiHidden="0" w:defUnhideWhenUsed="0" w:defQFormat="0" w:count="371">
-    <w:lsdException w:name="Normal" w:uiPriority="0" w:qFormat="1"/>
-    <w:lsdException w:name="heading 1" w:uiPriority="9" w:qFormat="1"/>
-    <w:lsdException w:name="heading 2" w:semiHidden="1" w:uiPriority="9" w:unhideWhenUsed="1" w:qFormat="1"/>
-    <w:lsdException w:name="heading 3" w:semiHidden="1" w:uiPriority="9" w:unhideWhenUsed="1" w:qFormat="1"/>
-    <w:lsdException w:name="heading 4" w:semiHidden="1" w:uiPriority="9" w:unhideWhenUsed="1" w:qFormat="1"/>
-    <w:lsdException w:name="heading 5" w:semiHidden="1" w:uiPriority="9" w:unhideWhenUsed="1" w:qFormat="1"/>
-    <w:lsdException w:name="heading 6" w:semiHidden="1" w:uiPriority="9" w:unhideWhenUsed="1" w:qFormat="1"/>
-    <w:lsdException w:name="heading 7" w:semiHidden="1" w:uiPriority="9" w:unhideWhenUsed="1" w:qFormat="1"/>
-    <w:lsdException w:name="heading 8" w:semiHidden="1" w:uiPriority="9" w:unhideWhenUsed="1" w:qFormat="1"/>
-    <w:lsdException w:name="heading 9" w:semiHidden="1" w:uiPriority="9" w:unhideWhenUsed="1" w:qFormat="1"/>
-    <w:lsdException w:name="index 1" w:semiHidden="1" w:unhideWhenUsed="1"/>
-    <w:lsdException w:name="index 2" w:semiHidden="1" w:unhideWhenUsed="1"/>
-    <w:lsdException w:name="index 3" w:semiHidden="1" w:unhideWhenUsed="1"/>
-    <w:lsdException w:name="index 4" w:semiHidden="1" w:unhideWhenUsed="1"/>
-    <w:lsdException w:name="index 5" w:semiHidden="1" w:unhideWhenUsed="1"/>
-    <w:lsdException w:name="index 6" w:semiHidden="1" w:unhideWhenUsed="1"/>
-    <w:lsdException w:name="index 7" w:semiHidden="1" w:unhideWhenUsed="1"/>
-    <w:lsdException w:name="index 8" w:semiHidden="1" w:unhideWhenUsed="1"/>
-    <w:lsdException w:name="index 9" w:semiHidden="1" w:unhideWhenUsed="1"/>
-    <w:lsdException w:name="toc 1" w:semiHidden="1" w:uiPriority="39" w:unhideWhenUsed="1"/>
-    <w:lsdException w:name="toc 2" w:semiHidden="1" w:uiPriority="39" w:unhideWhenUsed="1"/>
-    <w:lsdException w:name="toc 3" w:semiHidden="1" w:uiPriority="39" w:unhideWhenUsed="1"/>
-    <w:lsdException w:name="toc 4" w:semiHidden="1" w:uiPriority="39" w:unhideWhenUsed="1"/>
-    <w:lsdException w:name="toc 5" w:semiHidden="1" w:uiPriority="39" w:unhideWhenUsed="1"/>
-    <w:lsdException w:name="toc 6" w:semiHidden="1" w:uiPriority="39" w:unhideWhenUsed="1"/>
-    <w:lsdException w:name="toc 7" w:semiHidden="1" w:uiPriority="39" w:unhideWhenUsed="1"/>
-    <w:lsdException w:name="toc 8" w:semiHidden="1" w:uiPriority="39" w:unhideWhenUsed="1"/>
-    <w:lsdException w:name="toc 9" w:semiHidden="1" w:uiPriority="39" w:unhideWhenUsed="1"/>
-    <w:lsdException w:name="Normal Indent" w:semiHidden="1" w:unhideWhenUsed="1"/>
-    <w:lsdException w:name="footnote text" w:semiHidden="1" w:unhideWhenUsed="1"/>
-    <w:lsdException w:name="annotation text" w:semiHidden="1" w:unhideWhenUsed="1"/>
-    <w:lsdException w:name="header" w:semiHidden="1" w:unhideWhenUsed="1"/>
-    <w:lsdException w:name="footer" w:semiHidden="1" w:unhideWhenUsed="1"/>
-    <w:lsdException w:name="index heading" w:semiHidden="1" w:unhideWhenUsed="1"/>
-    <w:lsdException w:name="caption" w:semiHidden="1" w:uiPriority="35" w:unhideWhenUsed="1" w:qFormat="1"/>
-    <w:lsdException w:name="table of figures" w:semiHidden="1" w:unhideWhenUsed="1"/>
-    <w:lsdException w:name="envelope address" w:semiHidden="1" w:unhideWhenUsed="1"/>
-    <w:lsdException w:name="envelope return" w:semiHidden="1" w:unhideWhenUsed="1"/>
-    <w:lsdException w:name="footnote reference" w:semiHidden="1" w:unhideWhenUsed="1"/>
-    <w:lsdException w:name="annotation reference" w:semiHidden="1" w:unhideWhenUsed="1"/>
-    <w:lsdException w:name="line number" w:semiHidden="1" w:unhideWhenUsed="1"/>
-    <w:lsdException w:name="page number" w:semiHidden="1" w:unhideWhenUsed="1"/>
-    <w:lsdException w:name="endnote reference" w:semiHidden="1" w:unhideWhenUsed="1"/>
-    <w:lsdException w:name="endnote text" w:semiHidden="1" w:unhideWhenUsed="1"/>
-    <w:lsdException w:name="table of authorities" w:semiHidden="1" w:unhideWhenUsed="1"/>
-    <w:lsdException w:name="macro" w:semiHidden="1" w:unhideWhenUsed="1"/>
-    <w:lsdException w:name="toa heading" w:semiHidden="1" w:unhideWhenUsed="1"/>
-    <w:lsdException w:name="List" w:semiHidden="1" w:unhideWhenUsed="1"/>
-    <w:lsdException w:name="List Bullet" w:semiHidden="1" w:unhideWhenUsed="1"/>
-    <w:lsdException w:name="List Number" w:semiHidden="1" w:unhideWhenUsed="1"/>
-    <w:lsdException w:name="List 2" w:semiHidden="1" w:unhideWhenUsed="1"/>
-    <w:lsdException w:name="List 3" w:semiHidden="1" w:unhideWhenUsed="1"/>
-    <w:lsdException w:name="List 4" w:semiHidden="1" w:unhideWhenUsed="1"/>
-    <w:lsdException w:name="List 5" w:semiHidden="1" w:unhideWhenUsed="1"/>
-    <w:lsdException w:name="List Bullet 2" w:semiHidden="1" w:unhideWhenUsed="1"/>
-    <w:lsdException w:name="List Bullet 3" w:semiHidden="1" w:unhideWhenUsed="1"/>
-    <w:lsdException w:name="List Bullet 4" w:semiHidden="1" w:unhideWhenUsed="1"/>
-    <w:lsdException w:name="List Bullet 5" w:semiHidden="1" w:unhideWhenUsed="1"/>
-    <w:lsdException w:name="List Number 2" w:semiHidden="1" w:unhideWhenUsed="1"/>
-    <w:lsdException w:name="List Number 3" w:semiHidden="1" w:unhideWhenUsed="1"/>
-    <w:lsdException w:name="List Number 4" w:semiHidden="1" w:unhideWhenUsed="1"/>
-    <w:lsdException w:name="List Number 5" w:semiHidden="1" w:unhideWhenUsed="1"/>
-    <w:lsdException w:name="Title" w:uiPriority="10" w:qFormat="1"/>
-    <w:lsdException w:name="Closing" w:semiHidden="1" w:unhideWhenUsed="1"/>
-    <w:lsdException w:name="Signature" w:semiHidden="1" w:unhideWhenUsed="1"/>
-    <w:lsdException w:name="Default Paragraph Font" w:semiHidden="1" w:uiPriority="1" w:unhideWhenUsed="1"/>
-    <w:lsdException w:name="Body Text" w:semiHidden="1" w:unhideWhenUsed="1"/>
-    <w:lsdException w:name="Body Text Indent" w:semiHidden="1" w:unhideWhenUsed="1"/>
-    <w:lsdException w:name="List Continue" w:semiHidden="1" w:unhideWhenUsed="1"/>
-    <w:lsdException w:name="List Continue 2" w:semiHidden="1" w:unhideWhenUsed="1"/>
-    <w:lsdException w:name="List Continue 3" w:semiHidden="1" w:unhideWhenUsed="1"/>
-    <w:lsdException w:name="List Continue 4" w:semiHidden="1" w:unhideWhenUsed="1"/>
-    <w:lsdException w:name="List Continue 5" w:semiHidden="1" w:unhideWhenUsed="1"/>
-    <w:lsdException w:name="Message Header" w:semiHidden="1" w:unhideWhenUsed="1"/>
-    <w:lsdException w:name="Subtitle" w:uiPriority="11" w:qFormat="1"/>
-    <w:lsdException w:name="Salutation" w:semiHidden="1" w:unhideWhenUsed="1"/>
-    <w:lsdException w:name="Date" w:semiHidden="1" w:unhideWhenUsed="1"/>
-    <w:lsdException w:name="Body Text First Indent" w:semiHidden="1" w:unhideWhenUsed="1"/>
-    <w:lsdException w:name="Body Text First Indent 2" w:semiHidden="1" w:unhideWhenUsed="1"/>
-    <w:lsdException w:name="Note Heading" w:semiHidden="1" w:unhideWhenUsed="1"/>
-    <w:lsdException w:name="Body Text 2" w:semiHidden="1" w:unhideWhenUsed="1"/>
-    <w:lsdException w:name="Body Text 3" w:semiHidden="1" w:unhideWhenUsed="1"/>
-    <w:lsdException w:name="Body Text Indent 2" w:semiHidden="1" w:unhideWhenUsed="1"/>
-    <w:lsdException w:name="Body Text Indent 3" w:semiHidden="1" w:unhideWhenUsed="1"/>
-    <w:lsdException w:name="Block Text" w:semiHidden="1" w:unhideWhenUsed="1"/>
-    <w:lsdException w:name="Hyperlink" w:semiHidden="1" w:unhideWhenUsed="1"/>
-    <w:lsdException w:name="FollowedHyperlink" w:semiHidden="1" w:unhideWhenUsed="1"/>
-    <w:lsdException w:name="Strong" w:uiPriority="22" w:qFormat="1"/>
-    <w:lsdException w:name="Emphasis" w:uiPriority="20" w:qFormat="1"/>
-    <w:lsdException w:name="Document Map" w:semiHidden="1" w:unhideWhenUsed="1"/>
-    <w:lsdException w:name="Plain Text" w:semiHidden="1" w:unhideWhenUsed="1"/>
-    <w:lsdException w:name="E-mail Signature" w:semiHidden="1" w:unhideWhenUsed="1"/>
-    <w:lsdException w:name="HTML Top of Form" w:semiHidden="1" w:unhideWhenUsed="1"/>
-    <w:lsdException w:name="HTML Bottom of Form" w:semiHidden="1" w:unhideWhenUsed="1"/>
-    <w:lsdException w:name="Normal (Web)" w:semiHidden="1" w:unhideWhenUsed="1"/>
-    <w:lsdException w:name="HTML Acronym" w:semiHidden="1" w:unhideWhenUsed="1"/>
-    <w:lsdException w:name="HTML Address" w:semiHidden="1" w:unhideWhenUsed="1"/>
-    <w:lsdException w:name="HTML Cite" w:semiHidden="1" w:unhideWhenUsed="1"/>
-    <w:lsdException w:name="HTML Code" w:semiHidden="1" w:unhideWhenUsed="1"/>
-    <w:lsdException w:name="HTML Definition" w:semiHidden="1" w:unhideWhenUsed="1"/>
-    <w:lsdException w:name="HTML Keyboard" w:semiHidden="1" w:unhideWhenUsed="1"/>
-    <w:lsdException w:name="HTML Preformatted" w:semiHidden="1" w:unhideWhenUsed="1"/>
-    <w:lsdException w:name="HTML Sample" w:semiHidden="1" w:unhideWhenUsed="1"/>
-    <w:lsdException w:name="HTML Typewriter" w:semiHidden="1" w:unhideWhenUsed="1"/>
-    <w:lsdException w:name="HTML Variable" w:semiHidden="1" w:unhideWhenUsed="1"/>
-    <w:lsdException w:name="Normal Table" w:semiHidden="1" w:unhideWhenUsed="1"/>
-    <w:lsdException w:name="annotation subject" w:semiHidden="1" w:unhideWhenUsed="1"/>
-    <w:lsdException w:name="No List" w:semiHidden="1" w:unhideWhenUsed="1"/>
-    <w:lsdException w:name="Outline List 1" w:semiHidden="1" w:unhideWhenUsed="1"/>
-    <w:lsdException w:name="Outline List 2" w:semiHidden="1" w:unhideWhenUsed="1"/>
-    <w:lsdException w:name="Outline List 3" w:semiHidden="1" w:unhideWhenUsed="1"/>
-    <w:lsdException w:name="Table Simple 1" w:semiHidden="1" w:unhideWhenUsed="1"/>
-    <w:lsdException w:name="Table Simple 2" w:semiHidden="1" w:unhideWhenUsed="1"/>
-    <w:lsdException w:name="Table Simple 3" w:semiHidden="1" w:unhideWhenUsed="1"/>
-    <w:lsdException w:name="Table Classic 1" w:semiHidden="1" w:unhideWhenUsed="1"/>
-    <w:lsdException w:name="Table Classic 2" w:semiHidden="1" w:unhideWhenUsed="1"/>
-    <w:lsdException w:name="Table Classic 3" w:semiHidden="1" w:unhideWhenUsed="1"/>
-    <w:lsdException w:name="Table Classic 4" w:semiHidden="1" w:unhideWhenUsed="1"/>
-    <w:lsdException w:name="Table Colorful 1" w:semiHidden="1" w:unhideWhenUsed="1"/>
-    <w:lsdException w:name="Table Colorful 2" w:semiHidden="1" w:unhideWhenUsed="1"/>
-    <w:lsdException w:name="Table Colorful 3" w:semiHidden="1" w:unhideWhenUsed="1"/>
-    <w:lsdException w:name="Table Columns 1" w:semiHidden="1" w:unhideWhenUsed="1"/>
-    <w:lsdException w:name="Table Columns 2" w:semiHidden="1" w:unhideWhenUsed="1"/>
-    <w:lsdException w:name="Table Columns 3" w:semiHidden="1" w:unhideWhenUsed="1"/>
-    <w:lsdException w:name="Table Columns 4" w:semiHidden="1" w:unhideWhenUsed="1"/>
-    <w:lsdException w:name="Table Columns 5" w:semiHidden="1" w:unhideWhenUsed="1"/>
-    <w:lsdException w:name="Table Grid 1" w:semiHidden="1" w:unhideWhenUsed="1"/>
-    <w:lsdException w:name="Table Grid 2" w:semiHidden="1" w:unhideWhenUsed="1"/>
-    <w:lsdException w:name="Table Grid 3" w:semiHidden="1" w:unhideWhenUsed="1"/>
-    <w:lsdException w:name="Table Grid 4" w:semiHidden="1" w:unhideWhenUsed="1"/>
-    <w:lsdException w:name="Table Grid 5" w:semiHidden="1" w:unhideWhenUsed="1"/>
-    <w:lsdException w:name="Table Grid 6" w:semiHidden="1" w:unhideWhenUsed="1"/>
-    <w:lsdException w:name="Table Grid 7" w:semiHidden="1" w:unhideWhenUsed="1"/>
-    <w:lsdException w:name="Table Grid 8" w:semiHidden="1" w:unhideWhenUsed="1"/>
-    <w:lsdException w:name="Table List 1" w:semiHidden="1" w:unhideWhenUsed="1"/>
-    <w:lsdException w:name="Table List 2" w:semiHidden="1" w:unhideWhenUsed="1"/>
-    <w:lsdException w:name="Table List 3" w:semiHidden="1" w:unhideWhenUsed="1"/>
-    <w:lsdException w:name="Table List 4" w:semiHidden="1" w:unhideWhenUsed="1"/>
-    <w:lsdException w:name="Table List 5" w:semiHidden="1" w:unhideWhenUsed="1"/>
-    <w:lsdException w:name="Table List 6" w:semiHidden="1" w:unhideWhenUsed="1"/>
-    <w:lsdException w:name="Table List 7" w:semiHidden="1" w:unhideWhenUsed="1"/>
-    <w:lsdException w:name="Table List 8" w:semiHidden="1" w:unhideWhenUsed="1"/>
-    <w:lsdException w:name="Table 3D effects 1" w:semiHidden="1" w:unhideWhenUsed="1"/>
-    <w:lsdException w:name="Table 3D effects 2" w:semiHidden="1" w:unhideWhenUsed="1"/>
-    <w:lsdException w:name="Table 3D effects 3" w:semiHidden="1" w:unhideWhenUsed="1"/>
-    <w:lsdException w:name="Table Contemporary" w:semiHidden="1" w:unhideWhenUsed="1"/>
-    <w:lsdException w:name="Table Elegant" w:semiHidden="1" w:unhideWhenUsed="1"/>
-    <w:lsdException w:name="Table Professional" w:semiHidden="1" w:unhideWhenUsed="1"/>
-    <w:lsdException w:name="Table Subtle 1" w:semiHidden="1" w:unhideWhenUsed="1"/>
-    <w:lsdException w:name="Table Subtle 2" w:semiHidden="1" w:unhideWhenUsed="1"/>
-    <w:lsdException w:name="Table Web 1" w:semiHidden="1" w:unhideWhenUsed="1"/>
-    <w:lsdException w:name="Table Web 2" w:semiHidden="1" w:unhideWhenUsed="1"/>
-    <w:lsdException w:name="Table Web 3" w:semiHidden="1" w:unhideWhenUsed="1"/>
-    <w:lsdException w:name="Balloon Text" w:semiHidden="1" w:unhideWhenUsed="1"/>
-    <w:lsdException w:name="Table Grid" w:uiPriority="39"/>
-    <w:lsdException w:name="Table Theme" w:semiHidden="1" w:unhideWhenUsed="1"/>
-    <w:lsdException w:name="Placeholder Text" w:semiHidden="1"/>
-    <w:lsdException w:name="No Spacing" w:uiPriority="1" w:qFormat="1"/>
-    <w:lsdException w:name="Light Shading" w:uiPriority="60"/>
-    <w:lsdException w:name="Light List" w:uiPriority="61"/>
-    <w:lsdException w:name="Light Grid" w:uiPriority="62"/>
-    <w:lsdException w:name="Medium Shading 1" w:uiPriority="63"/>
-    <w:lsdException w:name="Medium Shading 2" w:uiPriority="64"/>
-    <w:lsdException w:name="Medium List 1" w:uiPriority="65"/>
-    <w:lsdException w:name="Medium List 2" w:uiPriority="66"/>
-    <w:lsdException w:name="Medium Grid 1" w:uiPriority="67"/>
-    <w:lsdException w:name="Medium Grid 2" w:uiPriority="68"/>
-    <w:lsdException w:name="Medium Grid 3" w:uiPriority="69"/>
-    <w:lsdException w:name="Dark List" w:uiPriority="70"/>
-    <w:lsdException w:name="Colorful Shading" w:uiPriority="71"/>
-    <w:lsdException w:name="Colorful List" w:uiPriority="72"/>
-    <w:lsdException w:name="Colorful Grid" w:uiPriority="73"/>
-    <w:lsdException w:name="Light Shading Accent 1" w:uiPriority="60"/>
-    <w:lsdException w:name="Light List Accent 1" w:uiPriority="61"/>
-    <w:lsdException w:name="Light Grid Accent 1" w:uiPriority="62"/>
-    <w:lsdException w:name="Medium Shading 1 Accent 1" w:uiPriority="63"/>
-    <w:lsdException w:name="Medium Shading 2 Accent 1" w:uiPriority="64"/>
-    <w:lsdException w:name="Medium List 1 Accent 1" w:uiPriority="65"/>
-    <w:lsdException w:name="Revision" w:semiHidden="1"/>
-    <w:lsdException w:name="List Paragraph" w:uiPriority="34" w:qFormat="1"/>
-    <w:lsdException w:name="Quote" w:uiPriority="29" w:qFormat="1"/>
-    <w:lsdException w:name="Intense Quote" w:uiPriority="30" w:qFormat="1"/>
-    <w:lsdException w:name="Medium List 2 Accent 1" w:uiPriority="66"/>
-    <w:lsdException w:name="Medium Grid 1 Accent 1" w:uiPriority="67"/>
-    <w:lsdException w:name="Medium Grid 2 Accent 1" w:uiPriority="68"/>
-    <w:lsdException w:name="Medium Grid 3 Accent 1" w:uiPriority="69"/>
-    <w:lsdException w:name="Dark List Accent 1" w:uiPriority="70"/>
-    <w:lsdException w:name="Colorful Shading Accent 1" w:uiPriority="71"/>
-    <w:lsdException w:name="Colorful List Accent 1" w:uiPriority="72"/>
-    <w:lsdException w:name="Colorful Grid Accent 1" w:uiPriority="73"/>
-    <w:lsdException w:name="Light Shading Accent 2" w:uiPriority="60"/>
-    <w:lsdException w:name="Light List Accent 2" w:uiPriority="61"/>
-    <w:lsdException w:name="Light Grid Accent 2" w:uiPriority="62"/>
-    <w:lsdException w:name="Medium Shading 1 Accent 2" w:uiPriority="63"/>
-    <w:lsdException w:name="Medium Shading 2 Accent 2" w:uiPriority="64"/>
-    <w:lsdException w:name="Medium List 1 Accent 2" w:uiPriority="65"/>
-    <w:lsdException w:name="Medium List 2 Accent 2" w:uiPriority="66"/>
-    <w:lsdException w:name="Medium Grid 1 Accent 2" w:uiPriority="67"/>
-    <w:lsdException w:name="Medium Grid 2 Accent 2" w:uiPriority="68"/>
-    <w:lsdException w:name="Medium Grid 3 Accent 2" w:uiPriority="69"/>
-    <w:lsdException w:name="Dark List Accent 2" w:uiPriority="70"/>
-    <w:lsdException w:name="Colorful Shading Accent 2" w:uiPriority="71"/>
-    <w:lsdException w:name="Colorful List Accent 2" w:uiPriority="72"/>
-    <w:lsdException w:name="Colorful Grid Accent 2" w:uiPriority="73"/>
-    <w:lsdException w:name="Light Shading Accent 3" w:uiPriority="60"/>
-    <w:lsdException w:name="Light List Accent 3" w:uiPriority="61"/>
-    <w:lsdException w:name="Light Grid Accent 3" w:uiPriority="62"/>
-    <w:lsdException w:name="Medium Shading 1 Accent 3" w:uiPriority="63"/>
-    <w:lsdException w:name="Medium Shading 2 Accent 3" w:uiPriority="64"/>
-    <w:lsdException w:name="Medium List 1 Accent 3" w:uiPriority="65"/>
-    <w:lsdException w:name="Medium List 2 Accent 3" w:uiPriority="66"/>
-    <w:lsdException w:name="Medium Grid 1 Accent 3" w:uiPriority="67"/>
-    <w:lsdException w:name="Medium Grid 2 Accent 3" w:uiPriority="68"/>
-    <w:lsdException w:name="Medium Grid 3 Accent 3" w:uiPriority="69"/>
-    <w:lsdException w:name="Dark List Accent 3" w:uiPriority="70"/>
-    <w:lsdException w:name="Colorful Shading Accent 3" w:uiPriority="71"/>
-    <w:lsdException w:name="Colorful List Accent 3" w:uiPriority="72"/>
-    <w:lsdException w:name="Colorful Grid Accent 3" w:uiPriority="73"/>
-    <w:lsdException w:name="Light Shading Accent 4" w:uiPriority="60"/>
-    <w:lsdException w:name="Light List Accent 4" w:uiPriority="61"/>
-    <w:lsdException w:name="Light Grid Accent 4" w:uiPriority="62"/>
-    <w:lsdException w:name="Medium Shading 1 Accent 4" w:uiPriority="63"/>
-    <w:lsdException w:name="Medium Shading 2 Accent 4" w:uiPriority="64"/>
-    <w:lsdException w:name="Medium List 1 Accent 4" w:uiPriority="65"/>
-    <w:lsdException w:name="Medium List 2 Accent 4" w:uiPriority="66"/>
-    <w:lsdException w:name="Medium Grid 1 Accent 4" w:uiPriority="67"/>
-    <w:lsdException w:name="Medium Grid 2 Accent 4" w:uiPriority="68"/>
-    <w:lsdException w:name="Medium Grid 3 Accent 4" w:uiPriority="69"/>
-    <w:lsdException w:name="Dark List Accent 4" w:uiPriority="70"/>
-    <w:lsdException w:name="Colorful Shading Accent 4" w:uiPriority="71"/>
-    <w:lsdException w:name="Colorful List Accent 4" w:uiPriority="72"/>
-    <w:lsdException w:name="Colorful Grid Accent 4" w:uiPriority="73"/>
-    <w:lsdException w:name="Light Shading Accent 5" w:uiPriority="60"/>
-    <w:lsdException w:name="Light List Accent 5" w:uiPriority="61"/>
-    <w:lsdException w:name="Light Grid Accent 5" w:uiPriority="62"/>
-    <w:lsdException w:name="Medium Shading 1 Accent 5" w:uiPriority="63"/>
-    <w:lsdException w:name="Medium Shading 2 Accent 5" w:uiPriority="64"/>
-    <w:lsdException w:name="Medium List 1 Accent 5" w:uiPriority="65"/>
-    <w:lsdException w:name="Medium List 2 Accent 5" w:uiPriority="66"/>
-    <w:lsdException w:name="Medium Grid 1 Accent 5" w:uiPriority="67"/>
-    <w:lsdException w:name="Medium Grid 2 Accent 5" w:uiPriority="68"/>
-    <w:lsdException w:name="Medium Grid 3 Accent 5" w:uiPriority="69"/>
-    <w:lsdException w:name="Dark List Accent 5" w:uiPriority="70"/>
-    <w:lsdException w:name="Colorful Shading Accent 5" w:uiPriority="71"/>
-    <w:lsdException w:name="Colorful List Accent 5" w:uiPriority="72"/>
-    <w:lsdException w:name="Colorful Grid Accent 5" w:uiPriority="73"/>
-    <w:lsdException w:name="Light Shading Accent 6" w:uiPriority="60"/>
-    <w:lsdException w:name="Light List Accent 6" w:uiPriority="61"/>
-    <w:lsdException w:name="Light Grid Accent 6" w:uiPriority="62"/>
-    <w:lsdException w:name="Medium Shading 1 Accent 6" w:uiPriority="63"/>
-    <w:lsdException w:name="Medium Shading 2 Accent 6" w:uiPriority="64"/>
-    <w:lsdException w:name="Medium List 1 Accent 6" w:uiPriority="65"/>
-    <w:lsdException w:name="Medium List 2 Accent 6" w:uiPriority="66"/>
-    <w:lsdException w:name="Medium Grid 1 Accent 6" w:uiPriority="67"/>
-    <w:lsdException w:name="Medium Grid 2 Accent 6" w:uiPriority="68"/>
-    <w:lsdException w:name="Medium Grid 3 Accent 6" w:uiPriority="69"/>
-    <w:lsdException w:name="Dark List Accent 6" w:uiPriority="70"/>
-    <w:lsdException w:name="Colorful Shading Accent 6" w:uiPriority="71"/>
-    <w:lsdException w:name="Colorful List Accent 6" w:uiPriority="72"/>
-    <w:lsdException w:name="Colorful Grid Accent 6" w:uiPriority="73"/>
-    <w:lsdException w:name="Subtle Emphasis" w:uiPriority="19" w:qFormat="1"/>
-    <w:lsdException w:name="Intense Emphasis" w:uiPriority="21" w:qFormat="1"/>
-    <w:lsdException w:name="Subtle Reference" w:uiPriority="31" w:qFormat="1"/>
-    <w:lsdException w:name="Intense Reference" w:uiPriority="32" w:qFormat="1"/>
-    <w:lsdException w:name="Book Title" w:uiPriority="33" w:qFormat="1"/>
-    <w:lsdException w:name="Bibliography" w:semiHidden="1" w:uiPriority="37" w:unhideWhenUsed="1"/>
-    <w:lsdException w:name="TOC Heading" w:semiHidden="1" w:uiPriority="39" w:unhideWhenUsed="1" w:qFormat="1"/>
-    <w:lsdException w:name="Plain Table 1" w:uiPriority="41"/>
-    <w:lsdException w:name="Plain Table 2" w:uiPriority="42"/>
-    <w:lsdException w:name="Plain Table 3" w:uiPriority="43"/>
-    <w:lsdException w:name="Plain Table 4" w:uiPriority="44"/>
-    <w:lsdException w:name="Plain Table 5" w:uiPriority="45"/>
-    <w:lsdException w:name="Grid Table Light" w:uiPriority="40"/>
-    <w:lsdException w:name="Grid Table 1 Light" w:uiPriority="46"/>
-    <w:lsdException w:name="Grid Table 2" w:uiPriority="47"/>
-    <w:lsdException w:name="Grid Table 3" w:uiPriority="48"/>
-    <w:lsdException w:name="Grid Table 4" w:uiPriority="49"/>
-    <w:lsdException w:name="Grid Table 5 Dark" w:uiPriority="50"/>
-    <w:lsdException w:name="Grid Table 6 Colorful" w:uiPriority="51"/>
-    <w:lsdException w:name="Grid Table 7 Colorful" w:uiPriority="52"/>
-    <w:lsdException w:name="Grid Table 1 Light Accent 1" w:uiPriority="46"/>
-    <w:lsdException w:name="Grid Table 2 Accent 1" w:uiPriority="47"/>
-    <w:lsdException w:name="Grid Table 3 Accent 1" w:uiPriority="48"/>
-    <w:lsdException w:name="Grid Table 4 Accent 1" w:uiPriority="49"/>
-    <w:lsdException w:name="Grid Table 5 Dark Accent 1" w:uiPriority="50"/>
-    <w:lsdException w:name="Grid Table 6 Colorful Accent 1" w:uiPriority="51"/>
-    <w:lsdException w:name="Grid Table 7 Colorful Accent 1" w:uiPriority="52"/>
-    <w:lsdException w:name="Grid Table 1 Light Accent 2" w:uiPriority="46"/>
-    <w:lsdException w:name="Grid Table 2 Accent 2" w:uiPriority="47"/>
-    <w:lsdException w:name="Grid Table 3 Accent 2" w:uiPriority="48"/>
-    <w:lsdException w:name="Grid Table 4 Accent 2" w:uiPriority="49"/>
-    <w:lsdException w:name="Grid Table 5 Dark Accent 2" w:uiPriority="50"/>
-    <w:lsdException w:name="Grid Table 6 Colorful Accent 2" w:uiPriority="51"/>
-    <w:lsdException w:name="Grid Table 7 Colorful Accent 2" w:uiPriority="52"/>
-    <w:lsdException w:name="Grid Table 1 Light Accent 3" w:uiPriority="46"/>
-    <w:lsdException w:name="Grid Table 2 Accent 3" w:uiPriority="47"/>
-    <w:lsdException w:name="Grid Table 3 Accent 3" w:uiPriority="48"/>
-    <w:lsdException w:name="Grid Table 4 Accent 3" w:uiPriority="49"/>
-    <w:lsdException w:name="Grid Table 5 Dark Accent 3" w:uiPriority="50"/>
-    <w:lsdException w:name="Grid Table 6 Colorful Accent 3" w:uiPriority="51"/>
-    <w:lsdException w:name="Grid Table 7 Colorful Accent 3" w:uiPriority="52"/>
-    <w:lsdException w:name="Grid Table 1 Light Accent 4" w:uiPriority="46"/>
-    <w:lsdException w:name="Grid Table 2 Accent 4" w:uiPriority="47"/>
-    <w:lsdException w:name="Grid Table 3 Accent 4" w:uiPriority="48"/>
-    <w:lsdException w:name="Grid Table 4 Accent 4" w:uiPriority="49"/>
-    <w:lsdException w:name="Grid Table 5 Dark Accent 4" w:uiPriority="50"/>
-    <w:lsdException w:name="Grid Table 6 Colorful Accent 4" w:uiPriority="51"/>
-    <w:lsdException w:name="Grid Table 7 Colorful Accent 4" w:uiPriority="52"/>
-    <w:lsdException w:name="Grid Table 1 Light Accent 5" w:uiPriority="46"/>
-    <w:lsdException w:name="Grid Table 2 Accent 5" w:uiPriority="47"/>
-    <w:lsdException w:name="Grid Table 3 Accent 5" w:uiPriority="48"/>
-    <w:lsdException w:name="Grid Table 4 Accent 5" w:uiPriority="49"/>
-    <w:lsdException w:name="Grid Table 5 Dark Accent 5" w:uiPriority="50"/>
-    <w:lsdException w:name="Grid Table 6 Colorful Accent 5" w:uiPriority="51"/>
-    <w:lsdException w:name="Grid Table 7 Colorful Accent 5" w:uiPriority="52"/>
-    <w:lsdException w:name="Grid Table 1 Light Accent 6" w:uiPriority="46"/>
-    <w:lsdException w:name="Grid Table 2 Accent 6" w:uiPriority="47"/>
-    <w:lsdException w:name="Grid Table 3 Accent 6" w:uiPriority="48"/>
-    <w:lsdException w:name="Grid Table 4 Accent 6" w:uiPriority="49"/>
-    <w:lsdException w:name="Grid Table 5 Dark Accent 6" w:uiPriority="50"/>
-    <w:lsdException w:name="Grid Table 6 Colorful Accent 6" w:uiPriority="51"/>
-    <w:lsdException w:name="Grid Table 7 Colorful Accent 6" w:uiPriority="52"/>
-    <w:lsdException w:name="List Table 1 Light" w:uiPriority="46"/>
-    <w:lsdException w:name="List Table 2" w:uiPriority="47"/>
-    <w:lsdException w:name="List Table 3" w:uiPriority="48"/>
-    <w:lsdException w:name="List Table 4" w:uiPriority="49"/>
-    <w:lsdException w:name="List Table 5 Dark" w:uiPriority="50"/>
-    <w:lsdException w:name="List Table 6 Colorful" w:uiPriority="51"/>
-    <w:lsdException w:name="List Table 7 Colorful" w:uiPriority="52"/>
-    <w:lsdException w:name="List Table 1 Light Accent 1" w:uiPriority="46"/>
-    <w:lsdException w:name="List Table 2 Accent 1" w:uiPriority="47"/>
-    <w:lsdException w:name="List Table 3 Accent 1" w:uiPriority="48"/>
-    <w:lsdException w:name="List Table 4 Accent 1" w:uiPriority="49"/>
-    <w:lsdException w:name="List Table 5 Dark Accent 1" w:uiPriority="50"/>
-    <w:lsdException w:name="List Table 6 Colorful Accent 1" w:uiPriority="51"/>
-    <w:lsdException w:name="List Table 7 Colorful Accent 1" w:uiPriority="52"/>
-    <w:lsdException w:name="List Table 1 Light Accent 2" w:uiPriority="46"/>
-    <w:lsdException w:name="List Table 2 Accent 2" w:uiPriority="47"/>
-    <w:lsdException w:name="List Table 3 Accent 2" w:uiPriority="48"/>
-    <w:lsdException w:name="List Table 4 Accent 2" w:uiPriority="49"/>
-    <w:lsdException w:name="List Table 5 Dark Accent 2" w:uiPriority="50"/>
-    <w:lsdException w:name="List Table 6 Colorful Accent 2" w:uiPriority="51"/>
-    <w:lsdException w:name="List Table 7 Colorful Accent 2" w:uiPriority="52"/>
-    <w:lsdException w:name="List Table 1 Light Accent 3" w:uiPriority="46"/>
-    <w:lsdException w:name="List Table 2 Accent 3" w:uiPriority="47"/>
-    <w:lsdException w:name="List Table 3 Accent 3" w:uiPriority="48"/>
-    <w:lsdException w:name="List Table 4 Accent 3" w:uiPriority="49"/>
-    <w:lsdException w:name="List Table 5 Dark Accent 3" w:uiPriority="50"/>
-    <w:lsdException w:name="List Table 6 Colorful Accent 3" w:uiPriority="51"/>
-    <w:lsdException w:name="List Table 7 Colorful Accent 3" w:uiPriority="52"/>
-    <w:lsdException w:name="List Table 1 Light Accent 4" w:uiPriority="46"/>
-    <w:lsdException w:name="List Table 2 Accent 4" w:uiPriority="47"/>
-    <w:lsdException w:name="List Table 3 Accent 4" w:uiPriority="48"/>
-    <w:lsdException w:name="List Table 4 Accent 4" w:uiPriority="49"/>
-    <w:lsdException w:name="List Table 5 Dark Accent 4" w:uiPriority="50"/>
-    <w:lsdException w:name="List Table 6 Colorful Accent 4" w:uiPriority="51"/>
-    <w:lsdException w:name="List Table 7 Colorful Accent 4" w:uiPriority="52"/>
-    <w:lsdException w:name="List Table 1 Light Accent 5" w:uiPriority="46"/>
-    <w:lsdException w:name="List Table 2 Accent 5" w:uiPriority="47"/>
-    <w:lsdException w:name="List Table 3 Accent 5" w:uiPriority="48"/>
-    <w:lsdException w:name="List Table 4 Accent 5" w:uiPriority="49"/>
-    <w:lsdException w:name="List Table 5 Dark Accent 5" w:uiPriority="50"/>
-    <w:lsdException w:name="List Table 6 Colorful Accent 5" w:uiPriority="51"/>
-    <w:lsdException w:name="List Table 7 Colorful Accent 5" w:uiPriority="52"/>
-    <w:lsdException w:name="List Table 1 Light Accent 6" w:uiPriority="46"/>
-    <w:lsdException w:name="List Table 2 Accent 6" w:uiPriority="47"/>
-    <w:lsdException w:name="List Table 3 Accent 6" w:uiPriority="48"/>
-    <w:lsdException w:name="List Table 4 Accent 6" w:uiPriority="49"/>
-    <w:lsdException w:name="List Table 5 Dark Accent 6" w:uiPriority="50"/>
-    <w:lsdException w:name="List Table 6 Colorful Accent 6" w:uiPriority="51"/>
-    <w:lsdException w:name="List Table 7 Colorful Accent 6" w:uiPriority="52"/>
-  </w:latentStyles>
-  <w:style w:type="paragraph" w:default="1" w:styleId="Normal">
-    <w:name w:val="Normal"/>
-    <w:qFormat/>
-  </w:style>
-  <w:style w:type="character" w:default="1" w:styleId="Policepardfaut">
-    <w:name w:val="Default Paragraph Font"/>
-    <w:uiPriority w:val="1"/>
-    <w:semiHidden/>
-    <w:unhideWhenUsed/>
-  </w:style>
-  <w:style w:type="table" w:default="1" w:styleId="TableauNormal">
-    <w:name w:val="Normal Table"/>
+  <w:style w:type="paragraph" w:styleId="NormalWeb">
+    <w:name w:val="Normal (Web)"/>
+    <w:basedOn w:val="Normal"/>
     <w:uiPriority w:val="99"/>
     <w:semiHidden/>
     <w:unhideWhenUsed/>
-    <w:tblPr>
-      <w:tblInd w:w="0" w:type="dxa"/>
-      <w:tblCellMar>
-        <w:top w:w="0" w:type="dxa"/>
-        <w:left w:w="108" w:type="dxa"/>
-        <w:bottom w:w="0" w:type="dxa"/>
-        <w:right w:w="108" w:type="dxa"/>
-      </w:tblCellMar>
-    </w:tblPr>
-  </w:style>
-  <w:style w:type="numbering" w:default="1" w:styleId="Aucuneliste">
-    <w:name w:val="No List"/>
-    <w:uiPriority w:val="99"/>
-    <w:semiHidden/>
-    <w:unhideWhenUsed/>
-  </w:style>
-  <w:style w:type="character" w:customStyle="1" w:styleId="Textedelespacerserv">
-    <w:name w:val="Texte de l’espace réservé"/>
-    <w:basedOn w:val="Policepardfaut"/>
-    <w:uiPriority w:val="99"/>
-    <w:semiHidden/>
-    <w:rsid w:val="00123771"/>
+    <w:rsid w:val="00C35DCC"/>
+    <w:pPr>
+      <w:spacing w:before="100" w:beforeAutospacing="1" w:after="100" w:afterAutospacing="1" w:line="240" w:lineRule="auto"/>
+    </w:pPr>
     <w:rPr>
-      <w:color w:val="808080"/>
+      <w:rFonts w:ascii="Times New Roman" w:eastAsia="Times New Roman" w:hAnsi="Times New Roman" w:cs="Times New Roman"/>
+      <w:sz w:val="24"/>
+      <w:szCs w:val="24"/>
+      <w:lang w:eastAsia="fr-FR"/>
     </w:rPr>
   </w:style>
-  <w:style w:type="paragraph" w:customStyle="1" w:styleId="AA12D1077DE04E4ABE7CE06DA7DF5C1D">
-    <w:name w:val="AA12D1077DE04E4ABE7CE06DA7DF5C1D"/>
-    <w:rsid w:val="00123771"/>
+  <w:style w:type="character" w:styleId="lev">
+    <w:name w:val="Strong"/>
+    <w:basedOn w:val="Policepardfaut"/>
+    <w:uiPriority w:val="22"/>
+    <w:qFormat/>
+    <w:rsid w:val="00C35DCC"/>
+    <w:rPr>
+      <w:b/>
+      <w:bCs/>
+    </w:rPr>
   </w:style>
 </w:styles>
-</file>
-
-<file path=word/glossary/webSettings.xml><?xml version="1.0" encoding="utf-8"?>
-<w:webSettings xmlns:mc="http://schemas.openxmlformats.org/markup-compatibility/2006" xmlns:r="http://schemas.openxmlformats.org/officeDocument/2006/relationships" xmlns:w="http://schemas.openxmlformats.org/wordprocessingml/2006/main" xmlns:w14="http://schemas.microsoft.com/office/word/2010/wordml" xmlns:w15="http://schemas.microsoft.com/office/word/2012/wordml" xmlns:w16se="http://schemas.microsoft.com/office/word/2015/wordml/symex" mc:Ignorable="w14 w15 w16se">
-  <w:optimizeForBrowser/>
-  <w:allowPNG/>
-</w:webSettings>
 </file>
 
 <file path=word/theme/theme1.xml><?xml version="1.0" encoding="utf-8"?>
@@ -3456,7 +4062,7 @@
 </file>
 
 <file path=customXml/itemProps1.xml><?xml version="1.0" encoding="utf-8"?>
-<ds:datastoreItem xmlns:ds="http://schemas.openxmlformats.org/officeDocument/2006/customXml" ds:itemID="{2E42F978-ABA0-4324-B9E4-226588FE52CF}">
+<ds:datastoreItem xmlns:ds="http://schemas.openxmlformats.org/officeDocument/2006/customXml" ds:itemID="{AEC698FD-D40E-4A4E-9667-4D6FC67B4568}">
   <ds:schemaRefs>
     <ds:schemaRef ds:uri="http://schemas.openxmlformats.org/officeDocument/2006/bibliography"/>
   </ds:schemaRefs>
